--- a/Bachelorarbeit/bachelor_thesis_real.docx
+++ b/Bachelorarbeit/bachelor_thesis_real.docx
@@ -69,23 +69,7 @@
           <w:color w:val="auto"/>
           <w:lang w:val="en-US"/>
         </w:rPr>
-        <w:t xml:space="preserve">„Bachelor of Science in </w:t>
-      </w:r>
-      <w:proofErr w:type="gramStart"/>
-      <w:r>
-        <w:rPr>
-          <w:color w:val="auto"/>
-          <w:lang w:val="en-US"/>
-        </w:rPr>
-        <w:t>Engineering“ in</w:t>
-      </w:r>
-      <w:proofErr w:type="gramEnd"/>
-      <w:r>
-        <w:rPr>
-          <w:color w:val="auto"/>
-          <w:lang w:val="en-US"/>
-        </w:rPr>
-        <w:t xml:space="preserve"> the degree program</w:t>
+        <w:t>„Bachelor of Science in Engineering“ in the degree program</w:t>
       </w:r>
     </w:p>
     <w:p>
@@ -261,35 +245,7 @@
         <w:rPr>
           <w:lang w:val="en-US"/>
         </w:rPr>
-        <w:t xml:space="preserve">1. evaluator: </w:t>
-      </w:r>
-      <w:proofErr w:type="spellStart"/>
-      <w:r>
-        <w:rPr>
-          <w:lang w:val="en-US"/>
-        </w:rPr>
-        <w:t>Alija</w:t>
-      </w:r>
-      <w:proofErr w:type="spellEnd"/>
-      <w:r>
-        <w:rPr>
-          <w:lang w:val="en-US"/>
-        </w:rPr>
-        <w:t xml:space="preserve"> </w:t>
-      </w:r>
-      <w:proofErr w:type="spellStart"/>
-      <w:r>
-        <w:rPr>
-          <w:lang w:val="en-US"/>
-        </w:rPr>
-        <w:t>Sabic</w:t>
-      </w:r>
-      <w:proofErr w:type="spellEnd"/>
-      <w:r>
-        <w:rPr>
-          <w:lang w:val="en-US"/>
-        </w:rPr>
-        <w:t>, MSc.</w:t>
+        <w:t>1. evaluator: Alija Sabic, MSc.</w:t>
       </w:r>
     </w:p>
     <w:p>
@@ -338,7 +294,7 @@
           <w:noProof/>
           <w:lang w:val="en-US"/>
         </w:rPr>
-        <w:t>2020-02-02</w:t>
+        <w:t>2020-02-03</w:t>
       </w:r>
       <w:r>
         <w:rPr>
@@ -405,61 +361,25 @@
           <w:szCs w:val="22"/>
           <w:lang w:val="en-US" w:eastAsia="en-US"/>
         </w:rPr>
-        <w:t xml:space="preserve">“As author and creator of this work at hand, I confirm and acknowledge with my signature any relevant copyright regulations governed by creator and higher education acts (cf. copyright law and furthermore Statute on Studies Act Provisions / Examination Regulations of the UAS </w:t>
-      </w:r>
-      <w:proofErr w:type="spellStart"/>
-      <w:r>
+        <w:t>“As author and creator of this work at hand, I confirm and acknowledge with my signature any relevant copyright regulations governed by creator and higher education acts (cf. copyright law and furthermore Statute on Studies Act Provisions / Examination Regulations of the UAS Technikum Wien within the framework of existing legislations).</w:t>
+      </w:r>
+    </w:p>
+    <w:p>
+      <w:pPr>
+        <w:spacing w:after="200" w:line="276" w:lineRule="auto"/>
         <w:rPr>
           <w:rFonts w:eastAsiaTheme="minorHAnsi" w:cs="Arial"/>
           <w:szCs w:val="22"/>
           <w:lang w:val="en-US" w:eastAsia="en-US"/>
         </w:rPr>
-        <w:t>Technikum</w:t>
-      </w:r>
-      <w:proofErr w:type="spellEnd"/>
+      </w:pPr>
       <w:r>
         <w:rPr>
           <w:rFonts w:eastAsiaTheme="minorHAnsi" w:cs="Arial"/>
           <w:szCs w:val="22"/>
           <w:lang w:val="en-US" w:eastAsia="en-US"/>
         </w:rPr>
-        <w:t xml:space="preserve"> Wien within the framework of existing legislations).</w:t>
-      </w:r>
-    </w:p>
-    <w:p>
-      <w:pPr>
-        <w:spacing w:after="200" w:line="276" w:lineRule="auto"/>
-        <w:rPr>
-          <w:rFonts w:eastAsiaTheme="minorHAnsi" w:cs="Arial"/>
-          <w:szCs w:val="22"/>
-          <w:lang w:val="en-US" w:eastAsia="en-US"/>
-        </w:rPr>
-      </w:pPr>
-      <w:r>
-        <w:rPr>
-          <w:rFonts w:eastAsiaTheme="minorHAnsi" w:cs="Arial"/>
-          <w:szCs w:val="22"/>
-          <w:lang w:val="en-US" w:eastAsia="en-US"/>
-        </w:rPr>
-        <w:t xml:space="preserve">I hereby declare, this thesis is my own personal work and any ideas of others or sources are used and cited accordingly. I am aware to face consequences declared by the head of the degree program, if I am not able to proof evidence, autonomy or independence or fraud to achieve a positive grade for this work (cf. Statute on Studies Act Provisions / Examination Regulations of the UAS </w:t>
-      </w:r>
-      <w:proofErr w:type="spellStart"/>
-      <w:r>
-        <w:rPr>
-          <w:rFonts w:eastAsiaTheme="minorHAnsi" w:cs="Arial"/>
-          <w:szCs w:val="22"/>
-          <w:lang w:val="en-US" w:eastAsia="en-US"/>
-        </w:rPr>
-        <w:t>Technikum</w:t>
-      </w:r>
-      <w:proofErr w:type="spellEnd"/>
-      <w:r>
-        <w:rPr>
-          <w:rFonts w:eastAsiaTheme="minorHAnsi" w:cs="Arial"/>
-          <w:szCs w:val="22"/>
-          <w:lang w:val="en-US" w:eastAsia="en-US"/>
-        </w:rPr>
-        <w:t xml:space="preserve"> Wien within the framework of existing legislations).</w:t>
+        <w:t>I hereby declare, this thesis is my own personal work and any ideas of others or sources are used and cited accordingly. I am aware to face consequences declared by the head of the degree program, if I am not able to proof evidence, autonomy or independence or fraud to achieve a positive grade for this work (cf. Statute on Studies Act Provisions / Examination Regulations of the UAS Technikum Wien within the framework of existing legislations).</w:t>
       </w:r>
     </w:p>
     <w:p>
@@ -713,609 +633,8 @@
           <w:szCs w:val="22"/>
           <w:lang w:val="en-US"/>
         </w:rPr>
-        <w:t xml:space="preserve">Content </w:t>
-      </w:r>
-      <w:proofErr w:type="spellStart"/>
-      <w:r>
-        <w:rPr>
-          <w:szCs w:val="22"/>
-          <w:lang w:val="en-US"/>
-        </w:rPr>
-        <w:t>Content</w:t>
-      </w:r>
-      <w:proofErr w:type="spellEnd"/>
-      <w:r>
-        <w:rPr>
-          <w:szCs w:val="22"/>
-          <w:lang w:val="en-US"/>
-        </w:rPr>
-        <w:t xml:space="preserve"> </w:t>
-      </w:r>
-      <w:proofErr w:type="spellStart"/>
-      <w:r>
-        <w:rPr>
-          <w:szCs w:val="22"/>
-          <w:lang w:val="en-US"/>
-        </w:rPr>
-        <w:t>Content</w:t>
-      </w:r>
-      <w:proofErr w:type="spellEnd"/>
-      <w:r>
-        <w:rPr>
-          <w:szCs w:val="22"/>
-          <w:lang w:val="en-US"/>
-        </w:rPr>
-        <w:t xml:space="preserve"> </w:t>
-      </w:r>
-      <w:proofErr w:type="spellStart"/>
-      <w:r>
-        <w:rPr>
-          <w:szCs w:val="22"/>
-          <w:lang w:val="en-US"/>
-        </w:rPr>
-        <w:t>Content</w:t>
-      </w:r>
-      <w:proofErr w:type="spellEnd"/>
-      <w:r>
-        <w:rPr>
-          <w:szCs w:val="22"/>
-          <w:lang w:val="en-US"/>
-        </w:rPr>
-        <w:t xml:space="preserve"> </w:t>
-      </w:r>
-      <w:proofErr w:type="spellStart"/>
-      <w:r>
-        <w:rPr>
-          <w:szCs w:val="22"/>
-          <w:lang w:val="en-US"/>
-        </w:rPr>
-        <w:t>Content</w:t>
-      </w:r>
-      <w:proofErr w:type="spellEnd"/>
-      <w:r>
-        <w:rPr>
-          <w:szCs w:val="22"/>
-          <w:lang w:val="en-US"/>
-        </w:rPr>
-        <w:t xml:space="preserve"> </w:t>
-      </w:r>
-      <w:proofErr w:type="spellStart"/>
-      <w:r>
-        <w:rPr>
-          <w:szCs w:val="22"/>
-          <w:lang w:val="en-US"/>
-        </w:rPr>
-        <w:t>Content</w:t>
-      </w:r>
-      <w:proofErr w:type="spellEnd"/>
-      <w:r>
-        <w:rPr>
-          <w:szCs w:val="22"/>
-          <w:lang w:val="en-US"/>
-        </w:rPr>
-        <w:t xml:space="preserve"> </w:t>
-      </w:r>
-      <w:proofErr w:type="spellStart"/>
-      <w:r>
-        <w:rPr>
-          <w:szCs w:val="22"/>
-          <w:lang w:val="en-US"/>
-        </w:rPr>
-        <w:t>Content</w:t>
-      </w:r>
-      <w:proofErr w:type="spellEnd"/>
-      <w:r>
-        <w:rPr>
-          <w:szCs w:val="22"/>
-          <w:lang w:val="en-US"/>
-        </w:rPr>
-        <w:t xml:space="preserve"> </w:t>
-      </w:r>
-      <w:proofErr w:type="spellStart"/>
-      <w:r>
-        <w:rPr>
-          <w:szCs w:val="22"/>
-          <w:lang w:val="en-US"/>
-        </w:rPr>
-        <w:t>Content</w:t>
-      </w:r>
-      <w:proofErr w:type="spellEnd"/>
-      <w:r>
-        <w:rPr>
-          <w:szCs w:val="22"/>
-          <w:lang w:val="en-US"/>
-        </w:rPr>
-        <w:t xml:space="preserve"> </w:t>
-      </w:r>
-      <w:proofErr w:type="spellStart"/>
-      <w:r>
-        <w:rPr>
-          <w:szCs w:val="22"/>
-          <w:lang w:val="en-US"/>
-        </w:rPr>
-        <w:t>Content</w:t>
-      </w:r>
-      <w:proofErr w:type="spellEnd"/>
-      <w:r>
-        <w:rPr>
-          <w:szCs w:val="22"/>
-          <w:lang w:val="en-US"/>
-        </w:rPr>
-        <w:t xml:space="preserve"> </w:t>
-      </w:r>
-      <w:proofErr w:type="spellStart"/>
-      <w:r>
-        <w:rPr>
-          <w:szCs w:val="22"/>
-          <w:lang w:val="en-US"/>
-        </w:rPr>
-        <w:t>Content</w:t>
-      </w:r>
-      <w:proofErr w:type="spellEnd"/>
-      <w:r>
-        <w:rPr>
-          <w:szCs w:val="22"/>
-          <w:lang w:val="en-US"/>
-        </w:rPr>
-        <w:t xml:space="preserve"> </w:t>
-      </w:r>
-      <w:proofErr w:type="spellStart"/>
-      <w:r>
-        <w:rPr>
-          <w:szCs w:val="22"/>
-          <w:lang w:val="en-US"/>
-        </w:rPr>
-        <w:t>Content</w:t>
-      </w:r>
-      <w:proofErr w:type="spellEnd"/>
-      <w:r>
-        <w:rPr>
-          <w:szCs w:val="22"/>
-          <w:lang w:val="en-US"/>
-        </w:rPr>
-        <w:t xml:space="preserve"> </w:t>
-      </w:r>
-      <w:proofErr w:type="spellStart"/>
-      <w:r>
-        <w:rPr>
-          <w:szCs w:val="22"/>
-          <w:lang w:val="en-US"/>
-        </w:rPr>
-        <w:t>Content</w:t>
-      </w:r>
-      <w:proofErr w:type="spellEnd"/>
-      <w:r>
-        <w:rPr>
-          <w:szCs w:val="22"/>
-          <w:lang w:val="en-US"/>
-        </w:rPr>
-        <w:t xml:space="preserve"> </w:t>
-      </w:r>
-      <w:proofErr w:type="spellStart"/>
-      <w:r>
-        <w:rPr>
-          <w:szCs w:val="22"/>
-          <w:lang w:val="en-US"/>
-        </w:rPr>
-        <w:t>Content</w:t>
-      </w:r>
-      <w:proofErr w:type="spellEnd"/>
-      <w:r>
-        <w:rPr>
-          <w:szCs w:val="22"/>
-          <w:lang w:val="en-US"/>
-        </w:rPr>
-        <w:t xml:space="preserve"> </w:t>
-      </w:r>
-      <w:proofErr w:type="spellStart"/>
-      <w:r>
-        <w:rPr>
-          <w:szCs w:val="22"/>
-          <w:lang w:val="en-US"/>
-        </w:rPr>
-        <w:t>Content</w:t>
-      </w:r>
-      <w:proofErr w:type="spellEnd"/>
-      <w:r>
-        <w:rPr>
-          <w:szCs w:val="22"/>
-          <w:lang w:val="en-US"/>
-        </w:rPr>
-        <w:t xml:space="preserve"> </w:t>
-      </w:r>
-      <w:proofErr w:type="spellStart"/>
-      <w:r>
-        <w:rPr>
-          <w:szCs w:val="22"/>
-          <w:lang w:val="en-US"/>
-        </w:rPr>
-        <w:t>Content</w:t>
-      </w:r>
-      <w:proofErr w:type="spellEnd"/>
-      <w:r>
-        <w:rPr>
-          <w:szCs w:val="22"/>
-          <w:lang w:val="en-US"/>
-        </w:rPr>
-        <w:t xml:space="preserve"> </w:t>
-      </w:r>
-      <w:proofErr w:type="spellStart"/>
-      <w:r>
-        <w:rPr>
-          <w:szCs w:val="22"/>
-          <w:lang w:val="en-US"/>
-        </w:rPr>
-        <w:t>Content</w:t>
-      </w:r>
-      <w:proofErr w:type="spellEnd"/>
-      <w:r>
-        <w:rPr>
-          <w:szCs w:val="22"/>
-          <w:lang w:val="en-US"/>
-        </w:rPr>
-        <w:t xml:space="preserve"> </w:t>
-      </w:r>
-      <w:proofErr w:type="spellStart"/>
-      <w:r>
-        <w:rPr>
-          <w:szCs w:val="22"/>
-          <w:lang w:val="en-US"/>
-        </w:rPr>
-        <w:t>Content</w:t>
-      </w:r>
-      <w:proofErr w:type="spellEnd"/>
-      <w:r>
-        <w:rPr>
-          <w:szCs w:val="22"/>
-          <w:lang w:val="en-US"/>
-        </w:rPr>
-        <w:t xml:space="preserve"> </w:t>
-      </w:r>
-      <w:proofErr w:type="spellStart"/>
-      <w:r>
-        <w:rPr>
-          <w:szCs w:val="22"/>
-          <w:lang w:val="en-US"/>
-        </w:rPr>
-        <w:t>Content</w:t>
-      </w:r>
-      <w:proofErr w:type="spellEnd"/>
-      <w:r>
-        <w:rPr>
-          <w:szCs w:val="22"/>
-          <w:lang w:val="en-US"/>
-        </w:rPr>
-        <w:t xml:space="preserve"> </w:t>
-      </w:r>
-      <w:proofErr w:type="spellStart"/>
-      <w:r>
-        <w:rPr>
-          <w:szCs w:val="22"/>
-          <w:lang w:val="en-US"/>
-        </w:rPr>
-        <w:t>Content</w:t>
-      </w:r>
-      <w:proofErr w:type="spellEnd"/>
-      <w:r>
-        <w:rPr>
-          <w:szCs w:val="22"/>
-          <w:lang w:val="en-US"/>
-        </w:rPr>
-        <w:t xml:space="preserve"> </w:t>
-      </w:r>
-      <w:proofErr w:type="spellStart"/>
-      <w:r>
-        <w:rPr>
-          <w:szCs w:val="22"/>
-          <w:lang w:val="en-US"/>
-        </w:rPr>
-        <w:t>Content</w:t>
-      </w:r>
-      <w:proofErr w:type="spellEnd"/>
-      <w:r>
-        <w:rPr>
-          <w:szCs w:val="22"/>
-          <w:lang w:val="en-US"/>
-        </w:rPr>
-        <w:t xml:space="preserve"> </w:t>
-      </w:r>
-      <w:proofErr w:type="spellStart"/>
-      <w:r>
-        <w:rPr>
-          <w:szCs w:val="22"/>
-          <w:lang w:val="en-US"/>
-        </w:rPr>
-        <w:t>Content</w:t>
-      </w:r>
-      <w:proofErr w:type="spellEnd"/>
-      <w:r>
-        <w:rPr>
-          <w:szCs w:val="22"/>
-          <w:lang w:val="en-US"/>
-        </w:rPr>
-        <w:t xml:space="preserve"> </w:t>
-      </w:r>
-      <w:proofErr w:type="spellStart"/>
-      <w:r>
-        <w:rPr>
-          <w:szCs w:val="22"/>
-          <w:lang w:val="en-US"/>
-        </w:rPr>
-        <w:t>Content</w:t>
-      </w:r>
-      <w:proofErr w:type="spellEnd"/>
-      <w:r>
-        <w:rPr>
-          <w:szCs w:val="22"/>
-          <w:lang w:val="en-US"/>
-        </w:rPr>
-        <w:t xml:space="preserve"> </w:t>
-      </w:r>
-      <w:proofErr w:type="spellStart"/>
-      <w:r>
-        <w:rPr>
-          <w:szCs w:val="22"/>
-          <w:lang w:val="en-US"/>
-        </w:rPr>
-        <w:t>Content</w:t>
-      </w:r>
-      <w:proofErr w:type="spellEnd"/>
-      <w:r>
-        <w:rPr>
-          <w:szCs w:val="22"/>
-          <w:lang w:val="en-US"/>
-        </w:rPr>
-        <w:t xml:space="preserve"> </w:t>
-      </w:r>
-      <w:proofErr w:type="spellStart"/>
-      <w:r>
-        <w:rPr>
-          <w:szCs w:val="22"/>
-          <w:lang w:val="en-US"/>
-        </w:rPr>
-        <w:t>Content</w:t>
-      </w:r>
-      <w:proofErr w:type="spellEnd"/>
-      <w:r>
-        <w:rPr>
-          <w:szCs w:val="22"/>
-          <w:lang w:val="en-US"/>
-        </w:rPr>
-        <w:t xml:space="preserve"> </w:t>
-      </w:r>
-      <w:proofErr w:type="spellStart"/>
-      <w:r>
-        <w:rPr>
-          <w:szCs w:val="22"/>
-          <w:lang w:val="en-US"/>
-        </w:rPr>
-        <w:t>Content</w:t>
-      </w:r>
-      <w:proofErr w:type="spellEnd"/>
-      <w:r>
-        <w:rPr>
-          <w:szCs w:val="22"/>
-          <w:lang w:val="en-US"/>
-        </w:rPr>
-        <w:t xml:space="preserve"> </w:t>
-      </w:r>
-      <w:proofErr w:type="spellStart"/>
-      <w:r>
-        <w:rPr>
-          <w:szCs w:val="22"/>
-          <w:lang w:val="en-US"/>
-        </w:rPr>
-        <w:t>Content</w:t>
-      </w:r>
-      <w:proofErr w:type="spellEnd"/>
-      <w:r>
-        <w:rPr>
-          <w:szCs w:val="22"/>
-          <w:lang w:val="en-US"/>
-        </w:rPr>
-        <w:t xml:space="preserve"> </w:t>
-      </w:r>
-      <w:proofErr w:type="spellStart"/>
-      <w:r>
-        <w:rPr>
-          <w:szCs w:val="22"/>
-          <w:lang w:val="en-US"/>
-        </w:rPr>
-        <w:t>Content</w:t>
-      </w:r>
-      <w:proofErr w:type="spellEnd"/>
-      <w:r>
-        <w:rPr>
-          <w:szCs w:val="22"/>
-          <w:lang w:val="en-US"/>
-        </w:rPr>
-        <w:t xml:space="preserve"> </w:t>
-      </w:r>
-      <w:proofErr w:type="spellStart"/>
-      <w:r>
-        <w:rPr>
-          <w:szCs w:val="22"/>
-          <w:lang w:val="en-US"/>
-        </w:rPr>
-        <w:t>Content</w:t>
-      </w:r>
-      <w:proofErr w:type="spellEnd"/>
-      <w:r>
-        <w:rPr>
-          <w:szCs w:val="22"/>
-          <w:lang w:val="en-US"/>
-        </w:rPr>
-        <w:t xml:space="preserve"> </w:t>
-      </w:r>
-      <w:proofErr w:type="spellStart"/>
-      <w:r>
-        <w:rPr>
-          <w:szCs w:val="22"/>
-          <w:lang w:val="en-US"/>
-        </w:rPr>
-        <w:t>Content</w:t>
-      </w:r>
-      <w:proofErr w:type="spellEnd"/>
-      <w:r>
-        <w:rPr>
-          <w:szCs w:val="22"/>
-          <w:lang w:val="en-US"/>
-        </w:rPr>
-        <w:t xml:space="preserve"> </w:t>
-      </w:r>
-      <w:proofErr w:type="spellStart"/>
-      <w:r>
-        <w:rPr>
-          <w:szCs w:val="22"/>
-          <w:lang w:val="en-US"/>
-        </w:rPr>
-        <w:t>Content</w:t>
-      </w:r>
-      <w:proofErr w:type="spellEnd"/>
-      <w:r>
-        <w:rPr>
-          <w:szCs w:val="22"/>
-          <w:lang w:val="en-US"/>
-        </w:rPr>
-        <w:t xml:space="preserve"> </w:t>
-      </w:r>
-      <w:proofErr w:type="spellStart"/>
-      <w:r>
-        <w:rPr>
-          <w:szCs w:val="22"/>
-          <w:lang w:val="en-US"/>
-        </w:rPr>
-        <w:t>Content</w:t>
-      </w:r>
-      <w:proofErr w:type="spellEnd"/>
-      <w:r>
-        <w:rPr>
-          <w:szCs w:val="22"/>
-          <w:lang w:val="en-US"/>
-        </w:rPr>
-        <w:t xml:space="preserve"> </w:t>
-      </w:r>
-      <w:proofErr w:type="spellStart"/>
-      <w:r>
-        <w:rPr>
-          <w:szCs w:val="22"/>
-          <w:lang w:val="en-US"/>
-        </w:rPr>
-        <w:t>Content</w:t>
-      </w:r>
-      <w:proofErr w:type="spellEnd"/>
-      <w:r>
-        <w:rPr>
-          <w:szCs w:val="22"/>
-          <w:lang w:val="en-US"/>
-        </w:rPr>
-        <w:t xml:space="preserve"> </w:t>
-      </w:r>
-      <w:proofErr w:type="spellStart"/>
-      <w:r>
-        <w:rPr>
-          <w:szCs w:val="22"/>
-          <w:lang w:val="en-US"/>
-        </w:rPr>
-        <w:t>Content</w:t>
-      </w:r>
-      <w:proofErr w:type="spellEnd"/>
-      <w:r>
-        <w:rPr>
-          <w:szCs w:val="22"/>
-          <w:lang w:val="en-US"/>
-        </w:rPr>
-        <w:t xml:space="preserve"> </w:t>
-      </w:r>
-      <w:proofErr w:type="spellStart"/>
-      <w:r>
-        <w:rPr>
-          <w:szCs w:val="22"/>
-          <w:lang w:val="en-US"/>
-        </w:rPr>
-        <w:t>Content</w:t>
-      </w:r>
-      <w:proofErr w:type="spellEnd"/>
-      <w:r>
-        <w:rPr>
-          <w:szCs w:val="22"/>
-          <w:lang w:val="en-US"/>
-        </w:rPr>
-        <w:t xml:space="preserve"> </w:t>
-      </w:r>
-      <w:proofErr w:type="spellStart"/>
-      <w:r>
-        <w:rPr>
-          <w:szCs w:val="22"/>
-          <w:lang w:val="en-US"/>
-        </w:rPr>
-        <w:t>Content</w:t>
-      </w:r>
-      <w:proofErr w:type="spellEnd"/>
-      <w:r>
-        <w:rPr>
-          <w:szCs w:val="22"/>
-          <w:lang w:val="en-US"/>
-        </w:rPr>
-        <w:t xml:space="preserve"> </w:t>
-      </w:r>
-      <w:proofErr w:type="spellStart"/>
-      <w:r>
-        <w:rPr>
-          <w:szCs w:val="22"/>
-          <w:lang w:val="en-US"/>
-        </w:rPr>
-        <w:t>Content</w:t>
-      </w:r>
-      <w:proofErr w:type="spellEnd"/>
-      <w:r>
-        <w:rPr>
-          <w:szCs w:val="22"/>
-          <w:lang w:val="en-US"/>
-        </w:rPr>
-        <w:t xml:space="preserve"> </w:t>
-      </w:r>
-      <w:proofErr w:type="spellStart"/>
-      <w:r>
-        <w:rPr>
-          <w:szCs w:val="22"/>
-          <w:lang w:val="en-US"/>
-        </w:rPr>
-        <w:t>Content</w:t>
-      </w:r>
-      <w:proofErr w:type="spellEnd"/>
-      <w:r>
-        <w:rPr>
-          <w:szCs w:val="22"/>
-          <w:lang w:val="en-US"/>
-        </w:rPr>
-        <w:t xml:space="preserve"> </w:t>
-      </w:r>
-      <w:proofErr w:type="spellStart"/>
-      <w:r>
-        <w:rPr>
-          <w:szCs w:val="22"/>
-          <w:lang w:val="en-US"/>
-        </w:rPr>
-        <w:t>Content</w:t>
-      </w:r>
-      <w:proofErr w:type="spellEnd"/>
-      <w:r>
-        <w:rPr>
-          <w:szCs w:val="22"/>
-          <w:lang w:val="en-US"/>
-        </w:rPr>
-        <w:t xml:space="preserve"> </w:t>
-      </w:r>
-      <w:proofErr w:type="spellStart"/>
-      <w:r>
-        <w:rPr>
-          <w:szCs w:val="22"/>
-          <w:lang w:val="en-US"/>
-        </w:rPr>
-        <w:t>Content</w:t>
-      </w:r>
-      <w:proofErr w:type="spellEnd"/>
+        <w:t>Content Content Content Content Content Content Content Content Content Content Content Content Content Content Content Content Content Content Content Content Content Content Content Content Content Content Content Content Content Content Content Content Content Content Content Content Content Content Content</w:t>
+      </w:r>
     </w:p>
     <w:p>
       <w:pPr>
@@ -1427,23 +746,7 @@
                                 <w:szCs w:val="22"/>
                                 <w:lang w:val="en-US"/>
                               </w:rPr>
-                              <w:t xml:space="preserve"> </w:t>
-                            </w:r>
-                            <w:proofErr w:type="spellStart"/>
-                            <w:r>
-                              <w:rPr>
-                                <w:szCs w:val="22"/>
-                                <w:lang w:val="en-US"/>
-                              </w:rPr>
-                              <w:t>Tessel</w:t>
-                            </w:r>
-                            <w:proofErr w:type="spellEnd"/>
-                            <w:r>
-                              <w:rPr>
-                                <w:szCs w:val="22"/>
-                                <w:lang w:val="en-US"/>
-                              </w:rPr>
-                              <w:t xml:space="preserve"> 2</w:t>
+                              <w:t xml:space="preserve"> Tessel 2</w:t>
                             </w:r>
                           </w:p>
                         </w:txbxContent>
@@ -1506,23 +809,7 @@
                           <w:szCs w:val="22"/>
                           <w:lang w:val="en-US"/>
                         </w:rPr>
-                        <w:t xml:space="preserve"> </w:t>
-                      </w:r>
-                      <w:proofErr w:type="spellStart"/>
-                      <w:r>
-                        <w:rPr>
-                          <w:szCs w:val="22"/>
-                          <w:lang w:val="en-US"/>
-                        </w:rPr>
-                        <w:t>Tessel</w:t>
-                      </w:r>
-                      <w:proofErr w:type="spellEnd"/>
-                      <w:r>
-                        <w:rPr>
-                          <w:szCs w:val="22"/>
-                          <w:lang w:val="en-US"/>
-                        </w:rPr>
-                        <w:t xml:space="preserve"> 2</w:t>
+                        <w:t xml:space="preserve"> Tessel 2</w:t>
                       </w:r>
                     </w:p>
                   </w:txbxContent>
@@ -1574,8 +861,6 @@
         </w:rPr>
       </w:pPr>
     </w:p>
-    <w:bookmarkStart w:id="4" w:name="_GoBack"/>
-    <w:bookmarkEnd w:id="4"/>
     <w:p>
       <w:pPr>
         <w:pStyle w:val="Verzeichnis1"/>
@@ -1606,7 +891,7 @@
         </w:rPr>
         <w:fldChar w:fldCharType="separate"/>
       </w:r>
-      <w:hyperlink w:anchor="_Toc31556478" w:history="1">
+      <w:hyperlink w:anchor="_Toc31651111" w:history="1">
         <w:r>
           <w:rPr>
             <w:rStyle w:val="Hyperlink"/>
@@ -1650,7 +935,7 @@
             <w:noProof/>
             <w:webHidden/>
           </w:rPr>
-          <w:instrText xml:space="preserve"> PAGEREF _Toc31556478 \h </w:instrText>
+          <w:instrText xml:space="preserve"> PAGEREF _Toc31651111 \h </w:instrText>
         </w:r>
         <w:r>
           <w:rPr>
@@ -1695,7 +980,7 @@
           <w:szCs w:val="22"/>
         </w:rPr>
       </w:pPr>
-      <w:hyperlink w:anchor="_Toc31556479" w:history="1">
+      <w:hyperlink w:anchor="_Toc31651112" w:history="1">
         <w:r>
           <w:rPr>
             <w:rStyle w:val="Hyperlink"/>
@@ -1740,7 +1025,7 @@
             <w:noProof/>
             <w:webHidden/>
           </w:rPr>
-          <w:instrText xml:space="preserve"> PAGEREF _Toc31556479 \h </w:instrText>
+          <w:instrText xml:space="preserve"> PAGEREF _Toc31651112 \h </w:instrText>
         </w:r>
         <w:r>
           <w:rPr>
@@ -1785,7 +1070,7 @@
           <w:szCs w:val="22"/>
         </w:rPr>
       </w:pPr>
-      <w:hyperlink w:anchor="_Toc31556480" w:history="1">
+      <w:hyperlink w:anchor="_Toc31651113" w:history="1">
         <w:r>
           <w:rPr>
             <w:rStyle w:val="Hyperlink"/>
@@ -1830,7 +1115,7 @@
             <w:noProof/>
             <w:webHidden/>
           </w:rPr>
-          <w:instrText xml:space="preserve"> PAGEREF _Toc31556480 \h </w:instrText>
+          <w:instrText xml:space="preserve"> PAGEREF _Toc31651113 \h </w:instrText>
         </w:r>
         <w:r>
           <w:rPr>
@@ -1875,7 +1160,7 @@
           <w:szCs w:val="22"/>
         </w:rPr>
       </w:pPr>
-      <w:hyperlink w:anchor="_Toc31556481" w:history="1">
+      <w:hyperlink w:anchor="_Toc31651114" w:history="1">
         <w:r>
           <w:rPr>
             <w:rStyle w:val="Hyperlink"/>
@@ -1920,7 +1205,7 @@
             <w:noProof/>
             <w:webHidden/>
           </w:rPr>
-          <w:instrText xml:space="preserve"> PAGEREF _Toc31556481 \h </w:instrText>
+          <w:instrText xml:space="preserve"> PAGEREF _Toc31651114 \h </w:instrText>
         </w:r>
         <w:r>
           <w:rPr>
@@ -1965,7 +1250,7 @@
           <w:szCs w:val="22"/>
         </w:rPr>
       </w:pPr>
-      <w:hyperlink w:anchor="_Toc31556482" w:history="1">
+      <w:hyperlink w:anchor="_Toc31651115" w:history="1">
         <w:r>
           <w:rPr>
             <w:rStyle w:val="Hyperlink"/>
@@ -2010,7 +1295,7 @@
             <w:noProof/>
             <w:webHidden/>
           </w:rPr>
-          <w:instrText xml:space="preserve"> PAGEREF _Toc31556482 \h </w:instrText>
+          <w:instrText xml:space="preserve"> PAGEREF _Toc31651115 \h </w:instrText>
         </w:r>
         <w:r>
           <w:rPr>
@@ -2030,7 +1315,7 @@
             <w:noProof/>
             <w:webHidden/>
           </w:rPr>
-          <w:t>7</w:t>
+          <w:t>8</w:t>
         </w:r>
         <w:r>
           <w:rPr>
@@ -2055,7 +1340,7 @@
           <w:szCs w:val="22"/>
         </w:rPr>
       </w:pPr>
-      <w:hyperlink w:anchor="_Toc31556483" w:history="1">
+      <w:hyperlink w:anchor="_Toc31651116" w:history="1">
         <w:r>
           <w:rPr>
             <w:rStyle w:val="Hyperlink"/>
@@ -2100,7 +1385,7 @@
             <w:noProof/>
             <w:webHidden/>
           </w:rPr>
-          <w:instrText xml:space="preserve"> PAGEREF _Toc31556483 \h </w:instrText>
+          <w:instrText xml:space="preserve"> PAGEREF _Toc31651116 \h </w:instrText>
         </w:r>
         <w:r>
           <w:rPr>
@@ -2120,7 +1405,7 @@
             <w:noProof/>
             <w:webHidden/>
           </w:rPr>
-          <w:t>7</w:t>
+          <w:t>8</w:t>
         </w:r>
         <w:r>
           <w:rPr>
@@ -2140,7 +1425,7 @@
           <w:noProof/>
         </w:rPr>
       </w:pPr>
-      <w:hyperlink w:anchor="_Toc31556484" w:history="1">
+      <w:hyperlink w:anchor="_Toc31651117" w:history="1">
         <w:r>
           <w:rPr>
             <w:rStyle w:val="Hyperlink"/>
@@ -2184,7 +1469,7 @@
             <w:noProof/>
             <w:webHidden/>
           </w:rPr>
-          <w:instrText xml:space="preserve"> PAGEREF _Toc31556484 \h </w:instrText>
+          <w:instrText xml:space="preserve"> PAGEREF _Toc31651117 \h </w:instrText>
         </w:r>
         <w:r>
           <w:rPr>
@@ -2204,7 +1489,7 @@
             <w:noProof/>
             <w:webHidden/>
           </w:rPr>
-          <w:t>8</w:t>
+          <w:t>9</w:t>
         </w:r>
         <w:r>
           <w:rPr>
@@ -2229,7 +1514,7 @@
           <w:szCs w:val="22"/>
         </w:rPr>
       </w:pPr>
-      <w:hyperlink w:anchor="_Toc31556485" w:history="1">
+      <w:hyperlink w:anchor="_Toc31651118" w:history="1">
         <w:r>
           <w:rPr>
             <w:rStyle w:val="Hyperlink"/>
@@ -2274,7 +1559,7 @@
             <w:noProof/>
             <w:webHidden/>
           </w:rPr>
-          <w:instrText xml:space="preserve"> PAGEREF _Toc31556485 \h </w:instrText>
+          <w:instrText xml:space="preserve"> PAGEREF _Toc31651118 \h </w:instrText>
         </w:r>
         <w:r>
           <w:rPr>
@@ -2294,7 +1579,7 @@
             <w:noProof/>
             <w:webHidden/>
           </w:rPr>
-          <w:t>8</w:t>
+          <w:t>9</w:t>
         </w:r>
         <w:r>
           <w:rPr>
@@ -2314,7 +1599,7 @@
           <w:szCs w:val="22"/>
         </w:rPr>
       </w:pPr>
-      <w:hyperlink w:anchor="_Toc31556486" w:history="1">
+      <w:hyperlink w:anchor="_Toc31651119" w:history="1">
         <w:r>
           <w:rPr>
             <w:rStyle w:val="Hyperlink"/>
@@ -2358,7 +1643,7 @@
             <w:noProof/>
             <w:webHidden/>
           </w:rPr>
-          <w:instrText xml:space="preserve"> PAGEREF _Toc31556486 \h </w:instrText>
+          <w:instrText xml:space="preserve"> PAGEREF _Toc31651119 \h </w:instrText>
         </w:r>
         <w:r>
           <w:rPr>
@@ -2378,7 +1663,7 @@
             <w:noProof/>
             <w:webHidden/>
           </w:rPr>
-          <w:t>8</w:t>
+          <w:t>9</w:t>
         </w:r>
         <w:r>
           <w:rPr>
@@ -2398,7 +1683,7 @@
           <w:szCs w:val="22"/>
         </w:rPr>
       </w:pPr>
-      <w:hyperlink w:anchor="_Toc31556487" w:history="1">
+      <w:hyperlink w:anchor="_Toc31651120" w:history="1">
         <w:r>
           <w:rPr>
             <w:rStyle w:val="Hyperlink"/>
@@ -2442,7 +1727,7 @@
             <w:noProof/>
             <w:webHidden/>
           </w:rPr>
-          <w:instrText xml:space="preserve"> PAGEREF _Toc31556487 \h </w:instrText>
+          <w:instrText xml:space="preserve"> PAGEREF _Toc31651120 \h </w:instrText>
         </w:r>
         <w:r>
           <w:rPr>
@@ -2462,7 +1747,7 @@
             <w:noProof/>
             <w:webHidden/>
           </w:rPr>
-          <w:t>8</w:t>
+          <w:t>9</w:t>
         </w:r>
         <w:r>
           <w:rPr>
@@ -2482,7 +1767,7 @@
           <w:szCs w:val="22"/>
         </w:rPr>
       </w:pPr>
-      <w:hyperlink w:anchor="_Toc31556488" w:history="1">
+      <w:hyperlink w:anchor="_Toc31651121" w:history="1">
         <w:r>
           <w:rPr>
             <w:rStyle w:val="Hyperlink"/>
@@ -2526,7 +1811,7 @@
             <w:noProof/>
             <w:webHidden/>
           </w:rPr>
-          <w:instrText xml:space="preserve"> PAGEREF _Toc31556488 \h </w:instrText>
+          <w:instrText xml:space="preserve"> PAGEREF _Toc31651121 \h </w:instrText>
         </w:r>
         <w:r>
           <w:rPr>
@@ -2546,7 +1831,7 @@
             <w:noProof/>
             <w:webHidden/>
           </w:rPr>
-          <w:t>8</w:t>
+          <w:t>9</w:t>
         </w:r>
         <w:r>
           <w:rPr>
@@ -2566,7 +1851,7 @@
           <w:szCs w:val="22"/>
         </w:rPr>
       </w:pPr>
-      <w:hyperlink w:anchor="_Toc31556489" w:history="1">
+      <w:hyperlink w:anchor="_Toc31651122" w:history="1">
         <w:r>
           <w:rPr>
             <w:rStyle w:val="Hyperlink"/>
@@ -2610,7 +1895,7 @@
             <w:noProof/>
             <w:webHidden/>
           </w:rPr>
-          <w:instrText xml:space="preserve"> PAGEREF _Toc31556489 \h </w:instrText>
+          <w:instrText xml:space="preserve"> PAGEREF _Toc31651122 \h </w:instrText>
         </w:r>
         <w:r>
           <w:rPr>
@@ -2630,7 +1915,7 @@
             <w:noProof/>
             <w:webHidden/>
           </w:rPr>
-          <w:t>8</w:t>
+          <w:t>9</w:t>
         </w:r>
         <w:r>
           <w:rPr>
@@ -2650,7 +1935,7 @@
           <w:szCs w:val="22"/>
         </w:rPr>
       </w:pPr>
-      <w:hyperlink w:anchor="_Toc31556490" w:history="1">
+      <w:hyperlink w:anchor="_Toc31651123" w:history="1">
         <w:r>
           <w:rPr>
             <w:rStyle w:val="Hyperlink"/>
@@ -2694,7 +1979,7 @@
             <w:noProof/>
             <w:webHidden/>
           </w:rPr>
-          <w:instrText xml:space="preserve"> PAGEREF _Toc31556490 \h </w:instrText>
+          <w:instrText xml:space="preserve"> PAGEREF _Toc31651123 \h </w:instrText>
         </w:r>
         <w:r>
           <w:rPr>
@@ -2714,7 +1999,7 @@
             <w:noProof/>
             <w:webHidden/>
           </w:rPr>
-          <w:t>8</w:t>
+          <w:t>9</w:t>
         </w:r>
         <w:r>
           <w:rPr>
@@ -2734,7 +2019,7 @@
           <w:szCs w:val="22"/>
         </w:rPr>
       </w:pPr>
-      <w:hyperlink w:anchor="_Toc31556491" w:history="1">
+      <w:hyperlink w:anchor="_Toc31651124" w:history="1">
         <w:r>
           <w:rPr>
             <w:rStyle w:val="Hyperlink"/>
@@ -2778,7 +2063,7 @@
             <w:noProof/>
             <w:webHidden/>
           </w:rPr>
-          <w:instrText xml:space="preserve"> PAGEREF _Toc31556491 \h </w:instrText>
+          <w:instrText xml:space="preserve"> PAGEREF _Toc31651124 \h </w:instrText>
         </w:r>
         <w:r>
           <w:rPr>
@@ -2798,7 +2083,7 @@
             <w:noProof/>
             <w:webHidden/>
           </w:rPr>
-          <w:t>8</w:t>
+          <w:t>9</w:t>
         </w:r>
         <w:r>
           <w:rPr>
@@ -2818,7 +2103,7 @@
           <w:szCs w:val="22"/>
         </w:rPr>
       </w:pPr>
-      <w:hyperlink w:anchor="_Toc31556492" w:history="1">
+      <w:hyperlink w:anchor="_Toc31651125" w:history="1">
         <w:r>
           <w:rPr>
             <w:rStyle w:val="Hyperlink"/>
@@ -2862,7 +2147,7 @@
             <w:noProof/>
             <w:webHidden/>
           </w:rPr>
-          <w:instrText xml:space="preserve"> PAGEREF _Toc31556492 \h </w:instrText>
+          <w:instrText xml:space="preserve"> PAGEREF _Toc31651125 \h </w:instrText>
         </w:r>
         <w:r>
           <w:rPr>
@@ -2882,7 +2167,7 @@
             <w:noProof/>
             <w:webHidden/>
           </w:rPr>
-          <w:t>8</w:t>
+          <w:t>9</w:t>
         </w:r>
         <w:r>
           <w:rPr>
@@ -2902,7 +2187,7 @@
           <w:szCs w:val="22"/>
         </w:rPr>
       </w:pPr>
-      <w:hyperlink w:anchor="_Toc31556493" w:history="1">
+      <w:hyperlink w:anchor="_Toc31651126" w:history="1">
         <w:r>
           <w:rPr>
             <w:rStyle w:val="Hyperlink"/>
@@ -2946,7 +2231,7 @@
             <w:noProof/>
             <w:webHidden/>
           </w:rPr>
-          <w:instrText xml:space="preserve"> PAGEREF _Toc31556493 \h </w:instrText>
+          <w:instrText xml:space="preserve"> PAGEREF _Toc31651126 \h </w:instrText>
         </w:r>
         <w:r>
           <w:rPr>
@@ -2966,7 +2251,7 @@
             <w:noProof/>
             <w:webHidden/>
           </w:rPr>
-          <w:t>8</w:t>
+          <w:t>9</w:t>
         </w:r>
         <w:r>
           <w:rPr>
@@ -2986,7 +2271,7 @@
           <w:szCs w:val="22"/>
         </w:rPr>
       </w:pPr>
-      <w:hyperlink w:anchor="_Toc31556494" w:history="1">
+      <w:hyperlink w:anchor="_Toc31651127" w:history="1">
         <w:r>
           <w:rPr>
             <w:rStyle w:val="Hyperlink"/>
@@ -3030,7 +2315,7 @@
             <w:noProof/>
             <w:webHidden/>
           </w:rPr>
-          <w:instrText xml:space="preserve"> PAGEREF _Toc31556494 \h </w:instrText>
+          <w:instrText xml:space="preserve"> PAGEREF _Toc31651127 \h </w:instrText>
         </w:r>
         <w:r>
           <w:rPr>
@@ -3050,7 +2335,7 @@
             <w:noProof/>
             <w:webHidden/>
           </w:rPr>
-          <w:t>8</w:t>
+          <w:t>9</w:t>
         </w:r>
         <w:r>
           <w:rPr>
@@ -3075,7 +2360,7 @@
           <w:szCs w:val="22"/>
         </w:rPr>
       </w:pPr>
-      <w:hyperlink w:anchor="_Toc31556495" w:history="1">
+      <w:hyperlink w:anchor="_Toc31651128" w:history="1">
         <w:r>
           <w:rPr>
             <w:rStyle w:val="Hyperlink"/>
@@ -3120,7 +2405,7 @@
             <w:noProof/>
             <w:webHidden/>
           </w:rPr>
-          <w:instrText xml:space="preserve"> PAGEREF _Toc31556495 \h </w:instrText>
+          <w:instrText xml:space="preserve"> PAGEREF _Toc31651128 \h </w:instrText>
         </w:r>
         <w:r>
           <w:rPr>
@@ -3140,7 +2425,7 @@
             <w:noProof/>
             <w:webHidden/>
           </w:rPr>
-          <w:t>8</w:t>
+          <w:t>9</w:t>
         </w:r>
         <w:r>
           <w:rPr>
@@ -3160,7 +2445,7 @@
           <w:szCs w:val="22"/>
         </w:rPr>
       </w:pPr>
-      <w:hyperlink w:anchor="_Toc31556496" w:history="1">
+      <w:hyperlink w:anchor="_Toc31651129" w:history="1">
         <w:r>
           <w:rPr>
             <w:rStyle w:val="Hyperlink"/>
@@ -3204,7 +2489,7 @@
             <w:noProof/>
             <w:webHidden/>
           </w:rPr>
-          <w:instrText xml:space="preserve"> PAGEREF _Toc31556496 \h </w:instrText>
+          <w:instrText xml:space="preserve"> PAGEREF _Toc31651129 \h </w:instrText>
         </w:r>
         <w:r>
           <w:rPr>
@@ -3224,7 +2509,7 @@
             <w:noProof/>
             <w:webHidden/>
           </w:rPr>
-          <w:t>8</w:t>
+          <w:t>9</w:t>
         </w:r>
         <w:r>
           <w:rPr>
@@ -3244,7 +2529,7 @@
           <w:szCs w:val="22"/>
         </w:rPr>
       </w:pPr>
-      <w:hyperlink w:anchor="_Toc31556497" w:history="1">
+      <w:hyperlink w:anchor="_Toc31651130" w:history="1">
         <w:r>
           <w:rPr>
             <w:rStyle w:val="Hyperlink"/>
@@ -3288,7 +2573,7 @@
             <w:noProof/>
             <w:webHidden/>
           </w:rPr>
-          <w:instrText xml:space="preserve"> PAGEREF _Toc31556497 \h </w:instrText>
+          <w:instrText xml:space="preserve"> PAGEREF _Toc31651130 \h </w:instrText>
         </w:r>
         <w:r>
           <w:rPr>
@@ -3308,7 +2593,7 @@
             <w:noProof/>
             <w:webHidden/>
           </w:rPr>
-          <w:t>9</w:t>
+          <w:t>10</w:t>
         </w:r>
         <w:r>
           <w:rPr>
@@ -3328,7 +2613,7 @@
           <w:szCs w:val="22"/>
         </w:rPr>
       </w:pPr>
-      <w:hyperlink w:anchor="_Toc31556498" w:history="1">
+      <w:hyperlink w:anchor="_Toc31651131" w:history="1">
         <w:r>
           <w:rPr>
             <w:rStyle w:val="Hyperlink"/>
@@ -3372,7 +2657,7 @@
             <w:noProof/>
             <w:webHidden/>
           </w:rPr>
-          <w:instrText xml:space="preserve"> PAGEREF _Toc31556498 \h </w:instrText>
+          <w:instrText xml:space="preserve"> PAGEREF _Toc31651131 \h </w:instrText>
         </w:r>
         <w:r>
           <w:rPr>
@@ -3392,7 +2677,7 @@
             <w:noProof/>
             <w:webHidden/>
           </w:rPr>
-          <w:t>9</w:t>
+          <w:t>10</w:t>
         </w:r>
         <w:r>
           <w:rPr>
@@ -3417,7 +2702,7 @@
           <w:szCs w:val="22"/>
         </w:rPr>
       </w:pPr>
-      <w:hyperlink w:anchor="_Toc31556499" w:history="1">
+      <w:hyperlink w:anchor="_Toc31651132" w:history="1">
         <w:r>
           <w:rPr>
             <w:rStyle w:val="Hyperlink"/>
@@ -3462,7 +2747,7 @@
             <w:noProof/>
             <w:webHidden/>
           </w:rPr>
-          <w:instrText xml:space="preserve"> PAGEREF _Toc31556499 \h </w:instrText>
+          <w:instrText xml:space="preserve"> PAGEREF _Toc31651132 \h </w:instrText>
         </w:r>
         <w:r>
           <w:rPr>
@@ -3482,7 +2767,7 @@
             <w:noProof/>
             <w:webHidden/>
           </w:rPr>
-          <w:t>9</w:t>
+          <w:t>10</w:t>
         </w:r>
         <w:r>
           <w:rPr>
@@ -3502,7 +2787,7 @@
           <w:szCs w:val="22"/>
         </w:rPr>
       </w:pPr>
-      <w:hyperlink w:anchor="_Toc31556500" w:history="1">
+      <w:hyperlink w:anchor="_Toc31651133" w:history="1">
         <w:r>
           <w:rPr>
             <w:rStyle w:val="Hyperlink"/>
@@ -3546,7 +2831,7 @@
             <w:noProof/>
             <w:webHidden/>
           </w:rPr>
-          <w:instrText xml:space="preserve"> PAGEREF _Toc31556500 \h </w:instrText>
+          <w:instrText xml:space="preserve"> PAGEREF _Toc31651133 \h </w:instrText>
         </w:r>
         <w:r>
           <w:rPr>
@@ -3566,7 +2851,7 @@
             <w:noProof/>
             <w:webHidden/>
           </w:rPr>
-          <w:t>9</w:t>
+          <w:t>10</w:t>
         </w:r>
         <w:r>
           <w:rPr>
@@ -3586,7 +2871,7 @@
           <w:szCs w:val="22"/>
         </w:rPr>
       </w:pPr>
-      <w:hyperlink w:anchor="_Toc31556501" w:history="1">
+      <w:hyperlink w:anchor="_Toc31651134" w:history="1">
         <w:r>
           <w:rPr>
             <w:rStyle w:val="Hyperlink"/>
@@ -3630,7 +2915,7 @@
             <w:noProof/>
             <w:webHidden/>
           </w:rPr>
-          <w:instrText xml:space="preserve"> PAGEREF _Toc31556501 \h </w:instrText>
+          <w:instrText xml:space="preserve"> PAGEREF _Toc31651134 \h </w:instrText>
         </w:r>
         <w:r>
           <w:rPr>
@@ -3650,7 +2935,7 @@
             <w:noProof/>
             <w:webHidden/>
           </w:rPr>
-          <w:t>9</w:t>
+          <w:t>10</w:t>
         </w:r>
         <w:r>
           <w:rPr>
@@ -3670,7 +2955,7 @@
           <w:szCs w:val="22"/>
         </w:rPr>
       </w:pPr>
-      <w:hyperlink w:anchor="_Toc31556502" w:history="1">
+      <w:hyperlink w:anchor="_Toc31651135" w:history="1">
         <w:r>
           <w:rPr>
             <w:rStyle w:val="Hyperlink"/>
@@ -3714,7 +2999,7 @@
             <w:noProof/>
             <w:webHidden/>
           </w:rPr>
-          <w:instrText xml:space="preserve"> PAGEREF _Toc31556502 \h </w:instrText>
+          <w:instrText xml:space="preserve"> PAGEREF _Toc31651135 \h </w:instrText>
         </w:r>
         <w:r>
           <w:rPr>
@@ -3734,7 +3019,7 @@
             <w:noProof/>
             <w:webHidden/>
           </w:rPr>
-          <w:t>9</w:t>
+          <w:t>10</w:t>
         </w:r>
         <w:r>
           <w:rPr>
@@ -3754,7 +3039,7 @@
           <w:szCs w:val="22"/>
         </w:rPr>
       </w:pPr>
-      <w:hyperlink w:anchor="_Toc31556503" w:history="1">
+      <w:hyperlink w:anchor="_Toc31651136" w:history="1">
         <w:r>
           <w:rPr>
             <w:rStyle w:val="Hyperlink"/>
@@ -3798,7 +3083,7 @@
             <w:noProof/>
             <w:webHidden/>
           </w:rPr>
-          <w:instrText xml:space="preserve"> PAGEREF _Toc31556503 \h </w:instrText>
+          <w:instrText xml:space="preserve"> PAGEREF _Toc31651136 \h </w:instrText>
         </w:r>
         <w:r>
           <w:rPr>
@@ -3818,7 +3103,7 @@
             <w:noProof/>
             <w:webHidden/>
           </w:rPr>
-          <w:t>9</w:t>
+          <w:t>10</w:t>
         </w:r>
         <w:r>
           <w:rPr>
@@ -3838,7 +3123,7 @@
           <w:szCs w:val="22"/>
         </w:rPr>
       </w:pPr>
-      <w:hyperlink w:anchor="_Toc31556504" w:history="1">
+      <w:hyperlink w:anchor="_Toc31651137" w:history="1">
         <w:r>
           <w:rPr>
             <w:rStyle w:val="Hyperlink"/>
@@ -3882,7 +3167,7 @@
             <w:noProof/>
             <w:webHidden/>
           </w:rPr>
-          <w:instrText xml:space="preserve"> PAGEREF _Toc31556504 \h </w:instrText>
+          <w:instrText xml:space="preserve"> PAGEREF _Toc31651137 \h </w:instrText>
         </w:r>
         <w:r>
           <w:rPr>
@@ -3902,7 +3187,7 @@
             <w:noProof/>
             <w:webHidden/>
           </w:rPr>
-          <w:t>9</w:t>
+          <w:t>10</w:t>
         </w:r>
         <w:r>
           <w:rPr>
@@ -3922,7 +3207,7 @@
           <w:noProof/>
         </w:rPr>
       </w:pPr>
-      <w:hyperlink w:anchor="_Toc31556505" w:history="1">
+      <w:hyperlink w:anchor="_Toc31651138" w:history="1">
         <w:r>
           <w:rPr>
             <w:rStyle w:val="Hyperlink"/>
@@ -3966,7 +3251,7 @@
             <w:noProof/>
             <w:webHidden/>
           </w:rPr>
-          <w:instrText xml:space="preserve"> PAGEREF _Toc31556505 \h </w:instrText>
+          <w:instrText xml:space="preserve"> PAGEREF _Toc31651138 \h </w:instrText>
         </w:r>
         <w:r>
           <w:rPr>
@@ -3986,7 +3271,7 @@
             <w:noProof/>
             <w:webHidden/>
           </w:rPr>
-          <w:t>10</w:t>
+          <w:t>11</w:t>
         </w:r>
         <w:r>
           <w:rPr>
@@ -4011,7 +3296,7 @@
           <w:szCs w:val="22"/>
         </w:rPr>
       </w:pPr>
-      <w:hyperlink w:anchor="_Toc31556506" w:history="1">
+      <w:hyperlink w:anchor="_Toc31651139" w:history="1">
         <w:r>
           <w:rPr>
             <w:rStyle w:val="Hyperlink"/>
@@ -4056,7 +3341,7 @@
             <w:noProof/>
             <w:webHidden/>
           </w:rPr>
-          <w:instrText xml:space="preserve"> PAGEREF _Toc31556506 \h </w:instrText>
+          <w:instrText xml:space="preserve"> PAGEREF _Toc31651139 \h </w:instrText>
         </w:r>
         <w:r>
           <w:rPr>
@@ -4076,7 +3361,7 @@
             <w:noProof/>
             <w:webHidden/>
           </w:rPr>
-          <w:t>10</w:t>
+          <w:t>11</w:t>
         </w:r>
         <w:r>
           <w:rPr>
@@ -4101,7 +3386,7 @@
           <w:szCs w:val="22"/>
         </w:rPr>
       </w:pPr>
-      <w:hyperlink w:anchor="_Toc31556507" w:history="1">
+      <w:hyperlink w:anchor="_Toc31651140" w:history="1">
         <w:r>
           <w:rPr>
             <w:rStyle w:val="Hyperlink"/>
@@ -4146,7 +3431,7 @@
             <w:noProof/>
             <w:webHidden/>
           </w:rPr>
-          <w:instrText xml:space="preserve"> PAGEREF _Toc31556507 \h </w:instrText>
+          <w:instrText xml:space="preserve"> PAGEREF _Toc31651140 \h </w:instrText>
         </w:r>
         <w:r>
           <w:rPr>
@@ -4166,7 +3451,7 @@
             <w:noProof/>
             <w:webHidden/>
           </w:rPr>
-          <w:t>10</w:t>
+          <w:t>11</w:t>
         </w:r>
         <w:r>
           <w:rPr>
@@ -4186,7 +3471,7 @@
           <w:noProof/>
         </w:rPr>
       </w:pPr>
-      <w:hyperlink w:anchor="_Toc31556508" w:history="1">
+      <w:hyperlink w:anchor="_Toc31651141" w:history="1">
         <w:r>
           <w:rPr>
             <w:rStyle w:val="Hyperlink"/>
@@ -4230,7 +3515,7 @@
             <w:noProof/>
             <w:webHidden/>
           </w:rPr>
-          <w:instrText xml:space="preserve"> PAGEREF _Toc31556508 \h </w:instrText>
+          <w:instrText xml:space="preserve"> PAGEREF _Toc31651141 \h </w:instrText>
         </w:r>
         <w:r>
           <w:rPr>
@@ -4250,7 +3535,7 @@
             <w:noProof/>
             <w:webHidden/>
           </w:rPr>
-          <w:t>11</w:t>
+          <w:t>12</w:t>
         </w:r>
         <w:r>
           <w:rPr>
@@ -4270,7 +3555,7 @@
           <w:noProof/>
         </w:rPr>
       </w:pPr>
-      <w:hyperlink w:anchor="_Toc31556509" w:history="1">
+      <w:hyperlink w:anchor="_Toc31651142" w:history="1">
         <w:r>
           <w:rPr>
             <w:rStyle w:val="Hyperlink"/>
@@ -4314,7 +3599,7 @@
             <w:noProof/>
             <w:webHidden/>
           </w:rPr>
-          <w:instrText xml:space="preserve"> PAGEREF _Toc31556509 \h </w:instrText>
+          <w:instrText xml:space="preserve"> PAGEREF _Toc31651142 \h </w:instrText>
         </w:r>
         <w:r>
           <w:rPr>
@@ -4334,7 +3619,7 @@
             <w:noProof/>
             <w:webHidden/>
           </w:rPr>
-          <w:t>12</w:t>
+          <w:t>13</w:t>
         </w:r>
         <w:r>
           <w:rPr>
@@ -4354,7 +3639,7 @@
           <w:noProof/>
         </w:rPr>
       </w:pPr>
-      <w:hyperlink w:anchor="_Toc31556510" w:history="1">
+      <w:hyperlink w:anchor="_Toc31651143" w:history="1">
         <w:r>
           <w:rPr>
             <w:rStyle w:val="Hyperlink"/>
@@ -4382,7 +3667,7 @@
             <w:noProof/>
             <w:webHidden/>
           </w:rPr>
-          <w:instrText xml:space="preserve"> PAGEREF _Toc31556510 \h </w:instrText>
+          <w:instrText xml:space="preserve"> PAGEREF _Toc31651143 \h </w:instrText>
         </w:r>
         <w:r>
           <w:rPr>
@@ -4402,7 +3687,7 @@
             <w:noProof/>
             <w:webHidden/>
           </w:rPr>
-          <w:t>13</w:t>
+          <w:t>14</w:t>
         </w:r>
         <w:r>
           <w:rPr>
@@ -4422,11 +3707,12 @@
           <w:noProof/>
         </w:rPr>
       </w:pPr>
-      <w:hyperlink w:anchor="_Toc31556511" w:history="1">
+      <w:hyperlink w:anchor="_Toc31651144" w:history="1">
         <w:r>
           <w:rPr>
             <w:rStyle w:val="Hyperlink"/>
             <w:noProof/>
+            <w:lang w:val="en-US"/>
           </w:rPr>
           <w:t>List of Figures</w:t>
         </w:r>
@@ -4449,7 +3735,7 @@
             <w:noProof/>
             <w:webHidden/>
           </w:rPr>
-          <w:instrText xml:space="preserve"> PAGEREF _Toc31556511 \h </w:instrText>
+          <w:instrText xml:space="preserve"> PAGEREF _Toc31651144 \h </w:instrText>
         </w:r>
         <w:r>
           <w:rPr>
@@ -4469,7 +3755,7 @@
             <w:noProof/>
             <w:webHidden/>
           </w:rPr>
-          <w:t>15</w:t>
+          <w:t>16</w:t>
         </w:r>
         <w:r>
           <w:rPr>
@@ -4489,11 +3775,12 @@
           <w:noProof/>
         </w:rPr>
       </w:pPr>
-      <w:hyperlink w:anchor="_Toc31556512" w:history="1">
+      <w:hyperlink w:anchor="_Toc31651145" w:history="1">
         <w:r>
           <w:rPr>
             <w:rStyle w:val="Hyperlink"/>
             <w:noProof/>
+            <w:lang w:val="en-US"/>
           </w:rPr>
           <w:t>List of Tables</w:t>
         </w:r>
@@ -4516,7 +3803,7 @@
             <w:noProof/>
             <w:webHidden/>
           </w:rPr>
-          <w:instrText xml:space="preserve"> PAGEREF _Toc31556512 \h </w:instrText>
+          <w:instrText xml:space="preserve"> PAGEREF _Toc31651145 \h </w:instrText>
         </w:r>
         <w:r>
           <w:rPr>
@@ -4536,7 +3823,7 @@
             <w:noProof/>
             <w:webHidden/>
           </w:rPr>
-          <w:t>16</w:t>
+          <w:t>17</w:t>
         </w:r>
         <w:r>
           <w:rPr>
@@ -4556,7 +3843,7 @@
           <w:noProof/>
         </w:rPr>
       </w:pPr>
-      <w:hyperlink w:anchor="_Toc31556513" w:history="1">
+      <w:hyperlink w:anchor="_Toc31651146" w:history="1">
         <w:r>
           <w:rPr>
             <w:rStyle w:val="Hyperlink"/>
@@ -4584,7 +3871,7 @@
             <w:noProof/>
             <w:webHidden/>
           </w:rPr>
-          <w:instrText xml:space="preserve"> PAGEREF _Toc31556513 \h </w:instrText>
+          <w:instrText xml:space="preserve"> PAGEREF _Toc31651146 \h </w:instrText>
         </w:r>
         <w:r>
           <w:rPr>
@@ -4604,7 +3891,7 @@
             <w:noProof/>
             <w:webHidden/>
           </w:rPr>
-          <w:t>17</w:t>
+          <w:t>18</w:t>
         </w:r>
         <w:r>
           <w:rPr>
@@ -4624,7 +3911,7 @@
           <w:noProof/>
         </w:rPr>
       </w:pPr>
-      <w:hyperlink w:anchor="_Toc31556514" w:history="1">
+      <w:hyperlink w:anchor="_Toc31651147" w:history="1">
         <w:r>
           <w:rPr>
             <w:rStyle w:val="Hyperlink"/>
@@ -4652,7 +3939,7 @@
             <w:noProof/>
             <w:webHidden/>
           </w:rPr>
-          <w:instrText xml:space="preserve"> PAGEREF _Toc31556514 \h </w:instrText>
+          <w:instrText xml:space="preserve"> PAGEREF _Toc31651147 \h </w:instrText>
         </w:r>
         <w:r>
           <w:rPr>
@@ -4672,7 +3959,7 @@
             <w:noProof/>
             <w:webHidden/>
           </w:rPr>
-          <w:t>19</w:t>
+          <w:t>20</w:t>
         </w:r>
         <w:r>
           <w:rPr>
@@ -4692,7 +3979,7 @@
           <w:noProof/>
         </w:rPr>
       </w:pPr>
-      <w:hyperlink w:anchor="_Toc31556515" w:history="1">
+      <w:hyperlink w:anchor="_Toc31651148" w:history="1">
         <w:r>
           <w:rPr>
             <w:rStyle w:val="Hyperlink"/>
@@ -4720,7 +4007,7 @@
             <w:noProof/>
             <w:webHidden/>
           </w:rPr>
-          <w:instrText xml:space="preserve"> PAGEREF _Toc31556515 \h </w:instrText>
+          <w:instrText xml:space="preserve"> PAGEREF _Toc31651148 \h </w:instrText>
         </w:r>
         <w:r>
           <w:rPr>
@@ -4740,7 +4027,7 @@
             <w:noProof/>
             <w:webHidden/>
           </w:rPr>
-          <w:t>19</w:t>
+          <w:t>20</w:t>
         </w:r>
         <w:r>
           <w:rPr>
@@ -4778,7 +4065,7 @@
           <w:lang w:val="en-US"/>
         </w:rPr>
       </w:pPr>
-      <w:bookmarkStart w:id="5" w:name="_Toc114210880"/>
+      <w:bookmarkStart w:id="4" w:name="_Toc114210880"/>
       <w:r>
         <w:rPr>
           <w:kern w:val="0"/>
@@ -4788,8 +4075,8 @@
         </w:rPr>
         <w:br w:type="page"/>
       </w:r>
-      <w:bookmarkStart w:id="6" w:name="_Toc31556478"/>
-      <w:bookmarkEnd w:id="5"/>
+      <w:bookmarkStart w:id="5" w:name="_Toc31651111"/>
+      <w:bookmarkEnd w:id="4"/>
       <w:r>
         <w:rPr>
           <w:lang w:val="en-US"/>
@@ -4797,20 +4084,34 @@
         <w:lastRenderedPageBreak/>
         <w:t>Introduction</w:t>
       </w:r>
+      <w:bookmarkEnd w:id="5"/>
+    </w:p>
+    <w:p>
+      <w:pPr>
+        <w:jc w:val="both"/>
+        <w:rPr>
+          <w:lang w:val="en-US"/>
+        </w:rPr>
+      </w:pPr>
+      <w:r>
+        <w:rPr>
+          <w:lang w:val="en-US"/>
+        </w:rPr>
+        <w:t>With the introduction of smoke alarm detectors for commercial</w:t>
+      </w:r>
+      <w:r>
+        <w:rPr>
+          <w:lang w:val="en-US"/>
+        </w:rPr>
+        <w:t xml:space="preserve"> use</w:t>
+      </w:r>
+      <w:bookmarkStart w:id="6" w:name="_GoBack"/>
       <w:bookmarkEnd w:id="6"/>
-    </w:p>
-    <w:p>
-      <w:pPr>
-        <w:jc w:val="both"/>
-        <w:rPr>
-          <w:lang w:val="en-US"/>
-        </w:rPr>
-      </w:pPr>
-      <w:r>
-        <w:rPr>
-          <w:lang w:val="en-US"/>
-        </w:rPr>
-        <w:t>With the introduction of smoke alarm detectors for commercial in the early 1950’s</w:t>
+      <w:r>
+        <w:rPr>
+          <w:lang w:val="en-US"/>
+        </w:rPr>
+        <w:t xml:space="preserve"> in the early 1950’s</w:t>
       </w:r>
       <w:sdt>
         <w:sdtPr>
@@ -4844,14 +4145,7 @@
               <w:noProof/>
               <w:lang w:val="en-US"/>
             </w:rPr>
-            <w:t xml:space="preserve"> </w:t>
-          </w:r>
-          <w:r>
-            <w:rPr>
-              <w:noProof/>
-              <w:lang w:val="en-US"/>
-            </w:rPr>
-            <w:t>[1]</w:t>
+            <w:t xml:space="preserve"> [1]</w:t>
           </w:r>
           <w:r>
             <w:rPr>
@@ -5189,7 +4483,19 @@
         <w:rPr>
           <w:lang w:val="en-US"/>
         </w:rPr>
-        <w:t xml:space="preserve"> fire alarm systems with steady connections to fire brigades. These allowed for a faster and reliable detection of fire and a proper alerting of people in the building or structure these fire alarm systems were installed.</w:t>
+        <w:t xml:space="preserve"> fire alarm systems with steady connections to fire brigades. These allowed for a faster and reliable detection of fire and a pro</w:t>
+      </w:r>
+      <w:r>
+        <w:rPr>
+          <w:lang w:val="en-US"/>
+        </w:rPr>
+        <w:t xml:space="preserve">mpt </w:t>
+      </w:r>
+      <w:r>
+        <w:rPr>
+          <w:lang w:val="en-US"/>
+        </w:rPr>
+        <w:t>alerting of people in the building or structure these fire alarm systems were installed.</w:t>
       </w:r>
       <w:r>
         <w:rPr>
@@ -5382,14 +4688,7 @@
               <w:noProof/>
               <w:lang w:val="en-US"/>
             </w:rPr>
-            <w:t xml:space="preserve"> </w:t>
-          </w:r>
-          <w:r>
-            <w:rPr>
-              <w:noProof/>
-              <w:lang w:val="en-US"/>
-            </w:rPr>
-            <w:t>[5]</w:t>
+            <w:t xml:space="preserve"> [5]</w:t>
           </w:r>
           <w:r>
             <w:rPr>
@@ -5619,69 +4918,54 @@
         <w:rPr>
           <w:lang w:val="en-US"/>
         </w:rPr>
-        <w:t xml:space="preserve">of the EU. </w:t>
-      </w:r>
-      <w:r>
-        <w:t xml:space="preserve">In Austria </w:t>
-      </w:r>
-      <w:proofErr w:type="spellStart"/>
-      <w:r>
-        <w:t>they</w:t>
-      </w:r>
-      <w:proofErr w:type="spellEnd"/>
-      <w:r>
+        <w:t xml:space="preserve">of the EU. In Austria they are applied </w:t>
+      </w:r>
+      <w:r>
+        <w:rPr>
+          <w:lang w:val="en-US"/>
+        </w:rPr>
+        <w:t>through</w:t>
+      </w:r>
+      <w:r>
+        <w:rPr>
+          <w:lang w:val="en-US"/>
+        </w:rPr>
         <w:t xml:space="preserve"> </w:t>
       </w:r>
-      <w:proofErr w:type="spellStart"/>
-      <w:r>
-        <w:t>are</w:t>
-      </w:r>
-      <w:proofErr w:type="spellEnd"/>
-      <w:r>
+      <w:r>
+        <w:rPr>
+          <w:lang w:val="en-US"/>
+        </w:rPr>
+        <w:t>several guidelines</w:t>
+      </w:r>
+      <w:r>
+        <w:rPr>
+          <w:lang w:val="en-US"/>
+        </w:rPr>
+        <w:t>, e.g.</w:t>
+      </w:r>
+      <w:r>
+        <w:rPr>
+          <w:lang w:val="en-US"/>
+        </w:rPr>
         <w:t xml:space="preserve"> </w:t>
       </w:r>
-      <w:proofErr w:type="spellStart"/>
-      <w:r>
-        <w:t>applied</w:t>
-      </w:r>
-      <w:proofErr w:type="spellEnd"/>
-      <w:r>
-        <w:t xml:space="preserve"> </w:t>
-      </w:r>
-      <w:proofErr w:type="spellStart"/>
-      <w:r>
-        <w:t>through</w:t>
-      </w:r>
-      <w:proofErr w:type="spellEnd"/>
-      <w:r>
-        <w:t xml:space="preserve"> </w:t>
-      </w:r>
-      <w:proofErr w:type="spellStart"/>
-      <w:r>
-        <w:t>several</w:t>
-      </w:r>
-      <w:proofErr w:type="spellEnd"/>
-      <w:r>
-        <w:t xml:space="preserve"> </w:t>
-      </w:r>
-      <w:proofErr w:type="spellStart"/>
-      <w:r>
-        <w:t>guidelines</w:t>
-      </w:r>
-      <w:proofErr w:type="spellEnd"/>
-      <w:r>
-        <w:t>, e.g.</w:t>
-      </w:r>
-      <w:r>
-        <w:t xml:space="preserve"> </w:t>
-      </w:r>
-      <w:r>
+      <w:r>
+        <w:rPr>
+          <w:lang w:val="en-US"/>
+        </w:rPr>
         <w:t>“Österreichisches Institut für Bautechnik”</w:t>
       </w:r>
       <w:r>
+        <w:rPr>
+          <w:lang w:val="en-US"/>
+        </w:rPr>
         <w:t xml:space="preserve"> (OIB) OIB Richtlinie 2</w:t>
       </w:r>
       <w:r>
+        <w:rPr>
+          <w:lang w:val="en-US"/>
+        </w:rPr>
         <w:t xml:space="preserve"> </w:t>
       </w:r>
       <w:sdt>
@@ -5700,6 +4984,9 @@
             <w:fldChar w:fldCharType="begin"/>
           </w:r>
           <w:r>
+            <w:rPr>
+              <w:lang w:val="en-US"/>
+            </w:rPr>
             <w:instrText xml:space="preserve"> CITATION Öst19 \l 1031 </w:instrText>
           </w:r>
           <w:r>
@@ -5711,6 +4998,7 @@
           <w:r>
             <w:rPr>
               <w:noProof/>
+              <w:lang w:val="en-US"/>
             </w:rPr>
             <w:t>[7]</w:t>
           </w:r>
@@ -5723,9 +5011,15 @@
         </w:sdtContent>
       </w:sdt>
       <w:r>
+        <w:rPr>
+          <w:lang w:val="en-US"/>
+        </w:rPr>
         <w:t xml:space="preserve"> and “Technische Richtlinie Vorbeugender Brandschutz” (TRVB) </w:t>
       </w:r>
       <w:r>
+        <w:rPr>
+          <w:lang w:val="en-US"/>
+        </w:rPr>
         <w:t xml:space="preserve">TRVB 122S </w:t>
       </w:r>
       <w:sdt>
@@ -5744,6 +5038,9 @@
             <w:fldChar w:fldCharType="begin"/>
           </w:r>
           <w:r>
+            <w:rPr>
+              <w:lang w:val="en-US"/>
+            </w:rPr>
             <w:instrText xml:space="preserve"> CITATION Öst13 \l 1031 </w:instrText>
           </w:r>
           <w:r>
@@ -5755,6 +5052,7 @@
           <w:r>
             <w:rPr>
               <w:noProof/>
+              <w:lang w:val="en-US"/>
             </w:rPr>
             <w:t>[8]</w:t>
           </w:r>
@@ -5767,96 +5065,29 @@
         </w:sdtContent>
       </w:sdt>
       <w:r>
-        <w:t xml:space="preserve">. </w:t>
-      </w:r>
-      <w:r>
-        <w:rPr>
-          <w:lang w:val="en-US"/>
-        </w:rPr>
-        <w:t>In Germany there are similar guidelines</w:t>
-      </w:r>
-      <w:r>
-        <w:rPr>
-          <w:lang w:val="en-US"/>
-        </w:rPr>
-        <w:t xml:space="preserve">, e.g. </w:t>
-      </w:r>
-      <w:r>
-        <w:rPr>
-          <w:lang w:val="en-US"/>
-        </w:rPr>
-        <w:t>“</w:t>
-      </w:r>
-      <w:proofErr w:type="spellStart"/>
-      <w:r>
-        <w:rPr>
-          <w:lang w:val="en-US"/>
-        </w:rPr>
-        <w:t>Deutsches</w:t>
-      </w:r>
-      <w:proofErr w:type="spellEnd"/>
+        <w:rPr>
+          <w:lang w:val="en-US"/>
+        </w:rPr>
+        <w:t>. In Germany there are similar guidelines</w:t>
+      </w:r>
+      <w:r>
+        <w:rPr>
+          <w:lang w:val="en-US"/>
+        </w:rPr>
+        <w:t>, e.g. “Deutsches Institut für Normung“</w:t>
+      </w:r>
       <w:r>
         <w:rPr>
           <w:lang w:val="en-US"/>
         </w:rPr>
         <w:t xml:space="preserve"> </w:t>
       </w:r>
-      <w:proofErr w:type="spellStart"/>
-      <w:r>
-        <w:rPr>
-          <w:lang w:val="en-US"/>
-        </w:rPr>
-        <w:t>Institut</w:t>
-      </w:r>
-      <w:proofErr w:type="spellEnd"/>
-      <w:r>
-        <w:rPr>
-          <w:lang w:val="en-US"/>
-        </w:rPr>
-        <w:t xml:space="preserve"> </w:t>
-      </w:r>
-      <w:proofErr w:type="spellStart"/>
-      <w:r>
-        <w:rPr>
-          <w:lang w:val="en-US"/>
-        </w:rPr>
-        <w:t>für</w:t>
-      </w:r>
-      <w:proofErr w:type="spellEnd"/>
-      <w:r>
-        <w:rPr>
-          <w:lang w:val="en-US"/>
-        </w:rPr>
-        <w:t xml:space="preserve"> </w:t>
-      </w:r>
-      <w:proofErr w:type="spellStart"/>
-      <w:proofErr w:type="gramStart"/>
-      <w:r>
-        <w:rPr>
-          <w:lang w:val="en-US"/>
-        </w:rPr>
-        <w:t>Normung</w:t>
-      </w:r>
-      <w:proofErr w:type="spellEnd"/>
-      <w:r>
-        <w:rPr>
-          <w:lang w:val="en-US"/>
-        </w:rPr>
-        <w:t>“</w:t>
-      </w:r>
-      <w:r>
-        <w:rPr>
-          <w:lang w:val="en-US"/>
-        </w:rPr>
-        <w:t xml:space="preserve"> </w:t>
-      </w:r>
       <w:r>
         <w:rPr>
           <w:lang w:val="en-US"/>
         </w:rPr>
         <w:t>(</w:t>
       </w:r>
-      <w:proofErr w:type="gramEnd"/>
       <w:r>
         <w:rPr>
           <w:lang w:val="en-US"/>
@@ -6080,26 +5311,14 @@
         <w:rPr>
           <w:lang w:val="en-US"/>
         </w:rPr>
-        <w:t xml:space="preserve">, but only one third dies in the consequence to fire, the other two thirds die in the case of </w:t>
-      </w:r>
-      <w:r>
-        <w:rPr>
-          <w:lang w:val="en-US"/>
-        </w:rPr>
-        <w:t xml:space="preserve">smoke </w:t>
+        <w:t xml:space="preserve">, but only one third dies in the consequence to fire, the other two thirds die in the case of smoke </w:t>
       </w:r>
       <w:r>
         <w:rPr>
           <w:lang w:val="en-US"/>
         </w:rPr>
         <w:lastRenderedPageBreak/>
-        <w:t>intoxication</w:t>
-      </w:r>
-      <w:r>
-        <w:rPr>
-          <w:lang w:val="en-US"/>
-        </w:rPr>
-        <w:t xml:space="preserve">. 4000 people </w:t>
+        <w:t xml:space="preserve">intoxication. 4000 people </w:t>
       </w:r>
       <w:r>
         <w:rPr>
@@ -6417,7 +5636,7 @@
           <w:lang w:val="en-US"/>
         </w:rPr>
       </w:pPr>
-      <w:bookmarkStart w:id="7" w:name="_Toc31556479"/>
+      <w:bookmarkStart w:id="7" w:name="_Toc31651112"/>
       <w:r>
         <w:rPr>
           <w:lang w:val="en-US"/>
@@ -6448,6 +5667,175 @@
           <w:lang w:val="en-US"/>
         </w:rPr>
       </w:pPr>
+      <w:r>
+        <w:rPr>
+          <w:szCs w:val="22"/>
+          <w:lang w:val="en-US"/>
+        </w:rPr>
+        <w:t xml:space="preserve">Ideally, every </w:t>
+      </w:r>
+      <w:r>
+        <w:rPr>
+          <w:szCs w:val="22"/>
+          <w:lang w:val="en-US"/>
+        </w:rPr>
+        <w:t xml:space="preserve">private </w:t>
+      </w:r>
+      <w:r>
+        <w:rPr>
+          <w:szCs w:val="22"/>
+          <w:lang w:val="en-US"/>
+        </w:rPr>
+        <w:t>household should install smoke detectors in their homes</w:t>
+      </w:r>
+      <w:r>
+        <w:rPr>
+          <w:szCs w:val="22"/>
+          <w:lang w:val="en-US"/>
+        </w:rPr>
+        <w:t xml:space="preserve">, </w:t>
+      </w:r>
+      <w:r>
+        <w:rPr>
+          <w:szCs w:val="22"/>
+          <w:lang w:val="en-US"/>
+        </w:rPr>
+        <w:t>to protect the</w:t>
+      </w:r>
+      <w:r>
+        <w:rPr>
+          <w:szCs w:val="22"/>
+          <w:lang w:val="en-US"/>
+        </w:rPr>
+        <w:t>mselves from fire and the even more dangerous smoke caused by fire.</w:t>
+      </w:r>
+      <w:r>
+        <w:rPr>
+          <w:szCs w:val="22"/>
+          <w:lang w:val="en-US"/>
+        </w:rPr>
+        <w:t xml:space="preserve"> </w:t>
+      </w:r>
+      <w:r>
+        <w:rPr>
+          <w:szCs w:val="22"/>
+          <w:lang w:val="en-US"/>
+        </w:rPr>
+        <w:t xml:space="preserve">But </w:t>
+      </w:r>
+      <w:r>
+        <w:rPr>
+          <w:szCs w:val="22"/>
+          <w:lang w:val="en-US"/>
+        </w:rPr>
+        <w:t>most people think they are rather expensive, unreliable or are annoyed from changing batteries. This could lead to:</w:t>
+      </w:r>
+    </w:p>
+    <w:p>
+      <w:pPr>
+        <w:pStyle w:val="Listenabsatz"/>
+        <w:numPr>
+          <w:ilvl w:val="0"/>
+          <w:numId w:val="7"/>
+        </w:numPr>
+        <w:jc w:val="both"/>
+        <w:rPr>
+          <w:szCs w:val="22"/>
+          <w:lang w:val="en-US"/>
+        </w:rPr>
+      </w:pPr>
+      <w:r>
+        <w:rPr>
+          <w:szCs w:val="22"/>
+          <w:lang w:val="en-US"/>
+        </w:rPr>
+        <w:t>losing their lifes from smoke intoxication</w:t>
+      </w:r>
+    </w:p>
+    <w:p>
+      <w:pPr>
+        <w:pStyle w:val="Listenabsatz"/>
+        <w:numPr>
+          <w:ilvl w:val="0"/>
+          <w:numId w:val="7"/>
+        </w:numPr>
+        <w:jc w:val="both"/>
+        <w:rPr>
+          <w:szCs w:val="22"/>
+          <w:lang w:val="en-US"/>
+        </w:rPr>
+      </w:pPr>
+      <w:r>
+        <w:rPr>
+          <w:szCs w:val="22"/>
+          <w:lang w:val="en-US"/>
+        </w:rPr>
+        <w:t>damaging</w:t>
+      </w:r>
+      <w:r>
+        <w:rPr>
+          <w:szCs w:val="22"/>
+          <w:lang w:val="en-US"/>
+        </w:rPr>
+        <w:t xml:space="preserve"> or</w:t>
+      </w:r>
+      <w:r>
+        <w:rPr>
+          <w:szCs w:val="22"/>
+          <w:lang w:val="en-US"/>
+        </w:rPr>
+        <w:t xml:space="preserve"> losing their property in the case of fire without insurance covering it</w:t>
+      </w:r>
+    </w:p>
+    <w:p>
+      <w:pPr>
+        <w:pStyle w:val="Listenabsatz"/>
+        <w:numPr>
+          <w:ilvl w:val="0"/>
+          <w:numId w:val="7"/>
+        </w:numPr>
+        <w:jc w:val="both"/>
+        <w:rPr>
+          <w:szCs w:val="22"/>
+          <w:lang w:val="en-US"/>
+        </w:rPr>
+      </w:pPr>
+      <w:r>
+        <w:rPr>
+          <w:szCs w:val="22"/>
+          <w:lang w:val="en-US"/>
+        </w:rPr>
+        <w:t>or treat safety or fire prevention slightly and do not care</w:t>
+      </w:r>
+    </w:p>
+    <w:p>
+      <w:pPr>
+        <w:pStyle w:val="Listenabsatz"/>
+        <w:ind w:left="0"/>
+        <w:jc w:val="both"/>
+        <w:rPr>
+          <w:szCs w:val="22"/>
+          <w:lang w:val="en-US"/>
+        </w:rPr>
+      </w:pPr>
+      <w:r>
+        <w:rPr>
+          <w:szCs w:val="22"/>
+          <w:lang w:val="en-US"/>
+        </w:rPr>
+        <w:t>Today’s home smoke detectors are well-engineered, reliable, more user friendly then people would think of.</w:t>
+      </w:r>
+    </w:p>
+    <w:p>
+      <w:pPr>
+        <w:pStyle w:val="Listenabsatz"/>
+        <w:ind w:left="0"/>
+        <w:jc w:val="both"/>
+        <w:rPr>
+          <w:szCs w:val="22"/>
+          <w:lang w:val="en-US"/>
+        </w:rPr>
+      </w:pPr>
     </w:p>
     <w:p>
       <w:pPr>
@@ -6457,7 +5845,7 @@
           <w:lang w:val="en-US"/>
         </w:rPr>
       </w:pPr>
-      <w:bookmarkStart w:id="8" w:name="_Toc31556480"/>
+      <w:bookmarkStart w:id="8" w:name="_Toc31651113"/>
       <w:r>
         <w:rPr>
           <w:lang w:val="en-US"/>
@@ -6471,6 +5859,110 @@
         <w:t xml:space="preserve"> of this work</w:t>
       </w:r>
       <w:bookmarkEnd w:id="8"/>
+    </w:p>
+    <w:p>
+      <w:pPr>
+        <w:jc w:val="both"/>
+        <w:rPr>
+          <w:lang w:val="en-US"/>
+        </w:rPr>
+      </w:pPr>
+      <w:r>
+        <w:rPr>
+          <w:lang w:val="en-US"/>
+        </w:rPr>
+        <w:t xml:space="preserve">The aim of this bachelor thesis is, to show how state of the art smoke detectors </w:t>
+      </w:r>
+      <w:r>
+        <w:rPr>
+          <w:lang w:val="en-US"/>
+        </w:rPr>
+        <w:t>work</w:t>
+      </w:r>
+      <w:r>
+        <w:rPr>
+          <w:lang w:val="en-US"/>
+        </w:rPr>
+        <w:t xml:space="preserve"> and to point out the principles of different detection</w:t>
+      </w:r>
+      <w:r>
+        <w:rPr>
+          <w:lang w:val="en-US"/>
+        </w:rPr>
+        <w:t>s</w:t>
+      </w:r>
+      <w:r>
+        <w:rPr>
+          <w:lang w:val="en-US"/>
+        </w:rPr>
+        <w:t xml:space="preserve"> for smoke and fire. A comparison amongst these detectors builds </w:t>
+      </w:r>
+      <w:r>
+        <w:rPr>
+          <w:lang w:val="en-US"/>
+        </w:rPr>
+        <w:t>a</w:t>
+      </w:r>
+      <w:r>
+        <w:rPr>
+          <w:lang w:val="en-US"/>
+        </w:rPr>
+        <w:t xml:space="preserve"> foundation to decide which type of detection is suited best for a prototype using the Tessel 2 </w:t>
+      </w:r>
+      <w:r>
+        <w:rPr>
+          <w:lang w:val="en-US"/>
+        </w:rPr>
+        <w:t>microcontroller</w:t>
+      </w:r>
+      <w:r>
+        <w:rPr>
+          <w:lang w:val="en-US"/>
+        </w:rPr>
+        <w:t xml:space="preserve">. A detection function for this prototype </w:t>
+      </w:r>
+      <w:r>
+        <w:rPr>
+          <w:lang w:val="en-US"/>
+        </w:rPr>
+        <w:t xml:space="preserve">is </w:t>
+      </w:r>
+      <w:r>
+        <w:rPr>
+          <w:lang w:val="en-US"/>
+        </w:rPr>
+        <w:t>implemented to detect smoke and fire reliably. Furthermore, a website display</w:t>
+      </w:r>
+      <w:r>
+        <w:rPr>
+          <w:lang w:val="en-US"/>
+        </w:rPr>
+        <w:t>s</w:t>
+      </w:r>
+      <w:r>
+        <w:rPr>
+          <w:lang w:val="en-US"/>
+        </w:rPr>
+        <w:t xml:space="preserve"> relevant information and the current status </w:t>
+      </w:r>
+      <w:r>
+        <w:rPr>
+          <w:lang w:val="en-US"/>
+        </w:rPr>
+        <w:t xml:space="preserve">of the associated </w:t>
+      </w:r>
+      <w:r>
+        <w:rPr>
+          <w:lang w:val="en-US"/>
+        </w:rPr>
+        <w:t>sensor</w:t>
+      </w:r>
+      <w:r>
+        <w:rPr>
+          <w:lang w:val="en-US"/>
+        </w:rPr>
+        <w:t xml:space="preserve"> of the microcontroller.</w:t>
+      </w:r>
     </w:p>
     <w:p>
       <w:pPr>
@@ -6487,7 +5979,7 @@
           <w:lang w:val="en-US"/>
         </w:rPr>
       </w:pPr>
-      <w:bookmarkStart w:id="9" w:name="_Toc31556481"/>
+      <w:bookmarkStart w:id="9" w:name="_Toc31651114"/>
       <w:r>
         <w:rPr>
           <w:lang w:val="en-US"/>
@@ -6498,6 +5990,142 @@
     </w:p>
     <w:p>
       <w:pPr>
+        <w:jc w:val="both"/>
+        <w:rPr>
+          <w:lang w:val="en-US"/>
+        </w:rPr>
+      </w:pPr>
+      <w:r>
+        <w:rPr>
+          <w:lang w:val="en-US"/>
+        </w:rPr>
+        <w:t xml:space="preserve">The topic fire safety is a vital part of my life, because I work as a field engineer for fire alarm systems for one of Austria’s leading companies. During </w:t>
+      </w:r>
+      <w:r>
+        <w:rPr>
+          <w:lang w:val="en-US"/>
+        </w:rPr>
+        <w:t>my working hours</w:t>
+      </w:r>
+      <w:r>
+        <w:rPr>
+          <w:lang w:val="en-US"/>
+        </w:rPr>
+        <w:t xml:space="preserve"> I check, maintain, program or install </w:t>
+      </w:r>
+      <w:r>
+        <w:rPr>
+          <w:lang w:val="en-US"/>
+        </w:rPr>
+        <w:t xml:space="preserve">all kinds of </w:t>
+      </w:r>
+      <w:r>
+        <w:rPr>
+          <w:lang w:val="en-US"/>
+        </w:rPr>
+        <w:t xml:space="preserve">smoke detectors or various parts of our fire alarm systems for our diverse customers. Although there is a lot of routine work, because all parts work almost flawless, it is still a challenge </w:t>
+      </w:r>
+      <w:r>
+        <w:rPr>
+          <w:lang w:val="en-US"/>
+        </w:rPr>
+        <w:t xml:space="preserve">for me </w:t>
+      </w:r>
+      <w:r>
+        <w:rPr>
+          <w:lang w:val="en-US"/>
+        </w:rPr>
+        <w:t xml:space="preserve">to </w:t>
+      </w:r>
+      <w:r>
+        <w:rPr>
+          <w:lang w:val="en-US"/>
+        </w:rPr>
+        <w:t>retain</w:t>
+      </w:r>
+      <w:r>
+        <w:rPr>
+          <w:lang w:val="en-US"/>
+        </w:rPr>
+        <w:t xml:space="preserve"> this high level of </w:t>
+      </w:r>
+      <w:r>
+        <w:rPr>
+          <w:lang w:val="en-US"/>
+        </w:rPr>
+        <w:t>quality</w:t>
+      </w:r>
+      <w:r>
+        <w:rPr>
+          <w:lang w:val="en-US"/>
+        </w:rPr>
+        <w:t xml:space="preserve">, </w:t>
+      </w:r>
+      <w:r>
+        <w:rPr>
+          <w:lang w:val="en-US"/>
+        </w:rPr>
+        <w:t>our customers rely on.</w:t>
+      </w:r>
+      <w:r>
+        <w:rPr>
+          <w:lang w:val="en-US"/>
+        </w:rPr>
+        <w:t xml:space="preserve"> </w:t>
+      </w:r>
+      <w:r>
+        <w:rPr>
+          <w:lang w:val="en-US"/>
+        </w:rPr>
+        <w:lastRenderedPageBreak/>
+        <w:t>And this high reliability of our products made me curious how different detectors or parts of our fire alarm systems are constructed and work. Therefore, I would like to design a</w:t>
+      </w:r>
+      <w:r>
+        <w:rPr>
+          <w:lang w:val="en-US"/>
+        </w:rPr>
+        <w:t>n appropriate</w:t>
+      </w:r>
+      <w:r>
+        <w:rPr>
+          <w:lang w:val="en-US"/>
+        </w:rPr>
+        <w:t xml:space="preserve"> smoke detector prototype and </w:t>
+      </w:r>
+      <w:r>
+        <w:rPr>
+          <w:lang w:val="en-US"/>
+        </w:rPr>
+        <w:t xml:space="preserve">a </w:t>
+      </w:r>
+      <w:r>
+        <w:rPr>
+          <w:lang w:val="en-US"/>
+        </w:rPr>
+        <w:t xml:space="preserve">corresponding website. This shall help to engage myself even more with the topic fire safety and </w:t>
+      </w:r>
+      <w:r>
+        <w:rPr>
+          <w:lang w:val="en-US"/>
+        </w:rPr>
+        <w:t xml:space="preserve">to gain in-depth knowledge of the </w:t>
+      </w:r>
+      <w:r>
+        <w:rPr>
+          <w:lang w:val="en-US"/>
+        </w:rPr>
+        <w:t xml:space="preserve">technical </w:t>
+      </w:r>
+      <w:r>
+        <w:rPr>
+          <w:lang w:val="en-US"/>
+        </w:rPr>
+        <w:t>fundamentals behind it.</w:t>
+      </w:r>
+    </w:p>
+    <w:p>
+      <w:pPr>
+        <w:jc w:val="both"/>
         <w:rPr>
           <w:lang w:val="en-US"/>
         </w:rPr>
@@ -6511,7 +6139,7 @@
           <w:lang w:val="en-US"/>
         </w:rPr>
       </w:pPr>
-      <w:bookmarkStart w:id="10" w:name="_Toc31556482"/>
+      <w:bookmarkStart w:id="10" w:name="_Toc31651115"/>
       <w:r>
         <w:rPr>
           <w:lang w:val="en-US"/>
@@ -6519,6 +6147,38 @@
         <w:t>Methodological Approach</w:t>
       </w:r>
       <w:bookmarkEnd w:id="10"/>
+    </w:p>
+    <w:p>
+      <w:pPr>
+        <w:jc w:val="both"/>
+        <w:rPr>
+          <w:lang w:val="en-US"/>
+        </w:rPr>
+      </w:pPr>
+      <w:r>
+        <w:rPr>
+          <w:lang w:val="en-US"/>
+        </w:rPr>
+        <w:t xml:space="preserve">At first, a theoretical research of current existing detecting methods, sensors and detectors for smoke and fire is conducted based on relevant literature and from hardware manufactures. In order to choose an appropriate approach for my smoke detector design it is necessary to understand and to highlight all different types of smoke detection. After this, the chosen microcontroller and </w:t>
+      </w:r>
+      <w:r>
+        <w:rPr>
+          <w:lang w:val="en-US"/>
+        </w:rPr>
+        <w:t>proprietary</w:t>
+      </w:r>
+      <w:r>
+        <w:rPr>
+          <w:lang w:val="en-US"/>
+        </w:rPr>
+        <w:t xml:space="preserve"> modules are assembled and configured to accomplish </w:t>
+      </w:r>
+      <w:r>
+        <w:rPr>
+          <w:lang w:val="en-US"/>
+        </w:rPr>
+        <w:t>suitable detection function. Then a website is programmed to showcase the function of the designed smoke detector, both functionally and visually appealing.</w:t>
+      </w:r>
     </w:p>
     <w:p>
       <w:pPr>
@@ -6536,7 +6196,7 @@
           <w:lang w:val="en-US"/>
         </w:rPr>
       </w:pPr>
-      <w:bookmarkStart w:id="11" w:name="_Toc31556483"/>
+      <w:bookmarkStart w:id="11" w:name="_Toc31651116"/>
       <w:r>
         <w:rPr>
           <w:lang w:val="en-US"/>
@@ -6547,10 +6207,159 @@
     </w:p>
     <w:p>
       <w:pPr>
-        <w:rPr>
-          <w:lang w:val="en-US"/>
-        </w:rPr>
-      </w:pPr>
+        <w:jc w:val="both"/>
+        <w:rPr>
+          <w:lang w:val="en-US"/>
+        </w:rPr>
+      </w:pPr>
+      <w:r>
+        <w:rPr>
+          <w:lang w:val="en-US"/>
+        </w:rPr>
+        <w:t>This thesis is structured in five different sections. The first chapter focuses mainly on background information, my personal motivation and the aim of this bachelor thesis. It also gives an overview of my approach to achieve this aim.</w:t>
+      </w:r>
+    </w:p>
+    <w:p>
+      <w:pPr>
+        <w:jc w:val="both"/>
+        <w:rPr>
+          <w:lang w:val="en-US"/>
+        </w:rPr>
+      </w:pPr>
+    </w:p>
+    <w:p>
+      <w:pPr>
+        <w:jc w:val="both"/>
+        <w:rPr>
+          <w:lang w:val="en-US"/>
+        </w:rPr>
+      </w:pPr>
+      <w:r>
+        <w:rPr>
+          <w:lang w:val="en-US"/>
+        </w:rPr>
+        <w:t>In the second chapter technical fundamentals of different smoke detectors are described. Also relevant information for home smoke detectors and regulations how they are used are mentioned. Then, used hardware and software are briefly discussed to show why they were chosen.</w:t>
+      </w:r>
+    </w:p>
+    <w:p>
+      <w:pPr>
+        <w:rPr>
+          <w:lang w:val="en-US"/>
+        </w:rPr>
+      </w:pPr>
+    </w:p>
+    <w:p>
+      <w:pPr>
+        <w:jc w:val="both"/>
+        <w:rPr>
+          <w:lang w:val="en-US"/>
+        </w:rPr>
+      </w:pPr>
+      <w:r>
+        <w:rPr>
+          <w:lang w:val="en-US"/>
+        </w:rPr>
+        <w:t>The third chapter covers the actual design</w:t>
+      </w:r>
+      <w:r>
+        <w:rPr>
+          <w:lang w:val="en-US"/>
+        </w:rPr>
+        <w:t xml:space="preserve"> </w:t>
+      </w:r>
+      <w:r>
+        <w:rPr>
+          <w:lang w:val="en-US"/>
+        </w:rPr>
+        <w:t xml:space="preserve">from the concept to its architecture to </w:t>
+      </w:r>
+      <w:r>
+        <w:rPr>
+          <w:lang w:val="en-US"/>
+        </w:rPr>
+        <w:t xml:space="preserve">its final implementation. </w:t>
+      </w:r>
+      <w:r>
+        <w:rPr>
+          <w:highlight w:val="yellow"/>
+          <w:lang w:val="en-US"/>
+        </w:rPr>
+        <w:t>???</w:t>
+      </w:r>
+    </w:p>
+    <w:p>
+      <w:pPr>
+        <w:rPr>
+          <w:lang w:val="en-US"/>
+        </w:rPr>
+      </w:pPr>
+    </w:p>
+    <w:p>
+      <w:pPr>
+        <w:jc w:val="both"/>
+        <w:rPr>
+          <w:highlight w:val="yellow"/>
+          <w:lang w:val="en-US"/>
+        </w:rPr>
+      </w:pPr>
+      <w:r>
+        <w:rPr>
+          <w:highlight w:val="yellow"/>
+          <w:lang w:val="en-US"/>
+        </w:rPr>
+        <w:t>In c</w:t>
+      </w:r>
+      <w:r>
+        <w:rPr>
+          <w:highlight w:val="yellow"/>
+          <w:lang w:val="en-US"/>
+        </w:rPr>
+        <w:t xml:space="preserve">hapter four </w:t>
+      </w:r>
+      <w:r>
+        <w:rPr>
+          <w:highlight w:val="yellow"/>
+          <w:lang w:val="en-US"/>
+        </w:rPr>
+        <w:t xml:space="preserve">… </w:t>
+      </w:r>
+      <w:r>
+        <w:rPr>
+          <w:highlight w:val="yellow"/>
+          <w:lang w:val="en-US"/>
+        </w:rPr>
+        <w:t>???</w:t>
+      </w:r>
+    </w:p>
+    <w:p>
+      <w:pPr>
+        <w:rPr>
+          <w:lang w:val="en-US"/>
+        </w:rPr>
+      </w:pPr>
+    </w:p>
+    <w:p>
+      <w:pPr>
+        <w:jc w:val="both"/>
+        <w:rPr>
+          <w:highlight w:val="yellow"/>
+          <w:lang w:val="en-US"/>
+        </w:rPr>
+      </w:pPr>
+      <w:r>
+        <w:rPr>
+          <w:highlight w:val="yellow"/>
+          <w:lang w:val="en-US"/>
+        </w:rPr>
+        <w:t xml:space="preserve">The last chapter </w:t>
+      </w:r>
+      <w:r>
+        <w:rPr>
+          <w:highlight w:val="yellow"/>
+          <w:lang w:val="en-US"/>
+        </w:rPr>
+        <w:t>concludes … ???</w:t>
+      </w:r>
     </w:p>
     <w:p>
       <w:pPr>
@@ -6579,7 +6388,7 @@
           <w:lang w:val="en-US"/>
         </w:rPr>
       </w:pPr>
-      <w:bookmarkStart w:id="12" w:name="_Toc31556484"/>
+      <w:bookmarkStart w:id="12" w:name="_Toc31651117"/>
       <w:r>
         <w:rPr>
           <w:lang w:val="en-US"/>
@@ -6604,7 +6413,7 @@
           <w:lang w:val="en-US"/>
         </w:rPr>
       </w:pPr>
-      <w:bookmarkStart w:id="13" w:name="_Toc31556485"/>
+      <w:bookmarkStart w:id="13" w:name="_Toc31651118"/>
       <w:r>
         <w:rPr>
           <w:lang w:val="en-US"/>
@@ -6627,7 +6436,7 @@
           <w:lang w:val="en-US"/>
         </w:rPr>
       </w:pPr>
-      <w:bookmarkStart w:id="14" w:name="_Toc31556486"/>
+      <w:bookmarkStart w:id="14" w:name="_Toc31651119"/>
       <w:r>
         <w:rPr>
           <w:lang w:val="en-US"/>
@@ -6650,7 +6459,7 @@
           <w:lang w:val="en-US"/>
         </w:rPr>
       </w:pPr>
-      <w:bookmarkStart w:id="15" w:name="_Toc31556487"/>
+      <w:bookmarkStart w:id="15" w:name="_Toc31651120"/>
       <w:r>
         <w:rPr>
           <w:lang w:val="en-US"/>
@@ -6692,7 +6501,7 @@
           <w:lang w:val="en-US"/>
         </w:rPr>
       </w:pPr>
-      <w:bookmarkStart w:id="16" w:name="_Toc31556488"/>
+      <w:bookmarkStart w:id="16" w:name="_Toc31651121"/>
       <w:r>
         <w:rPr>
           <w:lang w:val="en-US"/>
@@ -6734,7 +6543,7 @@
           <w:lang w:val="en-US"/>
         </w:rPr>
       </w:pPr>
-      <w:bookmarkStart w:id="17" w:name="_Toc31556489"/>
+      <w:bookmarkStart w:id="17" w:name="_Toc31651122"/>
       <w:r>
         <w:rPr>
           <w:lang w:val="en-US"/>
@@ -6770,7 +6579,7 @@
           <w:lang w:val="en-US"/>
         </w:rPr>
       </w:pPr>
-      <w:bookmarkStart w:id="18" w:name="_Toc31556490"/>
+      <w:bookmarkStart w:id="18" w:name="_Toc31651123"/>
       <w:r>
         <w:rPr>
           <w:lang w:val="en-US"/>
@@ -6806,7 +6615,7 @@
           <w:lang w:val="en-US"/>
         </w:rPr>
       </w:pPr>
-      <w:bookmarkStart w:id="19" w:name="_Toc31556491"/>
+      <w:bookmarkStart w:id="19" w:name="_Toc31651124"/>
       <w:r>
         <w:rPr>
           <w:lang w:val="en-US"/>
@@ -6842,7 +6651,7 @@
           <w:lang w:val="en-US"/>
         </w:rPr>
       </w:pPr>
-      <w:bookmarkStart w:id="20" w:name="_Toc31556492"/>
+      <w:bookmarkStart w:id="20" w:name="_Toc31651125"/>
       <w:r>
         <w:rPr>
           <w:lang w:val="en-US"/>
@@ -6879,7 +6688,7 @@
           <w:lang w:val="en-US"/>
         </w:rPr>
       </w:pPr>
-      <w:bookmarkStart w:id="21" w:name="_Toc31556493"/>
+      <w:bookmarkStart w:id="21" w:name="_Toc31651126"/>
       <w:r>
         <w:rPr>
           <w:lang w:val="en-US"/>
@@ -6902,7 +6711,7 @@
           <w:lang w:val="en-US"/>
         </w:rPr>
       </w:pPr>
-      <w:bookmarkStart w:id="22" w:name="_Toc31556494"/>
+      <w:bookmarkStart w:id="22" w:name="_Toc31651127"/>
       <w:r>
         <w:rPr>
           <w:lang w:val="en-US"/>
@@ -6923,6 +6732,20 @@
           <w:lang w:val="en-US"/>
         </w:rPr>
       </w:pPr>
+      <w:r>
+        <w:rPr>
+          <w:highlight w:val="yellow"/>
+          <w:lang w:val="en-US"/>
+        </w:rPr>
+        <w:t>Relevant ??? a little is covered in the introduction</w:t>
+      </w:r>
+    </w:p>
+    <w:p>
+      <w:pPr>
+        <w:rPr>
+          <w:lang w:val="en-US"/>
+        </w:rPr>
+      </w:pPr>
     </w:p>
     <w:p>
       <w:pPr>
@@ -6931,7 +6754,7 @@
           <w:lang w:val="en-US"/>
         </w:rPr>
       </w:pPr>
-      <w:bookmarkStart w:id="23" w:name="_Toc31556495"/>
+      <w:bookmarkStart w:id="23" w:name="_Toc31651128"/>
       <w:r>
         <w:rPr>
           <w:lang w:val="en-US"/>
@@ -6954,20 +6777,12 @@
           <w:lang w:val="en-US"/>
         </w:rPr>
       </w:pPr>
-      <w:bookmarkStart w:id="24" w:name="_Toc31556496"/>
-      <w:proofErr w:type="spellStart"/>
-      <w:r>
-        <w:rPr>
-          <w:lang w:val="en-US"/>
-        </w:rPr>
-        <w:t>Tessel</w:t>
-      </w:r>
-      <w:proofErr w:type="spellEnd"/>
-      <w:r>
-        <w:rPr>
-          <w:lang w:val="en-US"/>
-        </w:rPr>
-        <w:t xml:space="preserve"> 2</w:t>
+      <w:bookmarkStart w:id="24" w:name="_Toc31651129"/>
+      <w:r>
+        <w:rPr>
+          <w:lang w:val="en-US"/>
+        </w:rPr>
+        <w:t>Tessel 2</w:t>
       </w:r>
       <w:bookmarkEnd w:id="24"/>
     </w:p>
@@ -6985,7 +6800,7 @@
           <w:lang w:val="en-US"/>
         </w:rPr>
       </w:pPr>
-      <w:bookmarkStart w:id="25" w:name="_Toc31556497"/>
+      <w:bookmarkStart w:id="25" w:name="_Toc31651130"/>
       <w:r>
         <w:rPr>
           <w:lang w:val="en-US"/>
@@ -7009,7 +6824,7 @@
           <w:lang w:val="en-US"/>
         </w:rPr>
       </w:pPr>
-      <w:bookmarkStart w:id="26" w:name="_Toc31556498"/>
+      <w:bookmarkStart w:id="26" w:name="_Toc31651131"/>
       <w:r>
         <w:rPr>
           <w:lang w:val="en-US"/>
@@ -7033,7 +6848,7 @@
           <w:lang w:val="en-US"/>
         </w:rPr>
       </w:pPr>
-      <w:bookmarkStart w:id="27" w:name="_Toc31556499"/>
+      <w:bookmarkStart w:id="27" w:name="_Toc31651132"/>
       <w:r>
         <w:rPr>
           <w:lang w:val="en-US"/>
@@ -7056,7 +6871,7 @@
           <w:lang w:val="en-US"/>
         </w:rPr>
       </w:pPr>
-      <w:bookmarkStart w:id="28" w:name="_Toc31556500"/>
+      <w:bookmarkStart w:id="28" w:name="_Toc31651133"/>
       <w:r>
         <w:rPr>
           <w:lang w:val="en-US"/>
@@ -7079,7 +6894,7 @@
           <w:lang w:val="en-US"/>
         </w:rPr>
       </w:pPr>
-      <w:bookmarkStart w:id="29" w:name="_Toc31556501"/>
+      <w:bookmarkStart w:id="29" w:name="_Toc31651134"/>
       <w:r>
         <w:rPr>
           <w:lang w:val="en-US"/>
@@ -7114,7 +6929,7 @@
           <w:lang w:val="en-US"/>
         </w:rPr>
       </w:pPr>
-      <w:bookmarkStart w:id="30" w:name="_Toc31556502"/>
+      <w:bookmarkStart w:id="30" w:name="_Toc31651135"/>
       <w:r>
         <w:rPr>
           <w:lang w:val="en-US"/>
@@ -7137,7 +6952,7 @@
           <w:lang w:val="en-US"/>
         </w:rPr>
       </w:pPr>
-      <w:bookmarkStart w:id="31" w:name="_Toc31556503"/>
+      <w:bookmarkStart w:id="31" w:name="_Toc31651136"/>
       <w:r>
         <w:rPr>
           <w:lang w:val="en-US"/>
@@ -7160,7 +6975,7 @@
           <w:lang w:val="en-US"/>
         </w:rPr>
       </w:pPr>
-      <w:bookmarkStart w:id="32" w:name="_Toc31556504"/>
+      <w:bookmarkStart w:id="32" w:name="_Toc31651137"/>
       <w:r>
         <w:rPr>
           <w:lang w:val="en-US"/>
@@ -7218,7 +7033,7 @@
           <w:lang w:val="en-US"/>
         </w:rPr>
       </w:pPr>
-      <w:bookmarkStart w:id="33" w:name="_Toc31556505"/>
+      <w:bookmarkStart w:id="33" w:name="_Toc31651138"/>
       <w:r>
         <w:rPr>
           <w:lang w:val="en-US"/>
@@ -7235,7 +7050,7 @@
           <w:lang w:val="en-US"/>
         </w:rPr>
       </w:pPr>
-      <w:bookmarkStart w:id="34" w:name="_Toc31556506"/>
+      <w:bookmarkStart w:id="34" w:name="_Toc31651139"/>
       <w:r>
         <w:rPr>
           <w:lang w:val="en-US"/>
@@ -7246,29 +7061,16 @@
     </w:p>
     <w:p>
       <w:pPr>
-        <w:rPr>
-          <w:lang w:val="en-US"/>
-        </w:rPr>
-      </w:pPr>
-      <w:r>
-        <w:rPr>
-          <w:lang w:val="en-US"/>
-        </w:rPr>
-        <w:t xml:space="preserve">Mention how it is implemented and NTC and CO are not measured due to hardware restrictions on the </w:t>
-      </w:r>
-      <w:proofErr w:type="spellStart"/>
-      <w:r>
-        <w:rPr>
-          <w:lang w:val="en-US"/>
-        </w:rPr>
-        <w:t>tessel</w:t>
-      </w:r>
-      <w:proofErr w:type="spellEnd"/>
-      <w:r>
-        <w:rPr>
-          <w:lang w:val="en-US"/>
-        </w:rPr>
-        <w:t xml:space="preserve"> IO Ports</w:t>
+        <w:jc w:val="both"/>
+        <w:rPr>
+          <w:lang w:val="en-US"/>
+        </w:rPr>
+      </w:pPr>
+      <w:r>
+        <w:rPr>
+          <w:lang w:val="en-US"/>
+        </w:rPr>
+        <w:t>Mention how it is implemented and NTC and CO are not measured due to hardware restrictions on the tessel IO Ports</w:t>
       </w:r>
     </w:p>
     <w:p>
@@ -7278,7 +7080,7 @@
           <w:lang w:val="en-US"/>
         </w:rPr>
       </w:pPr>
-      <w:bookmarkStart w:id="35" w:name="_Toc31556507"/>
+      <w:bookmarkStart w:id="35" w:name="_Toc31651140"/>
       <w:r>
         <w:rPr>
           <w:lang w:val="en-US"/>
@@ -7289,24 +7091,17 @@
     </w:p>
     <w:p>
       <w:pPr>
-        <w:rPr>
-          <w:lang w:val="en-US"/>
-        </w:rPr>
-      </w:pPr>
-      <w:r>
-        <w:rPr>
-          <w:lang w:val="en-US"/>
-        </w:rPr>
-        <w:t xml:space="preserve">Block </w:t>
-      </w:r>
-      <w:proofErr w:type="spellStart"/>
-      <w:r>
-        <w:rPr>
-          <w:lang w:val="en-US"/>
-        </w:rPr>
-        <w:t>Diagramm</w:t>
-      </w:r>
-      <w:proofErr w:type="spellEnd"/>
+        <w:jc w:val="both"/>
+        <w:rPr>
+          <w:lang w:val="en-US"/>
+        </w:rPr>
+      </w:pPr>
+      <w:r>
+        <w:rPr>
+          <w:lang w:val="en-US"/>
+        </w:rPr>
+        <w:t>Block Diagramm</w:t>
+      </w:r>
     </w:p>
     <w:p>
       <w:pPr>
@@ -7343,7 +7138,7 @@
           <w:lang w:val="en-US"/>
         </w:rPr>
       </w:pPr>
-      <w:bookmarkStart w:id="36" w:name="_Toc31556508"/>
+      <w:bookmarkStart w:id="36" w:name="_Toc31651141"/>
       <w:r>
         <w:rPr>
           <w:lang w:val="en-US"/>
@@ -7388,7 +7183,7 @@
           <w:lang w:val="en-US"/>
         </w:rPr>
       </w:pPr>
-      <w:bookmarkStart w:id="37" w:name="_Toc31556509"/>
+      <w:bookmarkStart w:id="37" w:name="_Toc31651142"/>
       <w:r>
         <w:rPr>
           <w:lang w:val="en-US"/>
@@ -7433,7 +7228,7 @@
         <w:br w:type="page"/>
       </w:r>
     </w:p>
-    <w:bookmarkStart w:id="38" w:name="_Toc31556510" w:displacedByCustomXml="next"/>
+    <w:bookmarkStart w:id="38" w:name="_Toc31651143" w:displacedByCustomXml="next"/>
     <w:sdt>
       <w:sdtPr>
         <w:rPr>
@@ -7487,7 +7282,7 @@
                   <w:noProof/>
                   <w:sz w:val="20"/>
                   <w:szCs w:val="20"/>
-                  <w:lang w:val="de-AT" w:eastAsia="de-AT"/>
+                  <w:lang w:val="en-US" w:eastAsia="de-AT"/>
                 </w:rPr>
               </w:pPr>
               <w:r>
@@ -7870,16 +7665,9 @@
                     <w:r>
                       <w:rPr>
                         <w:noProof/>
-                        <w:lang w:val="de-DE"/>
-                      </w:rPr>
-                      <w:t xml:space="preserve">Österreichisches Institut für Bautechnik, "OIB Richtline 2 | OIB," 04 2019. </w:t>
-                    </w:r>
-                    <w:r>
-                      <w:rPr>
-                        <w:noProof/>
                         <w:lang w:val="en-US"/>
                       </w:rPr>
-                      <w:t>[Online]. Available: https://www.oib.or.at/sites/default/files/richtlinie_2_12.04.19_0.pdf. [Accessed 02 02 2020].</w:t>
+                      <w:t>Österreichisches Institut für Bautechnik, "OIB Richtline 2 | OIB," 04 2019. [Online]. Available: https://www.oib.or.at/sites/default/files/richtlinie_2_12.04.19_0.pdf. [Accessed 02 02 2020].</w:t>
                     </w:r>
                   </w:p>
                 </w:tc>
@@ -7927,16 +7715,9 @@
                     <w:r>
                       <w:rPr>
                         <w:noProof/>
-                        <w:lang w:val="de-DE"/>
-                      </w:rPr>
-                      <w:t xml:space="preserve">Österreichischer Bundesfeuerwehrverband , "TRVB-122-13-ohne-Anhang-3," 06 06 2013. </w:t>
-                    </w:r>
-                    <w:r>
-                      <w:rPr>
-                        <w:noProof/>
                         <w:lang w:val="en-US"/>
                       </w:rPr>
-                      <w:t>[Online]. Available: https://www.bundesfeuerwehrverband.at/wp-content/uploads/2017/07/TRVB-122-13-ohne-Anhang-3.pdf. [Accessed 02 02 2020].</w:t>
+                      <w:t>Österreichischer Bundesfeuerwehrverband , "TRVB-122-13-ohne-Anhang-3," 06 06 2013. [Online]. Available: https://www.bundesfeuerwehrverband.at/wp-content/uploads/2017/07/TRVB-122-13-ohne-Anhang-3.pdf. [Accessed 02 02 2020].</w:t>
                     </w:r>
                   </w:p>
                 </w:tc>
@@ -7978,13 +7759,13 @@
                       <w:pStyle w:val="Literaturverzeichnis"/>
                       <w:rPr>
                         <w:noProof/>
-                        <w:lang w:val="de-DE"/>
+                        <w:lang w:val="en-US"/>
                       </w:rPr>
                     </w:pPr>
                     <w:r>
                       <w:rPr>
                         <w:noProof/>
-                        <w:lang w:val="de-DE"/>
+                        <w:lang w:val="en-US"/>
                       </w:rPr>
                       <w:t xml:space="preserve">A. Merschbacher, Brandschutzfibel, Planegg, Deutschland: Springer Vieweg, 2018. </w:t>
                     </w:r>
@@ -8085,16 +7866,9 @@
                     <w:r>
                       <w:rPr>
                         <w:noProof/>
-                        <w:lang w:val="de-DE"/>
-                      </w:rPr>
-                      <w:t xml:space="preserve">Hekatron Vertriebs GmbH, "produktinformation-genius-plus-und-genius-plus-x," Hekatron Vertriebs GmbH, 16 03 2018. </w:t>
-                    </w:r>
-                    <w:r>
-                      <w:rPr>
-                        <w:noProof/>
                         <w:lang w:val="en-US"/>
                       </w:rPr>
-                      <w:t>[Online]. Available: https://www.hekatron-brandschutz.de/fileadmin/hekatron_elo/eloid/produktinformation-genius-plus-und-genius-plus-x_9708245.pdf. [Accessed 29 01 2020].</w:t>
+                      <w:t>Hekatron Vertriebs GmbH, "produktinformation-genius-plus-und-genius-plus-x," Hekatron Vertriebs GmbH, 16 03 2018. [Online]. Available: https://www.hekatron-brandschutz.de/fileadmin/hekatron_elo/eloid/produktinformation-genius-plus-und-genius-plus-x_9708245.pdf. [Accessed 29 01 2020].</w:t>
                     </w:r>
                   </w:p>
                 </w:tc>
@@ -8133,35 +7907,31 @@
           <w:ilvl w:val="0"/>
           <w:numId w:val="0"/>
         </w:numPr>
-      </w:pPr>
-      <w:r>
+        <w:rPr>
+          <w:lang w:val="en-US"/>
+        </w:rPr>
+      </w:pPr>
+      <w:r>
+        <w:rPr>
+          <w:lang w:val="en-US"/>
+        </w:rPr>
         <w:br w:type="page"/>
       </w:r>
       <w:bookmarkStart w:id="39" w:name="_Toc114210889"/>
       <w:bookmarkStart w:id="40" w:name="_Toc264537167"/>
       <w:bookmarkStart w:id="41" w:name="_Toc264537895"/>
-      <w:bookmarkStart w:id="42" w:name="_Toc31556511"/>
+      <w:bookmarkStart w:id="42" w:name="_Toc31651144"/>
       <w:bookmarkEnd w:id="39"/>
       <w:bookmarkEnd w:id="40"/>
       <w:bookmarkEnd w:id="41"/>
       <w:r>
+        <w:rPr>
+          <w:lang w:val="en-US"/>
+        </w:rPr>
         <w:lastRenderedPageBreak/>
-        <w:t xml:space="preserve">List </w:t>
-      </w:r>
-      <w:proofErr w:type="spellStart"/>
-      <w:r>
-        <w:t>of</w:t>
-      </w:r>
-      <w:proofErr w:type="spellEnd"/>
-      <w:r>
-        <w:t xml:space="preserve"> </w:t>
-      </w:r>
-      <w:proofErr w:type="spellStart"/>
-      <w:r>
-        <w:t>Figures</w:t>
+        <w:t>List of Figures</w:t>
       </w:r>
       <w:bookmarkEnd w:id="42"/>
-      <w:proofErr w:type="spellEnd"/>
     </w:p>
     <w:p>
       <w:pPr>
@@ -8171,7 +7941,7 @@
         </w:tabs>
         <w:rPr>
           <w:rFonts w:cs="Arial"/>
-          <w:lang w:val="de-DE"/>
+          <w:lang w:val="en-US"/>
         </w:rPr>
       </w:pPr>
     </w:p>
@@ -8183,7 +7953,7 @@
         </w:tabs>
         <w:rPr>
           <w:rFonts w:cs="Arial"/>
-          <w:lang w:val="de-DE"/>
+          <w:lang w:val="en-US"/>
         </w:rPr>
       </w:pPr>
       <w:r>
@@ -8196,7 +7966,7 @@
       <w:r>
         <w:rPr>
           <w:rFonts w:cs="Arial"/>
-          <w:lang w:val="de-DE"/>
+          <w:lang w:val="en-US"/>
         </w:rPr>
         <w:instrText xml:space="preserve"> TOC \h \z \c "Abbildung" </w:instrText>
       </w:r>
@@ -8213,7 +7983,7 @@
           <w:b/>
           <w:bCs/>
           <w:noProof/>
-          <w:lang w:val="de-DE"/>
+          <w:lang w:val="en-US"/>
         </w:rPr>
         <w:t>Es konnten keine Einträge für ein Abbildungsverzeichnis gefunden werden.</w:t>
       </w:r>
@@ -8232,35 +8002,31 @@
           <w:ilvl w:val="0"/>
           <w:numId w:val="0"/>
         </w:numPr>
-      </w:pPr>
-      <w:r>
+        <w:rPr>
+          <w:lang w:val="en-US"/>
+        </w:rPr>
+      </w:pPr>
+      <w:r>
+        <w:rPr>
+          <w:lang w:val="en-US"/>
+        </w:rPr>
         <w:br w:type="page"/>
       </w:r>
       <w:bookmarkStart w:id="43" w:name="_Toc114210890"/>
       <w:bookmarkStart w:id="44" w:name="_Toc264537168"/>
       <w:bookmarkStart w:id="45" w:name="_Toc264537896"/>
-      <w:bookmarkStart w:id="46" w:name="_Toc31556512"/>
+      <w:bookmarkStart w:id="46" w:name="_Toc31651145"/>
       <w:bookmarkEnd w:id="43"/>
       <w:bookmarkEnd w:id="44"/>
       <w:bookmarkEnd w:id="45"/>
       <w:r>
+        <w:rPr>
+          <w:lang w:val="en-US"/>
+        </w:rPr>
         <w:lastRenderedPageBreak/>
-        <w:t xml:space="preserve">List </w:t>
-      </w:r>
-      <w:proofErr w:type="spellStart"/>
-      <w:r>
-        <w:t>of</w:t>
-      </w:r>
-      <w:proofErr w:type="spellEnd"/>
-      <w:r>
-        <w:t xml:space="preserve"> </w:t>
-      </w:r>
-      <w:proofErr w:type="spellStart"/>
-      <w:r>
-        <w:t>Tables</w:t>
+        <w:t>List of Tables</w:t>
       </w:r>
       <w:bookmarkEnd w:id="46"/>
-      <w:proofErr w:type="spellEnd"/>
     </w:p>
     <w:p>
       <w:pPr>
@@ -8270,7 +8036,7 @@
         </w:tabs>
         <w:rPr>
           <w:rFonts w:cs="Arial"/>
-          <w:lang w:val="de-DE"/>
+          <w:lang w:val="en-US"/>
         </w:rPr>
       </w:pPr>
     </w:p>
@@ -8282,7 +8048,7 @@
         </w:tabs>
         <w:rPr>
           <w:rFonts w:cs="Arial"/>
-          <w:lang w:val="de-DE"/>
+          <w:lang w:val="en-US"/>
         </w:rPr>
       </w:pPr>
       <w:r>
@@ -8295,7 +8061,7 @@
       <w:r>
         <w:rPr>
           <w:rFonts w:cs="Arial"/>
-          <w:lang w:val="de-DE"/>
+          <w:lang w:val="en-US"/>
         </w:rPr>
         <w:instrText xml:space="preserve"> TOC \h \z \c "Tabelle" </w:instrText>
       </w:r>
@@ -8312,7 +8078,7 @@
           <w:b/>
           <w:bCs/>
           <w:noProof/>
-          <w:lang w:val="de-DE"/>
+          <w:lang w:val="en-US"/>
         </w:rPr>
         <w:t>Es konnten keine Einträge für ein Abbildungsverzeichnis gefunden werden.</w:t>
       </w:r>
@@ -8336,12 +8102,15 @@
         </w:rPr>
       </w:pPr>
       <w:r>
+        <w:rPr>
+          <w:lang w:val="en-US"/>
+        </w:rPr>
         <w:br w:type="page"/>
       </w:r>
       <w:bookmarkStart w:id="47" w:name="_Toc114210891"/>
       <w:bookmarkStart w:id="48" w:name="_Toc264537169"/>
       <w:bookmarkStart w:id="49" w:name="_Toc264537897"/>
-      <w:bookmarkStart w:id="50" w:name="_Toc31556513"/>
+      <w:bookmarkStart w:id="50" w:name="_Toc31651146"/>
       <w:bookmarkEnd w:id="47"/>
       <w:bookmarkEnd w:id="48"/>
       <w:bookmarkEnd w:id="49"/>
@@ -8543,63 +8312,13 @@
                 <w:lang w:val="en-US"/>
               </w:rPr>
             </w:pPr>
-            <w:proofErr w:type="spellStart"/>
             <w:r>
               <w:rPr>
                 <w:szCs w:val="22"/>
                 <w:lang w:val="en-US"/>
               </w:rPr>
-              <w:t>Österreichisches</w:t>
+              <w:t>Österreichisches Institut für Bautechnik</w:t>
             </w:r>
-            <w:proofErr w:type="spellEnd"/>
-            <w:r>
-              <w:rPr>
-                <w:szCs w:val="22"/>
-                <w:lang w:val="en-US"/>
-              </w:rPr>
-              <w:t xml:space="preserve"> </w:t>
-            </w:r>
-            <w:proofErr w:type="spellStart"/>
-            <w:r>
-              <w:rPr>
-                <w:szCs w:val="22"/>
-                <w:lang w:val="en-US"/>
-              </w:rPr>
-              <w:t>Institut</w:t>
-            </w:r>
-            <w:proofErr w:type="spellEnd"/>
-            <w:r>
-              <w:rPr>
-                <w:szCs w:val="22"/>
-                <w:lang w:val="en-US"/>
-              </w:rPr>
-              <w:t xml:space="preserve"> </w:t>
-            </w:r>
-            <w:proofErr w:type="spellStart"/>
-            <w:r>
-              <w:rPr>
-                <w:szCs w:val="22"/>
-                <w:lang w:val="en-US"/>
-              </w:rPr>
-              <w:t>für</w:t>
-            </w:r>
-            <w:proofErr w:type="spellEnd"/>
-            <w:r>
-              <w:rPr>
-                <w:szCs w:val="22"/>
-                <w:lang w:val="en-US"/>
-              </w:rPr>
-              <w:t xml:space="preserve"> </w:t>
-            </w:r>
-            <w:proofErr w:type="spellStart"/>
-            <w:r>
-              <w:rPr>
-                <w:szCs w:val="22"/>
-                <w:lang w:val="en-US"/>
-              </w:rPr>
-              <w:t>Bautechnik</w:t>
-            </w:r>
-            <w:proofErr w:type="spellEnd"/>
           </w:p>
         </w:tc>
       </w:tr>
@@ -8637,63 +8356,20 @@
                 <w:lang w:val="en-US"/>
               </w:rPr>
             </w:pPr>
-            <w:proofErr w:type="spellStart"/>
             <w:r>
               <w:rPr>
                 <w:szCs w:val="22"/>
                 <w:lang w:val="en-US"/>
               </w:rPr>
-              <w:t>Technische</w:t>
+              <w:t xml:space="preserve">Technische Richtline </w:t>
             </w:r>
-            <w:proofErr w:type="spellEnd"/>
             <w:r>
               <w:rPr>
                 <w:szCs w:val="22"/>
                 <w:lang w:val="en-US"/>
               </w:rPr>
-              <w:t xml:space="preserve"> </w:t>
+              <w:t>Vorbeugender Brandschutz</w:t>
             </w:r>
-            <w:proofErr w:type="spellStart"/>
-            <w:r>
-              <w:rPr>
-                <w:szCs w:val="22"/>
-                <w:lang w:val="en-US"/>
-              </w:rPr>
-              <w:t>Richtline</w:t>
-            </w:r>
-            <w:proofErr w:type="spellEnd"/>
-            <w:r>
-              <w:rPr>
-                <w:szCs w:val="22"/>
-                <w:lang w:val="en-US"/>
-              </w:rPr>
-              <w:t xml:space="preserve"> </w:t>
-            </w:r>
-            <w:proofErr w:type="spellStart"/>
-            <w:r>
-              <w:rPr>
-                <w:szCs w:val="22"/>
-                <w:lang w:val="en-US"/>
-              </w:rPr>
-              <w:t>Vorbeugender</w:t>
-            </w:r>
-            <w:proofErr w:type="spellEnd"/>
-            <w:r>
-              <w:rPr>
-                <w:szCs w:val="22"/>
-                <w:lang w:val="en-US"/>
-              </w:rPr>
-              <w:t xml:space="preserve"> </w:t>
-            </w:r>
-            <w:proofErr w:type="spellStart"/>
-            <w:r>
-              <w:rPr>
-                <w:szCs w:val="22"/>
-                <w:lang w:val="en-US"/>
-              </w:rPr>
-              <w:t>Brandschutz</w:t>
-            </w:r>
-            <w:proofErr w:type="spellEnd"/>
           </w:p>
         </w:tc>
       </w:tr>
@@ -8731,63 +8407,13 @@
                 <w:lang w:val="en-US"/>
               </w:rPr>
             </w:pPr>
-            <w:proofErr w:type="spellStart"/>
             <w:r>
               <w:rPr>
                 <w:szCs w:val="22"/>
                 <w:lang w:val="en-US"/>
               </w:rPr>
-              <w:t>Deutsches</w:t>
+              <w:t>Deutsches Institut für Normung</w:t>
             </w:r>
-            <w:proofErr w:type="spellEnd"/>
-            <w:r>
-              <w:rPr>
-                <w:szCs w:val="22"/>
-                <w:lang w:val="en-US"/>
-              </w:rPr>
-              <w:t xml:space="preserve"> </w:t>
-            </w:r>
-            <w:proofErr w:type="spellStart"/>
-            <w:r>
-              <w:rPr>
-                <w:szCs w:val="22"/>
-                <w:lang w:val="en-US"/>
-              </w:rPr>
-              <w:t>Institut</w:t>
-            </w:r>
-            <w:proofErr w:type="spellEnd"/>
-            <w:r>
-              <w:rPr>
-                <w:szCs w:val="22"/>
-                <w:lang w:val="en-US"/>
-              </w:rPr>
-              <w:t xml:space="preserve"> </w:t>
-            </w:r>
-            <w:proofErr w:type="spellStart"/>
-            <w:r>
-              <w:rPr>
-                <w:szCs w:val="22"/>
-                <w:lang w:val="en-US"/>
-              </w:rPr>
-              <w:t>für</w:t>
-            </w:r>
-            <w:proofErr w:type="spellEnd"/>
-            <w:r>
-              <w:rPr>
-                <w:szCs w:val="22"/>
-                <w:lang w:val="en-US"/>
-              </w:rPr>
-              <w:t xml:space="preserve"> </w:t>
-            </w:r>
-            <w:proofErr w:type="spellStart"/>
-            <w:r>
-              <w:rPr>
-                <w:szCs w:val="22"/>
-                <w:lang w:val="en-US"/>
-              </w:rPr>
-              <w:t>Normung</w:t>
-            </w:r>
-            <w:proofErr w:type="spellEnd"/>
           </w:p>
         </w:tc>
       </w:tr>
@@ -10789,7 +10415,7 @@
       <w:bookmarkStart w:id="51" w:name="_Toc114210893"/>
       <w:bookmarkStart w:id="52" w:name="_Toc264537171"/>
       <w:bookmarkStart w:id="53" w:name="_Toc264537899"/>
-      <w:bookmarkStart w:id="54" w:name="_Toc31556514"/>
+      <w:bookmarkStart w:id="54" w:name="_Toc31651147"/>
       <w:bookmarkEnd w:id="51"/>
       <w:bookmarkEnd w:id="52"/>
       <w:bookmarkEnd w:id="53"/>
@@ -10820,7 +10446,7 @@
           <w:lang w:val="en-US"/>
         </w:rPr>
       </w:pPr>
-      <w:bookmarkStart w:id="55" w:name="_Toc31556515"/>
+      <w:bookmarkStart w:id="55" w:name="_Toc31651148"/>
       <w:r>
         <w:rPr>
           <w:lang w:val="en-US"/>
@@ -11546,6 +11172,119 @@
     </w:lvl>
   </w:abstractNum>
   <w:abstractNum w:abstractNumId="2" w15:restartNumberingAfterBreak="0">
+    <w:nsid w:val="40692DB6"/>
+    <w:multiLevelType w:val="hybridMultilevel"/>
+    <w:tmpl w:val="A8B487DE"/>
+    <w:lvl w:ilvl="0" w:tplc="04070001">
+      <w:start w:val="1"/>
+      <w:numFmt w:val="bullet"/>
+      <w:lvlText w:val=""/>
+      <w:lvlJc w:val="left"/>
+      <w:pPr>
+        <w:ind w:left="720" w:hanging="360"/>
+      </w:pPr>
+      <w:rPr>
+        <w:rFonts w:ascii="Symbol" w:hAnsi="Symbol" w:hint="default"/>
+      </w:rPr>
+    </w:lvl>
+    <w:lvl w:ilvl="1" w:tplc="04070003" w:tentative="1">
+      <w:start w:val="1"/>
+      <w:numFmt w:val="bullet"/>
+      <w:lvlText w:val="o"/>
+      <w:lvlJc w:val="left"/>
+      <w:pPr>
+        <w:ind w:left="1440" w:hanging="360"/>
+      </w:pPr>
+      <w:rPr>
+        <w:rFonts w:ascii="Courier New" w:hAnsi="Courier New" w:cs="Courier New" w:hint="default"/>
+      </w:rPr>
+    </w:lvl>
+    <w:lvl w:ilvl="2" w:tplc="04070005" w:tentative="1">
+      <w:start w:val="1"/>
+      <w:numFmt w:val="bullet"/>
+      <w:lvlText w:val=""/>
+      <w:lvlJc w:val="left"/>
+      <w:pPr>
+        <w:ind w:left="2160" w:hanging="360"/>
+      </w:pPr>
+      <w:rPr>
+        <w:rFonts w:ascii="Wingdings" w:hAnsi="Wingdings" w:hint="default"/>
+      </w:rPr>
+    </w:lvl>
+    <w:lvl w:ilvl="3" w:tplc="04070001" w:tentative="1">
+      <w:start w:val="1"/>
+      <w:numFmt w:val="bullet"/>
+      <w:lvlText w:val=""/>
+      <w:lvlJc w:val="left"/>
+      <w:pPr>
+        <w:ind w:left="2880" w:hanging="360"/>
+      </w:pPr>
+      <w:rPr>
+        <w:rFonts w:ascii="Symbol" w:hAnsi="Symbol" w:hint="default"/>
+      </w:rPr>
+    </w:lvl>
+    <w:lvl w:ilvl="4" w:tplc="04070003" w:tentative="1">
+      <w:start w:val="1"/>
+      <w:numFmt w:val="bullet"/>
+      <w:lvlText w:val="o"/>
+      <w:lvlJc w:val="left"/>
+      <w:pPr>
+        <w:ind w:left="3600" w:hanging="360"/>
+      </w:pPr>
+      <w:rPr>
+        <w:rFonts w:ascii="Courier New" w:hAnsi="Courier New" w:cs="Courier New" w:hint="default"/>
+      </w:rPr>
+    </w:lvl>
+    <w:lvl w:ilvl="5" w:tplc="04070005" w:tentative="1">
+      <w:start w:val="1"/>
+      <w:numFmt w:val="bullet"/>
+      <w:lvlText w:val=""/>
+      <w:lvlJc w:val="left"/>
+      <w:pPr>
+        <w:ind w:left="4320" w:hanging="360"/>
+      </w:pPr>
+      <w:rPr>
+        <w:rFonts w:ascii="Wingdings" w:hAnsi="Wingdings" w:hint="default"/>
+      </w:rPr>
+    </w:lvl>
+    <w:lvl w:ilvl="6" w:tplc="04070001" w:tentative="1">
+      <w:start w:val="1"/>
+      <w:numFmt w:val="bullet"/>
+      <w:lvlText w:val=""/>
+      <w:lvlJc w:val="left"/>
+      <w:pPr>
+        <w:ind w:left="5040" w:hanging="360"/>
+      </w:pPr>
+      <w:rPr>
+        <w:rFonts w:ascii="Symbol" w:hAnsi="Symbol" w:hint="default"/>
+      </w:rPr>
+    </w:lvl>
+    <w:lvl w:ilvl="7" w:tplc="04070003" w:tentative="1">
+      <w:start w:val="1"/>
+      <w:numFmt w:val="bullet"/>
+      <w:lvlText w:val="o"/>
+      <w:lvlJc w:val="left"/>
+      <w:pPr>
+        <w:ind w:left="5760" w:hanging="360"/>
+      </w:pPr>
+      <w:rPr>
+        <w:rFonts w:ascii="Courier New" w:hAnsi="Courier New" w:cs="Courier New" w:hint="default"/>
+      </w:rPr>
+    </w:lvl>
+    <w:lvl w:ilvl="8" w:tplc="04070005" w:tentative="1">
+      <w:start w:val="1"/>
+      <w:numFmt w:val="bullet"/>
+      <w:lvlText w:val=""/>
+      <w:lvlJc w:val="left"/>
+      <w:pPr>
+        <w:ind w:left="6480" w:hanging="360"/>
+      </w:pPr>
+      <w:rPr>
+        <w:rFonts w:ascii="Wingdings" w:hAnsi="Wingdings" w:hint="default"/>
+      </w:rPr>
+    </w:lvl>
+  </w:abstractNum>
+  <w:abstractNum w:abstractNumId="3" w15:restartNumberingAfterBreak="0">
     <w:nsid w:val="51834B6F"/>
     <w:multiLevelType w:val="multilevel"/>
     <w:tmpl w:val="1A882D70"/>
@@ -11693,7 +11432,7 @@
       </w:rPr>
     </w:lvl>
   </w:abstractNum>
-  <w:abstractNum w:abstractNumId="3" w15:restartNumberingAfterBreak="0">
+  <w:abstractNum w:abstractNumId="4" w15:restartNumberingAfterBreak="0">
     <w:nsid w:val="58F86073"/>
     <w:multiLevelType w:val="hybridMultilevel"/>
     <w:tmpl w:val="D03AD520"/>
@@ -11860,15 +11599,18 @@
     <w:abstractNumId w:val="0"/>
   </w:num>
   <w:num w:numId="3">
+    <w:abstractNumId w:val="4"/>
+  </w:num>
+  <w:num w:numId="4">
     <w:abstractNumId w:val="3"/>
   </w:num>
-  <w:num w:numId="4">
-    <w:abstractNumId w:val="2"/>
-  </w:num>
   <w:num w:numId="5">
-    <w:abstractNumId w:val="2"/>
+    <w:abstractNumId w:val="3"/>
   </w:num>
   <w:num w:numId="6">
+    <w:abstractNumId w:val="3"/>
+  </w:num>
+  <w:num w:numId="7">
     <w:abstractNumId w:val="2"/>
   </w:num>
   <w:numIdMacAtCleanup w:val="4"/>
@@ -13621,7 +13363,7 @@
 </file>
 
 <file path=customXml/itemProps1.xml><?xml version="1.0" encoding="utf-8"?>
-<ds:datastoreItem xmlns:ds="http://schemas.openxmlformats.org/officeDocument/2006/customXml" ds:itemID="{C6E6CA70-11D5-4F89-8EFC-C53A2DFD9186}">
+<ds:datastoreItem xmlns:ds="http://schemas.openxmlformats.org/officeDocument/2006/customXml" ds:itemID="{061220C4-0E7C-4052-A73D-F21DFB88C87F}">
   <ds:schemaRefs>
     <ds:schemaRef ds:uri="http://schemas.openxmlformats.org/officeDocument/2006/bibliography"/>
   </ds:schemaRefs>

--- a/Bachelorarbeit/bachelor_thesis_real.docx
+++ b/Bachelorarbeit/bachelor_thesis_real.docx
@@ -294,7 +294,7 @@
           <w:noProof/>
           <w:lang w:val="en-US"/>
         </w:rPr>
-        <w:t>2020-02-03</w:t>
+        <w:t>2020-02-11</w:t>
       </w:r>
       <w:r>
         <w:rPr>
@@ -4105,8 +4105,6 @@
         </w:rPr>
         <w:t xml:space="preserve"> use</w:t>
       </w:r>
-      <w:bookmarkStart w:id="6" w:name="_GoBack"/>
-      <w:bookmarkEnd w:id="6"/>
       <w:r>
         <w:rPr>
           <w:lang w:val="en-US"/>
@@ -4918,54 +4916,33 @@
         <w:rPr>
           <w:lang w:val="en-US"/>
         </w:rPr>
-        <w:t xml:space="preserve">of the EU. In Austria they are applied </w:t>
-      </w:r>
-      <w:r>
-        <w:rPr>
-          <w:lang w:val="en-US"/>
-        </w:rPr>
+        <w:t xml:space="preserve">of the EU. </w:t>
+      </w:r>
+      <w:r>
+        <w:t xml:space="preserve">In Austria they are applied </w:t>
+      </w:r>
+      <w:r>
         <w:t>through</w:t>
       </w:r>
       <w:r>
-        <w:rPr>
-          <w:lang w:val="en-US"/>
-        </w:rPr>
         <w:t xml:space="preserve"> </w:t>
       </w:r>
       <w:r>
-        <w:rPr>
-          <w:lang w:val="en-US"/>
-        </w:rPr>
         <w:t>several guidelines</w:t>
       </w:r>
       <w:r>
-        <w:rPr>
-          <w:lang w:val="en-US"/>
-        </w:rPr>
         <w:t>, e.g.</w:t>
       </w:r>
       <w:r>
-        <w:rPr>
-          <w:lang w:val="en-US"/>
-        </w:rPr>
         <w:t xml:space="preserve"> </w:t>
       </w:r>
       <w:r>
-        <w:rPr>
-          <w:lang w:val="en-US"/>
-        </w:rPr>
         <w:t>“Österreichisches Institut für Bautechnik”</w:t>
       </w:r>
       <w:r>
-        <w:rPr>
-          <w:lang w:val="en-US"/>
-        </w:rPr>
         <w:t xml:space="preserve"> (OIB) OIB Richtlinie 2</w:t>
       </w:r>
       <w:r>
-        <w:rPr>
-          <w:lang w:val="en-US"/>
-        </w:rPr>
         <w:t xml:space="preserve"> </w:t>
       </w:r>
       <w:sdt>
@@ -4984,9 +4961,6 @@
             <w:fldChar w:fldCharType="begin"/>
           </w:r>
           <w:r>
-            <w:rPr>
-              <w:lang w:val="en-US"/>
-            </w:rPr>
             <w:instrText xml:space="preserve"> CITATION Öst19 \l 1031 </w:instrText>
           </w:r>
           <w:r>
@@ -4998,7 +4972,6 @@
           <w:r>
             <w:rPr>
               <w:noProof/>
-              <w:lang w:val="en-US"/>
             </w:rPr>
             <w:t>[7]</w:t>
           </w:r>
@@ -5011,15 +4984,9 @@
         </w:sdtContent>
       </w:sdt>
       <w:r>
-        <w:rPr>
-          <w:lang w:val="en-US"/>
-        </w:rPr>
         <w:t xml:space="preserve"> and “Technische Richtlinie Vorbeugender Brandschutz” (TRVB) </w:t>
       </w:r>
       <w:r>
-        <w:rPr>
-          <w:lang w:val="en-US"/>
-        </w:rPr>
         <w:t xml:space="preserve">TRVB 122S </w:t>
       </w:r>
       <w:sdt>
@@ -5038,9 +5005,6 @@
             <w:fldChar w:fldCharType="begin"/>
           </w:r>
           <w:r>
-            <w:rPr>
-              <w:lang w:val="en-US"/>
-            </w:rPr>
             <w:instrText xml:space="preserve"> CITATION Öst13 \l 1031 </w:instrText>
           </w:r>
           <w:r>
@@ -5052,7 +5016,6 @@
           <w:r>
             <w:rPr>
               <w:noProof/>
-              <w:lang w:val="en-US"/>
             </w:rPr>
             <w:t>[8]</w:t>
           </w:r>
@@ -5065,10 +5028,13 @@
         </w:sdtContent>
       </w:sdt>
       <w:r>
-        <w:rPr>
-          <w:lang w:val="en-US"/>
-        </w:rPr>
-        <w:t>. In Germany there are similar guidelines</w:t>
+        <w:t xml:space="preserve">. </w:t>
+      </w:r>
+      <w:r>
+        <w:rPr>
+          <w:lang w:val="en-US"/>
+        </w:rPr>
+        <w:t>In Germany there are similar guidelines</w:t>
       </w:r>
       <w:r>
         <w:rPr>
@@ -5636,7 +5602,7 @@
           <w:lang w:val="en-US"/>
         </w:rPr>
       </w:pPr>
-      <w:bookmarkStart w:id="7" w:name="_Toc31651112"/>
+      <w:bookmarkStart w:id="6" w:name="_Toc31651112"/>
       <w:r>
         <w:rPr>
           <w:lang w:val="en-US"/>
@@ -5655,7 +5621,7 @@
         </w:rPr>
         <w:t>Definition</w:t>
       </w:r>
-      <w:bookmarkEnd w:id="7"/>
+      <w:bookmarkEnd w:id="6"/>
     </w:p>
     <w:p>
       <w:pPr>
@@ -5845,7 +5811,7 @@
           <w:lang w:val="en-US"/>
         </w:rPr>
       </w:pPr>
-      <w:bookmarkStart w:id="8" w:name="_Toc31651113"/>
+      <w:bookmarkStart w:id="7" w:name="_Toc31651113"/>
       <w:r>
         <w:rPr>
           <w:lang w:val="en-US"/>
@@ -5858,7 +5824,7 @@
         </w:rPr>
         <w:t xml:space="preserve"> of this work</w:t>
       </w:r>
-      <w:bookmarkEnd w:id="8"/>
+      <w:bookmarkEnd w:id="7"/>
     </w:p>
     <w:p>
       <w:pPr>
@@ -5979,14 +5945,14 @@
           <w:lang w:val="en-US"/>
         </w:rPr>
       </w:pPr>
-      <w:bookmarkStart w:id="9" w:name="_Toc31651114"/>
+      <w:bookmarkStart w:id="8" w:name="_Toc31651114"/>
       <w:r>
         <w:rPr>
           <w:lang w:val="en-US"/>
         </w:rPr>
         <w:t>Personal Motivation</w:t>
       </w:r>
-      <w:bookmarkEnd w:id="9"/>
+      <w:bookmarkEnd w:id="8"/>
     </w:p>
     <w:p>
       <w:pPr>
@@ -6139,14 +6105,14 @@
           <w:lang w:val="en-US"/>
         </w:rPr>
       </w:pPr>
-      <w:bookmarkStart w:id="10" w:name="_Toc31651115"/>
+      <w:bookmarkStart w:id="9" w:name="_Toc31651115"/>
       <w:r>
         <w:rPr>
           <w:lang w:val="en-US"/>
         </w:rPr>
         <w:t>Methodological Approach</w:t>
       </w:r>
-      <w:bookmarkEnd w:id="10"/>
+      <w:bookmarkEnd w:id="9"/>
     </w:p>
     <w:p>
       <w:pPr>
@@ -6196,14 +6162,14 @@
           <w:lang w:val="en-US"/>
         </w:rPr>
       </w:pPr>
-      <w:bookmarkStart w:id="11" w:name="_Toc31651116"/>
+      <w:bookmarkStart w:id="10" w:name="_Toc31651116"/>
       <w:r>
         <w:rPr>
           <w:lang w:val="en-US"/>
         </w:rPr>
         <w:t>Structure of this thesis</w:t>
       </w:r>
-      <w:bookmarkEnd w:id="11"/>
+      <w:bookmarkEnd w:id="10"/>
     </w:p>
     <w:p>
       <w:pPr>
@@ -6388,7 +6354,7 @@
           <w:lang w:val="en-US"/>
         </w:rPr>
       </w:pPr>
-      <w:bookmarkStart w:id="12" w:name="_Toc31651117"/>
+      <w:bookmarkStart w:id="11" w:name="_Toc31651117"/>
       <w:r>
         <w:rPr>
           <w:lang w:val="en-US"/>
@@ -6396,10 +6362,37 @@
         <w:lastRenderedPageBreak/>
         <w:t>Technical fundamentals</w:t>
       </w:r>
-      <w:bookmarkEnd w:id="12"/>
-    </w:p>
-    <w:p>
-      <w:pPr>
+      <w:bookmarkEnd w:id="11"/>
+    </w:p>
+    <w:p>
+      <w:pPr>
+        <w:jc w:val="both"/>
+        <w:rPr>
+          <w:lang w:val="en-US"/>
+        </w:rPr>
+      </w:pPr>
+      <w:r>
+        <w:rPr>
+          <w:lang w:val="en-US"/>
+        </w:rPr>
+        <w:t>This chapter covers and provides all relevant knowledge needed to understand underlying principles of smoke detection first. Then there is an overview which hardware was used to implement and realize a prototype design. Furthermore, this chapter explains which software</w:t>
+      </w:r>
+      <w:r>
+        <w:rPr>
+          <w:lang w:val="en-US"/>
+        </w:rPr>
+        <w:t xml:space="preserve">, </w:t>
+      </w:r>
+      <w:r>
+        <w:rPr>
+          <w:lang w:val="en-US"/>
+        </w:rPr>
+        <w:t>protocols or standards where needed to apprehend interaction of each component for the prototype.</w:t>
+      </w:r>
+    </w:p>
+    <w:p>
+      <w:pPr>
+        <w:jc w:val="both"/>
         <w:rPr>
           <w:lang w:val="en-US"/>
         </w:rPr>
@@ -6413,21 +6406,729 @@
           <w:lang w:val="en-US"/>
         </w:rPr>
       </w:pPr>
-      <w:bookmarkStart w:id="13" w:name="_Toc31651118"/>
+      <w:bookmarkStart w:id="12" w:name="_Toc31651118"/>
       <w:r>
         <w:rPr>
           <w:lang w:val="en-US"/>
         </w:rPr>
         <w:t>Smoke detectors</w:t>
       </w:r>
+      <w:bookmarkEnd w:id="12"/>
+    </w:p>
+    <w:p>
+      <w:pPr>
+        <w:jc w:val="both"/>
+        <w:rPr>
+          <w:lang w:val="en-US"/>
+        </w:rPr>
+      </w:pPr>
+      <w:r>
+        <w:rPr>
+          <w:lang w:val="en-US"/>
+        </w:rPr>
+        <w:t xml:space="preserve">The </w:t>
+      </w:r>
+      <w:r>
+        <w:rPr>
+          <w:lang w:val="en-US"/>
+        </w:rPr>
+        <w:t>following</w:t>
+      </w:r>
+      <w:r>
+        <w:rPr>
+          <w:lang w:val="en-US"/>
+        </w:rPr>
+        <w:t xml:space="preserve"> chapters </w:t>
+      </w:r>
+      <w:r>
+        <w:rPr>
+          <w:lang w:val="en-US"/>
+        </w:rPr>
+        <w:t>illustrate the</w:t>
+      </w:r>
+      <w:r>
+        <w:rPr>
+          <w:lang w:val="en-US"/>
+        </w:rPr>
+        <w:t xml:space="preserve"> variety of relevant state of the art smoke detector types and their principles of </w:t>
+      </w:r>
+      <w:r>
+        <w:rPr>
+          <w:lang w:val="en-US"/>
+        </w:rPr>
+        <w:t xml:space="preserve">smoke </w:t>
+      </w:r>
+      <w:r>
+        <w:rPr>
+          <w:lang w:val="en-US"/>
+        </w:rPr>
+        <w:t xml:space="preserve">detection. Based </w:t>
+      </w:r>
+      <w:r>
+        <w:rPr>
+          <w:lang w:val="en-US"/>
+        </w:rPr>
+        <w:t>upon</w:t>
+      </w:r>
+      <w:r>
+        <w:rPr>
+          <w:lang w:val="en-US"/>
+        </w:rPr>
+        <w:t xml:space="preserve"> th</w:t>
+      </w:r>
+      <w:r>
+        <w:rPr>
+          <w:lang w:val="en-US"/>
+        </w:rPr>
+        <w:t>eir</w:t>
+      </w:r>
+      <w:r>
+        <w:rPr>
+          <w:lang w:val="en-US"/>
+        </w:rPr>
+        <w:t xml:space="preserve"> description a suitable smoke detector is used for the prototype</w:t>
+      </w:r>
+      <w:r>
+        <w:rPr>
+          <w:lang w:val="en-US"/>
+        </w:rPr>
+        <w:t>.</w:t>
+      </w:r>
+    </w:p>
+    <w:p>
+      <w:pPr>
+        <w:jc w:val="both"/>
+        <w:rPr>
+          <w:lang w:val="en-US"/>
+        </w:rPr>
+      </w:pPr>
+    </w:p>
+    <w:p>
+      <w:pPr>
+        <w:pStyle w:val="berschrift3"/>
+        <w:rPr>
+          <w:lang w:val="en-US"/>
+        </w:rPr>
+      </w:pPr>
+      <w:bookmarkStart w:id="13" w:name="_Toc31651119"/>
+      <w:r>
+        <w:rPr>
+          <w:lang w:val="en-US"/>
+        </w:rPr>
+        <w:t>Factors affecting</w:t>
+      </w:r>
+      <w:r>
+        <w:rPr>
+          <w:lang w:val="en-US"/>
+        </w:rPr>
+        <w:t xml:space="preserve"> smoke detection</w:t>
+      </w:r>
       <w:bookmarkEnd w:id="13"/>
     </w:p>
     <w:p>
       <w:pPr>
-        <w:rPr>
-          <w:lang w:val="en-US"/>
-        </w:rPr>
-      </w:pPr>
+        <w:jc w:val="both"/>
+        <w:rPr>
+          <w:lang w:val="en-US"/>
+        </w:rPr>
+      </w:pPr>
+      <w:r>
+        <w:rPr>
+          <w:lang w:val="en-US"/>
+        </w:rPr>
+        <w:t xml:space="preserve">There are many different factors to be considered when smoke detectors are </w:t>
+      </w:r>
+      <w:r>
+        <w:rPr>
+          <w:lang w:val="en-US"/>
+        </w:rPr>
+        <w:t>in use</w:t>
+      </w:r>
+      <w:r>
+        <w:rPr>
+          <w:lang w:val="en-US"/>
+        </w:rPr>
+        <w:t xml:space="preserve">. But these four </w:t>
+      </w:r>
+      <w:r>
+        <w:rPr>
+          <w:lang w:val="en-US"/>
+        </w:rPr>
+        <w:t xml:space="preserve">key </w:t>
+      </w:r>
+      <w:r>
+        <w:rPr>
+          <w:lang w:val="en-US"/>
+        </w:rPr>
+        <w:t>factors</w:t>
+      </w:r>
+      <w:sdt>
+        <w:sdtPr>
+          <w:rPr>
+            <w:lang w:val="en-US"/>
+          </w:rPr>
+          <w:id w:val="-2060230173"/>
+          <w:citation/>
+        </w:sdtPr>
+        <w:sdtContent>
+          <w:r>
+            <w:rPr>
+              <w:lang w:val="en-US"/>
+            </w:rPr>
+            <w:fldChar w:fldCharType="begin"/>
+          </w:r>
+          <w:r>
+            <w:rPr>
+              <w:lang w:val="en-US"/>
+            </w:rPr>
+            <w:instrText xml:space="preserve"> CITATION Jay10 \l 1031 </w:instrText>
+          </w:r>
+          <w:r>
+            <w:rPr>
+              <w:lang w:val="en-US"/>
+            </w:rPr>
+            <w:fldChar w:fldCharType="separate"/>
+          </w:r>
+          <w:r>
+            <w:rPr>
+              <w:lang w:val="en-US"/>
+            </w:rPr>
+            <w:t xml:space="preserve"> [12]</w:t>
+          </w:r>
+          <w:r>
+            <w:rPr>
+              <w:lang w:val="en-US"/>
+            </w:rPr>
+            <w:fldChar w:fldCharType="end"/>
+          </w:r>
+        </w:sdtContent>
+      </w:sdt>
+      <w:r>
+        <w:rPr>
+          <w:lang w:val="en-US"/>
+        </w:rPr>
+        <w:t xml:space="preserve"> </w:t>
+      </w:r>
+      <w:r>
+        <w:rPr>
+          <w:lang w:val="en-US"/>
+        </w:rPr>
+        <w:t xml:space="preserve">determine how well smoke is detected </w:t>
+      </w:r>
+      <w:r>
+        <w:rPr>
+          <w:lang w:val="en-US"/>
+        </w:rPr>
+        <w:t xml:space="preserve">and </w:t>
+      </w:r>
+      <w:r>
+        <w:rPr>
+          <w:lang w:val="en-US"/>
+        </w:rPr>
+        <w:t xml:space="preserve">these </w:t>
+      </w:r>
+      <w:r>
+        <w:rPr>
+          <w:lang w:val="en-US"/>
+        </w:rPr>
+        <w:t>factors affect detection the most</w:t>
+      </w:r>
+      <w:r>
+        <w:rPr>
+          <w:lang w:val="en-US"/>
+        </w:rPr>
+        <w:t>.</w:t>
+      </w:r>
+    </w:p>
+    <w:p>
+      <w:pPr>
+        <w:jc w:val="both"/>
+        <w:rPr>
+          <w:lang w:val="en-US"/>
+        </w:rPr>
+      </w:pPr>
+    </w:p>
+    <w:p>
+      <w:pPr>
+        <w:jc w:val="both"/>
+        <w:rPr>
+          <w:lang w:val="en-US"/>
+        </w:rPr>
+      </w:pPr>
+      <w:r>
+        <w:rPr>
+          <w:lang w:val="en-US"/>
+        </w:rPr>
+        <w:t>The first factor is smoke itself. Nor the amount of smoke emitted, or composition is not the same, depending which materials burns. Every material burns differently thus meaning the size of particles or smoke density change. Some materials produce larger particles when burned (e.g. plastics) or smoldering fires compared to flaming fires</w:t>
+      </w:r>
+      <w:r>
+        <w:rPr>
+          <w:lang w:val="en-US"/>
+        </w:rPr>
+        <w:t xml:space="preserve"> which emit smaller particles.</w:t>
+      </w:r>
+    </w:p>
+    <w:p>
+      <w:pPr>
+        <w:jc w:val="both"/>
+        <w:rPr>
+          <w:lang w:val="en-US"/>
+        </w:rPr>
+      </w:pPr>
+    </w:p>
+    <w:p>
+      <w:pPr>
+        <w:jc w:val="both"/>
+        <w:rPr>
+          <w:lang w:val="en-US"/>
+        </w:rPr>
+      </w:pPr>
+      <w:r>
+        <w:rPr>
+          <w:lang w:val="en-US"/>
+        </w:rPr>
+        <w:t xml:space="preserve">Another factor is smoke entrance resistance i.e. how easy or hard it is for smoke to permeate into a detection chamber. If this resistance is too high (e.g. geometry or structure of </w:t>
+      </w:r>
+      <w:r>
+        <w:rPr>
+          <w:lang w:val="en-US"/>
+        </w:rPr>
+        <w:t>a</w:t>
+      </w:r>
+      <w:r>
+        <w:rPr>
+          <w:lang w:val="en-US"/>
+        </w:rPr>
+        <w:t xml:space="preserve"> detector, </w:t>
+      </w:r>
+      <w:r>
+        <w:rPr>
+          <w:lang w:val="en-US"/>
+        </w:rPr>
+        <w:t xml:space="preserve">or </w:t>
+      </w:r>
+      <w:r>
+        <w:rPr>
+          <w:lang w:val="en-US"/>
+        </w:rPr>
+        <w:t>filter</w:t>
+      </w:r>
+      <w:r>
+        <w:rPr>
+          <w:lang w:val="en-US"/>
+        </w:rPr>
+        <w:t>s</w:t>
+      </w:r>
+      <w:r>
+        <w:rPr>
+          <w:lang w:val="en-US"/>
+        </w:rPr>
+        <w:t xml:space="preserve"> are to narrow), this will </w:t>
+      </w:r>
+      <w:r>
+        <w:rPr>
+          <w:lang w:val="en-US"/>
+        </w:rPr>
+        <w:t>affect</w:t>
+      </w:r>
+      <w:r>
+        <w:rPr>
+          <w:lang w:val="en-US"/>
+        </w:rPr>
+        <w:t xml:space="preserve"> the rate of detection.</w:t>
+      </w:r>
+    </w:p>
+    <w:p>
+      <w:pPr>
+        <w:jc w:val="both"/>
+        <w:rPr>
+          <w:lang w:val="en-US"/>
+        </w:rPr>
+      </w:pPr>
+    </w:p>
+    <w:p>
+      <w:pPr>
+        <w:jc w:val="both"/>
+        <w:rPr>
+          <w:lang w:val="en-US"/>
+        </w:rPr>
+      </w:pPr>
+      <w:r>
+        <w:rPr>
+          <w:lang w:val="en-US"/>
+        </w:rPr>
+        <w:t>The rate of smoke buildup is factor three. Some materials burn faster than others based on their chemical structure</w:t>
+      </w:r>
+      <w:r>
+        <w:rPr>
+          <w:lang w:val="en-US"/>
+        </w:rPr>
+        <w:t xml:space="preserve"> itself </w:t>
+      </w:r>
+      <w:sdt>
+        <w:sdtPr>
+          <w:rPr>
+            <w:lang w:val="en-US"/>
+          </w:rPr>
+          <w:id w:val="-202719126"/>
+          <w:citation/>
+        </w:sdtPr>
+        <w:sdtContent>
+          <w:r>
+            <w:rPr>
+              <w:lang w:val="en-US"/>
+            </w:rPr>
+            <w:fldChar w:fldCharType="begin"/>
+          </w:r>
+          <w:r>
+            <w:rPr>
+              <w:lang w:val="en-US"/>
+            </w:rPr>
+            <w:instrText xml:space="preserve"> CITATION Enc20 \l 1031 </w:instrText>
+          </w:r>
+          <w:r>
+            <w:rPr>
+              <w:lang w:val="en-US"/>
+            </w:rPr>
+            <w:fldChar w:fldCharType="separate"/>
+          </w:r>
+          <w:r>
+            <w:rPr>
+              <w:noProof/>
+              <w:lang w:val="en-US"/>
+            </w:rPr>
+            <w:t>[13]</w:t>
+          </w:r>
+          <w:r>
+            <w:rPr>
+              <w:lang w:val="en-US"/>
+            </w:rPr>
+            <w:fldChar w:fldCharType="end"/>
+          </w:r>
+        </w:sdtContent>
+      </w:sdt>
+      <w:r>
+        <w:rPr>
+          <w:lang w:val="en-US"/>
+        </w:rPr>
+        <w:t xml:space="preserve">. Or </w:t>
+      </w:r>
+      <w:r>
+        <w:rPr>
+          <w:lang w:val="en-US"/>
+        </w:rPr>
+        <w:t xml:space="preserve">for example </w:t>
+      </w:r>
+      <w:r>
+        <w:rPr>
+          <w:lang w:val="en-US"/>
+        </w:rPr>
+        <w:t>smaller objects burn faster than larger objects (same material, same weight</w:t>
+      </w:r>
+      <w:r>
+        <w:rPr>
+          <w:lang w:val="en-US"/>
+        </w:rPr>
+        <w:t xml:space="preserve"> considered</w:t>
+      </w:r>
+      <w:r>
+        <w:rPr>
+          <w:lang w:val="en-US"/>
+        </w:rPr>
+        <w:t>)</w:t>
+      </w:r>
+      <w:r>
+        <w:rPr>
+          <w:lang w:val="en-US"/>
+        </w:rPr>
+        <w:t>. D</w:t>
+      </w:r>
+      <w:r>
+        <w:rPr>
+          <w:lang w:val="en-US"/>
+        </w:rPr>
+        <w:t xml:space="preserve">ue to their increased surface area, more oxygen </w:t>
+      </w:r>
+      <w:r>
+        <w:rPr>
+          <w:lang w:val="en-US"/>
+        </w:rPr>
+        <w:t xml:space="preserve">contributes to oxidation </w:t>
+      </w:r>
+      <w:r>
+        <w:rPr>
+          <w:lang w:val="en-US"/>
+        </w:rPr>
+        <w:t xml:space="preserve">process </w:t>
+      </w:r>
+      <w:r>
+        <w:rPr>
+          <w:lang w:val="en-US"/>
+        </w:rPr>
+        <w:t xml:space="preserve">leading to an increased </w:t>
+      </w:r>
+      <w:r>
+        <w:rPr>
+          <w:lang w:val="en-US"/>
+        </w:rPr>
+        <w:t>combustion process</w:t>
+      </w:r>
+      <w:r>
+        <w:rPr>
+          <w:lang w:val="en-US"/>
+        </w:rPr>
+        <w:t xml:space="preserve"> </w:t>
+      </w:r>
+      <w:sdt>
+        <w:sdtPr>
+          <w:rPr>
+            <w:lang w:val="en-US"/>
+          </w:rPr>
+          <w:id w:val="-493718242"/>
+          <w:citation/>
+        </w:sdtPr>
+        <w:sdtContent>
+          <w:r>
+            <w:rPr>
+              <w:lang w:val="en-US"/>
+            </w:rPr>
+            <w:fldChar w:fldCharType="begin"/>
+          </w:r>
+          <w:r>
+            <w:rPr>
+              <w:lang w:val="en-US"/>
+            </w:rPr>
+            <w:instrText xml:space="preserve">CITATION Jür01 \l 1031 </w:instrText>
+          </w:r>
+          <w:r>
+            <w:rPr>
+              <w:lang w:val="en-US"/>
+            </w:rPr>
+            <w:fldChar w:fldCharType="separate"/>
+          </w:r>
+          <w:r>
+            <w:rPr>
+              <w:noProof/>
+              <w:lang w:val="en-US"/>
+            </w:rPr>
+            <w:t>[14]</w:t>
+          </w:r>
+          <w:r>
+            <w:rPr>
+              <w:lang w:val="en-US"/>
+            </w:rPr>
+            <w:fldChar w:fldCharType="end"/>
+          </w:r>
+        </w:sdtContent>
+      </w:sdt>
+      <w:r>
+        <w:rPr>
+          <w:lang w:val="en-US"/>
+        </w:rPr>
+        <w:t>.</w:t>
+      </w:r>
+    </w:p>
+    <w:p>
+      <w:pPr>
+        <w:jc w:val="both"/>
+        <w:rPr>
+          <w:lang w:val="en-US"/>
+        </w:rPr>
+      </w:pPr>
+    </w:p>
+    <w:p>
+      <w:pPr>
+        <w:jc w:val="both"/>
+        <w:rPr>
+          <w:lang w:val="en-US"/>
+        </w:rPr>
+      </w:pPr>
+      <w:r>
+        <w:rPr>
+          <w:lang w:val="en-US"/>
+        </w:rPr>
+        <w:t>The last factor to be considered is the l</w:t>
+      </w:r>
+      <w:r>
+        <w:rPr>
+          <w:lang w:val="en-US"/>
+        </w:rPr>
+        <w:t>ow propagation velocity of smoke</w:t>
+      </w:r>
+      <w:r>
+        <w:rPr>
+          <w:lang w:val="en-US"/>
+        </w:rPr>
+        <w:t xml:space="preserve"> (unless there are no vents or air supply nearby or active)</w:t>
+      </w:r>
+      <w:r>
+        <w:rPr>
+          <w:lang w:val="en-US"/>
+        </w:rPr>
+        <w:t xml:space="preserve">. On one side </w:t>
+      </w:r>
+      <w:r>
+        <w:rPr>
+          <w:lang w:val="en-US"/>
+        </w:rPr>
+        <w:t>this eases</w:t>
+      </w:r>
+      <w:r>
+        <w:rPr>
+          <w:lang w:val="en-US"/>
+        </w:rPr>
+        <w:t xml:space="preserve"> </w:t>
+      </w:r>
+      <w:r>
+        <w:rPr>
+          <w:lang w:val="en-US"/>
+        </w:rPr>
+        <w:t xml:space="preserve">smoke </w:t>
+      </w:r>
+      <w:r>
+        <w:rPr>
+          <w:lang w:val="en-US"/>
+        </w:rPr>
+        <w:t>permeat</w:t>
+      </w:r>
+      <w:r>
+        <w:rPr>
+          <w:lang w:val="en-US"/>
+        </w:rPr>
+        <w:t>ing</w:t>
+      </w:r>
+      <w:r>
+        <w:rPr>
+          <w:lang w:val="en-US"/>
+        </w:rPr>
+        <w:t xml:space="preserve"> into a detector chamber. On </w:t>
+      </w:r>
+      <w:r>
+        <w:rPr>
+          <w:lang w:val="en-US"/>
+        </w:rPr>
+        <w:t>an</w:t>
+      </w:r>
+      <w:r>
+        <w:rPr>
+          <w:lang w:val="en-US"/>
+        </w:rPr>
+        <w:t xml:space="preserve">other side this low velocity smoke could </w:t>
+      </w:r>
+      <w:r>
+        <w:rPr>
+          <w:lang w:val="en-US"/>
+        </w:rPr>
+        <w:t xml:space="preserve">cool down and </w:t>
+      </w:r>
+      <w:r>
+        <w:rPr>
+          <w:lang w:val="en-US"/>
+        </w:rPr>
+        <w:t>form larger particles</w:t>
+      </w:r>
+      <w:r>
+        <w:rPr>
+          <w:lang w:val="en-US"/>
+        </w:rPr>
+        <w:t xml:space="preserve"> i.e. there are less particles for detection and it takes smoke longer from the fire source to reach the detector.</w:t>
+      </w:r>
+    </w:p>
+    <w:p>
+      <w:pPr>
+        <w:jc w:val="both"/>
+        <w:rPr>
+          <w:lang w:val="en-US"/>
+        </w:rPr>
+      </w:pPr>
+    </w:p>
+    <w:p>
+      <w:pPr>
+        <w:jc w:val="both"/>
+        <w:rPr>
+          <w:lang w:val="en-US"/>
+        </w:rPr>
+      </w:pPr>
+      <w:r>
+        <w:rPr>
+          <w:lang w:val="en-US"/>
+        </w:rPr>
+        <w:t xml:space="preserve">With this comprehension </w:t>
+      </w:r>
+      <w:r>
+        <w:rPr>
+          <w:lang w:val="en-US"/>
+        </w:rPr>
+        <w:t xml:space="preserve">in mind, </w:t>
+      </w:r>
+      <w:r>
+        <w:rPr>
+          <w:lang w:val="en-US"/>
+        </w:rPr>
+        <w:t xml:space="preserve">smoke detectors have different sensitivities </w:t>
+      </w:r>
+      <w:r>
+        <w:rPr>
+          <w:lang w:val="en-US"/>
+        </w:rPr>
+        <w:t>based on</w:t>
+      </w:r>
+      <w:r>
+        <w:rPr>
+          <w:lang w:val="en-US"/>
+        </w:rPr>
+        <w:t xml:space="preserve"> their </w:t>
+      </w:r>
+      <w:r>
+        <w:rPr>
+          <w:lang w:val="en-US"/>
+        </w:rPr>
+        <w:t xml:space="preserve">varying </w:t>
+      </w:r>
+      <w:r>
+        <w:rPr>
+          <w:lang w:val="en-US"/>
+        </w:rPr>
+        <w:t xml:space="preserve">detection mechanisms </w:t>
+      </w:r>
+      <w:r>
+        <w:rPr>
+          <w:lang w:val="en-US"/>
+        </w:rPr>
+        <w:t>and scopes</w:t>
+      </w:r>
+      <w:r>
+        <w:rPr>
+          <w:lang w:val="en-US"/>
+        </w:rPr>
+        <w:t xml:space="preserve"> </w:t>
+      </w:r>
+      <w:r>
+        <w:rPr>
+          <w:lang w:val="en-US"/>
+        </w:rPr>
+        <w:t>to detect</w:t>
+      </w:r>
+      <w:bookmarkStart w:id="14" w:name="_GoBack"/>
+      <w:bookmarkEnd w:id="14"/>
+      <w:r>
+        <w:rPr>
+          <w:lang w:val="en-US"/>
+        </w:rPr>
+        <w:t xml:space="preserve"> </w:t>
+      </w:r>
+      <w:r>
+        <w:rPr>
+          <w:lang w:val="en-US"/>
+        </w:rPr>
+        <w:t>smoke particles</w:t>
+      </w:r>
+      <w:r>
+        <w:rPr>
+          <w:lang w:val="en-US"/>
+        </w:rPr>
+        <w:t>.</w:t>
+      </w:r>
     </w:p>
     <w:p>
       <w:pPr>
@@ -6436,14 +7137,34 @@
           <w:lang w:val="en-US"/>
         </w:rPr>
       </w:pPr>
-      <w:bookmarkStart w:id="14" w:name="_Toc31651119"/>
-      <w:r>
-        <w:rPr>
-          <w:lang w:val="en-US"/>
-        </w:rPr>
-        <w:t>Principles of smoke detection</w:t>
-      </w:r>
-      <w:bookmarkEnd w:id="14"/>
+      <w:bookmarkStart w:id="15" w:name="_Toc31651120"/>
+      <w:r>
+        <w:rPr>
+          <w:lang w:val="en-US"/>
+        </w:rPr>
+        <w:lastRenderedPageBreak/>
+        <w:t>Ionization</w:t>
+      </w:r>
+      <w:r>
+        <w:rPr>
+          <w:lang w:val="en-US"/>
+        </w:rPr>
+        <w:t xml:space="preserve"> smoke detectors</w:t>
+      </w:r>
+      <w:bookmarkEnd w:id="15"/>
+    </w:p>
+    <w:p>
+      <w:pPr>
+        <w:rPr>
+          <w:lang w:val="en-US"/>
+        </w:rPr>
+      </w:pPr>
+      <w:r>
+        <w:rPr>
+          <w:lang w:val="en-US"/>
+        </w:rPr>
+        <w:t>Mention commercial use</w:t>
+      </w:r>
     </w:p>
     <w:p>
       <w:pPr>
@@ -6459,12 +7180,12 @@
           <w:lang w:val="en-US"/>
         </w:rPr>
       </w:pPr>
-      <w:bookmarkStart w:id="15" w:name="_Toc31651120"/>
-      <w:r>
-        <w:rPr>
-          <w:lang w:val="en-US"/>
-        </w:rPr>
-        <w:t>Ionization</w:t>
+      <w:bookmarkStart w:id="16" w:name="_Toc31651121"/>
+      <w:r>
+        <w:rPr>
+          <w:lang w:val="en-US"/>
+        </w:rPr>
+        <w:t>Photoelectric</w:t>
       </w:r>
       <w:r>
         <w:rPr>
@@ -6472,7 +7193,7 @@
         </w:rPr>
         <w:t xml:space="preserve"> smoke detectors</w:t>
       </w:r>
-      <w:bookmarkEnd w:id="15"/>
+      <w:bookmarkEnd w:id="16"/>
     </w:p>
     <w:p>
       <w:pPr>
@@ -6501,20 +7222,14 @@
           <w:lang w:val="en-US"/>
         </w:rPr>
       </w:pPr>
-      <w:bookmarkStart w:id="16" w:name="_Toc31651121"/>
-      <w:r>
-        <w:rPr>
-          <w:lang w:val="en-US"/>
-        </w:rPr>
-        <w:t>Photoelectric</w:t>
-      </w:r>
-      <w:r>
-        <w:rPr>
-          <w:lang w:val="en-US"/>
-        </w:rPr>
-        <w:t xml:space="preserve"> smoke detectors</w:t>
-      </w:r>
-      <w:bookmarkEnd w:id="16"/>
+      <w:bookmarkStart w:id="17" w:name="_Toc31651122"/>
+      <w:r>
+        <w:rPr>
+          <w:lang w:val="en-US"/>
+        </w:rPr>
+        <w:t>Carbon Monoxide detectors</w:t>
+      </w:r>
+      <w:bookmarkEnd w:id="17"/>
     </w:p>
     <w:p>
       <w:pPr>
@@ -6543,14 +7258,14 @@
           <w:lang w:val="en-US"/>
         </w:rPr>
       </w:pPr>
-      <w:bookmarkStart w:id="17" w:name="_Toc31651122"/>
-      <w:r>
-        <w:rPr>
-          <w:lang w:val="en-US"/>
-        </w:rPr>
-        <w:t>Carbon Monoxide detectors</w:t>
-      </w:r>
-      <w:bookmarkEnd w:id="17"/>
+      <w:bookmarkStart w:id="18" w:name="_Toc31651123"/>
+      <w:r>
+        <w:rPr>
+          <w:lang w:val="en-US"/>
+        </w:rPr>
+        <w:t>Multiple sensor detectors</w:t>
+      </w:r>
+      <w:bookmarkEnd w:id="18"/>
     </w:p>
     <w:p>
       <w:pPr>
@@ -6579,14 +7294,14 @@
           <w:lang w:val="en-US"/>
         </w:rPr>
       </w:pPr>
-      <w:bookmarkStart w:id="18" w:name="_Toc31651123"/>
-      <w:r>
-        <w:rPr>
-          <w:lang w:val="en-US"/>
-        </w:rPr>
-        <w:t>Multiple sensor detectors</w:t>
-      </w:r>
-      <w:bookmarkEnd w:id="18"/>
+      <w:bookmarkStart w:id="19" w:name="_Toc31651124"/>
+      <w:r>
+        <w:rPr>
+          <w:lang w:val="en-US"/>
+        </w:rPr>
+        <w:t>Aspirating smoke detectors</w:t>
+      </w:r>
+      <w:bookmarkEnd w:id="19"/>
     </w:p>
     <w:p>
       <w:pPr>
@@ -6615,26 +7330,27 @@
           <w:lang w:val="en-US"/>
         </w:rPr>
       </w:pPr>
-      <w:bookmarkStart w:id="19" w:name="_Toc31651124"/>
-      <w:r>
-        <w:rPr>
-          <w:lang w:val="en-US"/>
-        </w:rPr>
-        <w:t>Aspirating smoke detectors</w:t>
-      </w:r>
-      <w:bookmarkEnd w:id="19"/>
-    </w:p>
-    <w:p>
-      <w:pPr>
-        <w:rPr>
-          <w:lang w:val="en-US"/>
-        </w:rPr>
-      </w:pPr>
-      <w:r>
-        <w:rPr>
-          <w:lang w:val="en-US"/>
-        </w:rPr>
-        <w:t>Mention commercial use</w:t>
+      <w:bookmarkStart w:id="20" w:name="_Toc31651125"/>
+      <w:r>
+        <w:rPr>
+          <w:lang w:val="en-US"/>
+        </w:rPr>
+        <w:t>Linear detectors</w:t>
+      </w:r>
+      <w:bookmarkEnd w:id="20"/>
+    </w:p>
+    <w:p>
+      <w:pPr>
+        <w:rPr>
+          <w:lang w:val="en-US"/>
+        </w:rPr>
+      </w:pPr>
+      <w:r>
+        <w:rPr>
+          <w:highlight w:val="yellow"/>
+          <w:lang w:val="en-US"/>
+        </w:rPr>
+        <w:t>Relevant???</w:t>
       </w:r>
     </w:p>
     <w:p>
@@ -6651,14 +7367,43 @@
           <w:lang w:val="en-US"/>
         </w:rPr>
       </w:pPr>
-      <w:bookmarkStart w:id="20" w:name="_Toc31651125"/>
-      <w:r>
-        <w:rPr>
-          <w:lang w:val="en-US"/>
-        </w:rPr>
-        <w:t>Linear detectors</w:t>
-      </w:r>
-      <w:bookmarkEnd w:id="20"/>
+      <w:bookmarkStart w:id="21" w:name="_Toc31651126"/>
+      <w:r>
+        <w:rPr>
+          <w:lang w:val="en-US"/>
+        </w:rPr>
+        <w:t>Smoke detectors for home use</w:t>
+      </w:r>
+      <w:bookmarkEnd w:id="21"/>
+    </w:p>
+    <w:p>
+      <w:pPr>
+        <w:rPr>
+          <w:lang w:val="en-US"/>
+        </w:rPr>
+      </w:pPr>
+    </w:p>
+    <w:p>
+      <w:pPr>
+        <w:pStyle w:val="berschrift3"/>
+        <w:rPr>
+          <w:lang w:val="en-US"/>
+        </w:rPr>
+      </w:pPr>
+      <w:bookmarkStart w:id="22" w:name="_Toc31651127"/>
+      <w:r>
+        <w:rPr>
+          <w:lang w:val="en-US"/>
+        </w:rPr>
+        <w:t>Regulations for smoke detector</w:t>
+      </w:r>
+      <w:r>
+        <w:rPr>
+          <w:lang w:val="en-US"/>
+        </w:rPr>
+        <w:t>s</w:t>
+      </w:r>
+      <w:bookmarkEnd w:id="22"/>
     </w:p>
     <w:p>
       <w:pPr>
@@ -6671,8 +7416,31 @@
           <w:highlight w:val="yellow"/>
           <w:lang w:val="en-US"/>
         </w:rPr>
-        <w:t>Relevant???</w:t>
-      </w:r>
+        <w:t>Relevant ??? a little is covered in the introduction</w:t>
+      </w:r>
+    </w:p>
+    <w:p>
+      <w:pPr>
+        <w:rPr>
+          <w:lang w:val="en-US"/>
+        </w:rPr>
+      </w:pPr>
+    </w:p>
+    <w:p>
+      <w:pPr>
+        <w:pStyle w:val="berschrift2"/>
+        <w:rPr>
+          <w:lang w:val="en-US"/>
+        </w:rPr>
+      </w:pPr>
+      <w:bookmarkStart w:id="23" w:name="_Toc31651128"/>
+      <w:r>
+        <w:rPr>
+          <w:lang w:val="en-US"/>
+        </w:rPr>
+        <w:t>Hardware</w:t>
+      </w:r>
+      <w:bookmarkEnd w:id="23"/>
     </w:p>
     <w:p>
       <w:pPr>
@@ -6688,14 +7456,14 @@
           <w:lang w:val="en-US"/>
         </w:rPr>
       </w:pPr>
-      <w:bookmarkStart w:id="21" w:name="_Toc31651126"/>
-      <w:r>
-        <w:rPr>
-          <w:lang w:val="en-US"/>
-        </w:rPr>
-        <w:t>Smoke detectors for home use</w:t>
-      </w:r>
-      <w:bookmarkEnd w:id="21"/>
+      <w:bookmarkStart w:id="24" w:name="_Toc31651129"/>
+      <w:r>
+        <w:rPr>
+          <w:lang w:val="en-US"/>
+        </w:rPr>
+        <w:t>Tessel 2</w:t>
+      </w:r>
+      <w:bookmarkEnd w:id="24"/>
     </w:p>
     <w:p>
       <w:pPr>
@@ -6711,37 +7479,41 @@
           <w:lang w:val="en-US"/>
         </w:rPr>
       </w:pPr>
-      <w:bookmarkStart w:id="22" w:name="_Toc31651127"/>
-      <w:r>
-        <w:rPr>
-          <w:lang w:val="en-US"/>
-        </w:rPr>
-        <w:t>Regulations for smoke detector</w:t>
-      </w:r>
-      <w:r>
-        <w:rPr>
-          <w:lang w:val="en-US"/>
-        </w:rPr>
-        <w:t>s</w:t>
-      </w:r>
-      <w:bookmarkEnd w:id="22"/>
-    </w:p>
-    <w:p>
-      <w:pPr>
-        <w:rPr>
-          <w:lang w:val="en-US"/>
-        </w:rPr>
-      </w:pPr>
-      <w:r>
-        <w:rPr>
-          <w:highlight w:val="yellow"/>
-          <w:lang w:val="en-US"/>
-        </w:rPr>
-        <w:t>Relevant ??? a little is covered in the introduction</w:t>
-      </w:r>
-    </w:p>
-    <w:p>
-      <w:pPr>
+      <w:bookmarkStart w:id="25" w:name="_Toc31651130"/>
+      <w:r>
+        <w:rPr>
+          <w:lang w:val="en-US"/>
+        </w:rPr>
+        <w:t>IR-Sensor</w:t>
+      </w:r>
+      <w:bookmarkEnd w:id="25"/>
+    </w:p>
+    <w:p>
+      <w:pPr>
+        <w:rPr>
+          <w:lang w:val="en-US"/>
+        </w:rPr>
+      </w:pPr>
+    </w:p>
+    <w:p>
+      <w:pPr>
+        <w:pStyle w:val="berschrift3"/>
+        <w:rPr>
+          <w:lang w:val="en-US"/>
+        </w:rPr>
+      </w:pPr>
+      <w:bookmarkStart w:id="26" w:name="_Toc31651131"/>
+      <w:r>
+        <w:rPr>
+          <w:lang w:val="en-US"/>
+        </w:rPr>
+        <w:t>IR-Receiver</w:t>
+      </w:r>
+      <w:bookmarkEnd w:id="26"/>
+    </w:p>
+    <w:p>
+      <w:pPr>
+        <w:jc w:val="both"/>
         <w:rPr>
           <w:lang w:val="en-US"/>
         </w:rPr>
@@ -6754,14 +7526,14 @@
           <w:lang w:val="en-US"/>
         </w:rPr>
       </w:pPr>
-      <w:bookmarkStart w:id="23" w:name="_Toc31651128"/>
-      <w:r>
-        <w:rPr>
-          <w:lang w:val="en-US"/>
-        </w:rPr>
-        <w:t>Hardware</w:t>
-      </w:r>
-      <w:bookmarkEnd w:id="23"/>
+      <w:bookmarkStart w:id="27" w:name="_Toc31651132"/>
+      <w:r>
+        <w:rPr>
+          <w:lang w:val="en-US"/>
+        </w:rPr>
+        <w:t>Software</w:t>
+      </w:r>
+      <w:bookmarkEnd w:id="27"/>
     </w:p>
     <w:p>
       <w:pPr>
@@ -6777,14 +7549,16 @@
           <w:lang w:val="en-US"/>
         </w:rPr>
       </w:pPr>
-      <w:bookmarkStart w:id="24" w:name="_Toc31651129"/>
-      <w:r>
-        <w:rPr>
-          <w:lang w:val="en-US"/>
-        </w:rPr>
-        <w:t>Tessel 2</w:t>
-      </w:r>
-      <w:bookmarkEnd w:id="24"/>
+      <w:bookmarkStart w:id="28" w:name="_Toc31651133"/>
+      <w:bookmarkStart w:id="29" w:name="_Toc31651135"/>
+      <w:r>
+        <w:rPr>
+          <w:lang w:val="en-US"/>
+        </w:rPr>
+        <w:lastRenderedPageBreak/>
+        <w:t>Node.js</w:t>
+      </w:r>
+      <w:bookmarkEnd w:id="29"/>
     </w:p>
     <w:p>
       <w:pPr>
@@ -6800,15 +7574,13 @@
           <w:lang w:val="en-US"/>
         </w:rPr>
       </w:pPr>
-      <w:bookmarkStart w:id="25" w:name="_Toc31651130"/>
-      <w:r>
-        <w:rPr>
-          <w:lang w:val="en-US"/>
-        </w:rPr>
-        <w:lastRenderedPageBreak/>
-        <w:t>IR-Sensor</w:t>
-      </w:r>
-      <w:bookmarkEnd w:id="25"/>
+      <w:r>
+        <w:rPr>
+          <w:lang w:val="en-US"/>
+        </w:rPr>
+        <w:t>Node package manager</w:t>
+      </w:r>
+      <w:bookmarkEnd w:id="28"/>
     </w:p>
     <w:p>
       <w:pPr>
@@ -6824,77 +7596,7 @@
           <w:lang w:val="en-US"/>
         </w:rPr>
       </w:pPr>
-      <w:bookmarkStart w:id="26" w:name="_Toc31651131"/>
-      <w:r>
-        <w:rPr>
-          <w:lang w:val="en-US"/>
-        </w:rPr>
-        <w:t>IR-Receiver</w:t>
-      </w:r>
-      <w:bookmarkEnd w:id="26"/>
-    </w:p>
-    <w:p>
-      <w:pPr>
-        <w:jc w:val="both"/>
-        <w:rPr>
-          <w:lang w:val="en-US"/>
-        </w:rPr>
-      </w:pPr>
-    </w:p>
-    <w:p>
-      <w:pPr>
-        <w:pStyle w:val="berschrift2"/>
-        <w:rPr>
-          <w:lang w:val="en-US"/>
-        </w:rPr>
-      </w:pPr>
-      <w:bookmarkStart w:id="27" w:name="_Toc31651132"/>
-      <w:r>
-        <w:rPr>
-          <w:lang w:val="en-US"/>
-        </w:rPr>
-        <w:t>Software</w:t>
-      </w:r>
-      <w:bookmarkEnd w:id="27"/>
-    </w:p>
-    <w:p>
-      <w:pPr>
-        <w:rPr>
-          <w:lang w:val="en-US"/>
-        </w:rPr>
-      </w:pPr>
-    </w:p>
-    <w:p>
-      <w:pPr>
-        <w:pStyle w:val="berschrift3"/>
-        <w:rPr>
-          <w:lang w:val="en-US"/>
-        </w:rPr>
-      </w:pPr>
-      <w:bookmarkStart w:id="28" w:name="_Toc31651133"/>
-      <w:r>
-        <w:rPr>
-          <w:lang w:val="en-US"/>
-        </w:rPr>
-        <w:t>Node package manager</w:t>
-      </w:r>
-      <w:bookmarkEnd w:id="28"/>
-    </w:p>
-    <w:p>
-      <w:pPr>
-        <w:rPr>
-          <w:lang w:val="en-US"/>
-        </w:rPr>
-      </w:pPr>
-    </w:p>
-    <w:p>
-      <w:pPr>
-        <w:pStyle w:val="berschrift3"/>
-        <w:rPr>
-          <w:lang w:val="en-US"/>
-        </w:rPr>
-      </w:pPr>
-      <w:bookmarkStart w:id="29" w:name="_Toc31651134"/>
+      <w:bookmarkStart w:id="30" w:name="_Toc31651134"/>
       <w:r>
         <w:rPr>
           <w:lang w:val="en-US"/>
@@ -6912,29 +7614,6 @@
           <w:lang w:val="en-US"/>
         </w:rPr>
         <w:t>cript</w:t>
-      </w:r>
-      <w:bookmarkEnd w:id="29"/>
-    </w:p>
-    <w:p>
-      <w:pPr>
-        <w:rPr>
-          <w:lang w:val="en-US"/>
-        </w:rPr>
-      </w:pPr>
-    </w:p>
-    <w:p>
-      <w:pPr>
-        <w:pStyle w:val="berschrift3"/>
-        <w:rPr>
-          <w:lang w:val="en-US"/>
-        </w:rPr>
-      </w:pPr>
-      <w:bookmarkStart w:id="30" w:name="_Toc31651135"/>
-      <w:r>
-        <w:rPr>
-          <w:lang w:val="en-US"/>
-        </w:rPr>
-        <w:t>Node.js</w:t>
       </w:r>
       <w:bookmarkEnd w:id="30"/>
     </w:p>
@@ -7282,7 +7961,7 @@
                   <w:noProof/>
                   <w:sz w:val="20"/>
                   <w:szCs w:val="20"/>
-                  <w:lang w:val="en-US" w:eastAsia="de-AT"/>
+                  <w:lang w:val="de-AT" w:eastAsia="de-AT"/>
                 </w:rPr>
               </w:pPr>
               <w:r>
@@ -7322,7 +8001,7 @@
               </w:tblGrid>
               <w:tr>
                 <w:trPr>
-                  <w:divId w:val="51735447"/>
+                  <w:divId w:val="1173301752"/>
                   <w:tblCellSpacing w:w="15" w:type="dxa"/>
                 </w:trPr>
                 <w:tc>
@@ -7374,7 +8053,7 @@
               </w:tr>
               <w:tr>
                 <w:trPr>
-                  <w:divId w:val="51735447"/>
+                  <w:divId w:val="1173301752"/>
                   <w:tblCellSpacing w:w="15" w:type="dxa"/>
                 </w:trPr>
                 <w:tc>
@@ -7424,7 +8103,7 @@
               </w:tr>
               <w:tr>
                 <w:trPr>
-                  <w:divId w:val="51735447"/>
+                  <w:divId w:val="1173301752"/>
                   <w:tblCellSpacing w:w="15" w:type="dxa"/>
                 </w:trPr>
                 <w:tc>
@@ -7474,7 +8153,7 @@
               </w:tr>
               <w:tr>
                 <w:trPr>
-                  <w:divId w:val="51735447"/>
+                  <w:divId w:val="1173301752"/>
                   <w:tblCellSpacing w:w="15" w:type="dxa"/>
                 </w:trPr>
                 <w:tc>
@@ -7524,7 +8203,7 @@
               </w:tr>
               <w:tr>
                 <w:trPr>
-                  <w:divId w:val="51735447"/>
+                  <w:divId w:val="1173301752"/>
                   <w:tblCellSpacing w:w="15" w:type="dxa"/>
                 </w:trPr>
                 <w:tc>
@@ -7574,7 +8253,7 @@
               </w:tr>
               <w:tr>
                 <w:trPr>
-                  <w:divId w:val="51735447"/>
+                  <w:divId w:val="1173301752"/>
                   <w:tblCellSpacing w:w="15" w:type="dxa"/>
                 </w:trPr>
                 <w:tc>
@@ -7624,7 +8303,7 @@
               </w:tr>
               <w:tr>
                 <w:trPr>
-                  <w:divId w:val="51735447"/>
+                  <w:divId w:val="1173301752"/>
                   <w:tblCellSpacing w:w="15" w:type="dxa"/>
                 </w:trPr>
                 <w:tc>
@@ -7665,16 +8344,23 @@
                     <w:r>
                       <w:rPr>
                         <w:noProof/>
+                        <w:lang w:val="de-DE"/>
+                      </w:rPr>
+                      <w:t xml:space="preserve">Österreichisches Institut für Bautechnik, "OIB Richtline 2 | OIB," 04 2019. </w:t>
+                    </w:r>
+                    <w:r>
+                      <w:rPr>
+                        <w:noProof/>
                         <w:lang w:val="en-US"/>
                       </w:rPr>
-                      <w:t>Österreichisches Institut für Bautechnik, "OIB Richtline 2 | OIB," 04 2019. [Online]. Available: https://www.oib.or.at/sites/default/files/richtlinie_2_12.04.19_0.pdf. [Accessed 02 02 2020].</w:t>
+                      <w:t>[Online]. Available: https://www.oib.or.at/sites/default/files/richtlinie_2_12.04.19_0.pdf. [Accessed 02 02 2020].</w:t>
                     </w:r>
                   </w:p>
                 </w:tc>
               </w:tr>
               <w:tr>
                 <w:trPr>
-                  <w:divId w:val="51735447"/>
+                  <w:divId w:val="1173301752"/>
                   <w:tblCellSpacing w:w="15" w:type="dxa"/>
                 </w:trPr>
                 <w:tc>
@@ -7715,16 +8401,23 @@
                     <w:r>
                       <w:rPr>
                         <w:noProof/>
+                        <w:lang w:val="de-DE"/>
+                      </w:rPr>
+                      <w:t xml:space="preserve">Österreichischer Bundesfeuerwehrverband , "TRVB-122-13-ohne-Anhang-3," 06 06 2013. </w:t>
+                    </w:r>
+                    <w:r>
+                      <w:rPr>
+                        <w:noProof/>
                         <w:lang w:val="en-US"/>
                       </w:rPr>
-                      <w:t>Österreichischer Bundesfeuerwehrverband , "TRVB-122-13-ohne-Anhang-3," 06 06 2013. [Online]. Available: https://www.bundesfeuerwehrverband.at/wp-content/uploads/2017/07/TRVB-122-13-ohne-Anhang-3.pdf. [Accessed 02 02 2020].</w:t>
+                      <w:t>[Online]. Available: https://www.bundesfeuerwehrverband.at/wp-content/uploads/2017/07/TRVB-122-13-ohne-Anhang-3.pdf. [Accessed 02 02 2020].</w:t>
                     </w:r>
                   </w:p>
                 </w:tc>
               </w:tr>
               <w:tr>
                 <w:trPr>
-                  <w:divId w:val="51735447"/>
+                  <w:divId w:val="1173301752"/>
                   <w:tblCellSpacing w:w="15" w:type="dxa"/>
                 </w:trPr>
                 <w:tc>
@@ -7759,13 +8452,13 @@
                       <w:pStyle w:val="Literaturverzeichnis"/>
                       <w:rPr>
                         <w:noProof/>
-                        <w:lang w:val="en-US"/>
+                        <w:lang w:val="de-DE"/>
                       </w:rPr>
                     </w:pPr>
                     <w:r>
                       <w:rPr>
                         <w:noProof/>
-                        <w:lang w:val="en-US"/>
+                        <w:lang w:val="de-DE"/>
                       </w:rPr>
                       <w:t xml:space="preserve">A. Merschbacher, Brandschutzfibel, Planegg, Deutschland: Springer Vieweg, 2018. </w:t>
                     </w:r>
@@ -7774,7 +8467,7 @@
               </w:tr>
               <w:tr>
                 <w:trPr>
-                  <w:divId w:val="51735447"/>
+                  <w:divId w:val="1173301752"/>
                   <w:tblCellSpacing w:w="15" w:type="dxa"/>
                 </w:trPr>
                 <w:tc>
@@ -7824,7 +8517,7 @@
               </w:tr>
               <w:tr>
                 <w:trPr>
-                  <w:divId w:val="51735447"/>
+                  <w:divId w:val="1173301752"/>
                   <w:tblCellSpacing w:w="15" w:type="dxa"/>
                 </w:trPr>
                 <w:tc>
@@ -7866,9 +8559,166 @@
                     <w:r>
                       <w:rPr>
                         <w:noProof/>
+                        <w:lang w:val="de-DE"/>
+                      </w:rPr>
+                      <w:t xml:space="preserve">Hekatron Vertriebs GmbH, "produktinformation-genius-plus-und-genius-plus-x," Hekatron Vertriebs GmbH, 16 03 2018. </w:t>
+                    </w:r>
+                    <w:r>
+                      <w:rPr>
+                        <w:noProof/>
                         <w:lang w:val="en-US"/>
                       </w:rPr>
-                      <w:t>Hekatron Vertriebs GmbH, "produktinformation-genius-plus-und-genius-plus-x," Hekatron Vertriebs GmbH, 16 03 2018. [Online]. Available: https://www.hekatron-brandschutz.de/fileadmin/hekatron_elo/eloid/produktinformation-genius-plus-und-genius-plus-x_9708245.pdf. [Accessed 29 01 2020].</w:t>
+                      <w:t>[Online]. Available: https://www.hekatron-brandschutz.de/fileadmin/hekatron_elo/eloid/produktinformation-genius-plus-und-genius-plus-x_9708245.pdf. [Accessed 29 01 2020].</w:t>
+                    </w:r>
+                  </w:p>
+                </w:tc>
+              </w:tr>
+              <w:tr>
+                <w:trPr>
+                  <w:divId w:val="1173301752"/>
+                  <w:tblCellSpacing w:w="15" w:type="dxa"/>
+                </w:trPr>
+                <w:tc>
+                  <w:tcPr>
+                    <w:tcW w:w="50" w:type="pct"/>
+                    <w:hideMark/>
+                  </w:tcPr>
+                  <w:p>
+                    <w:pPr>
+                      <w:pStyle w:val="Literaturverzeichnis"/>
+                      <w:rPr>
+                        <w:noProof/>
+                        <w:lang w:val="en-US"/>
+                      </w:rPr>
+                    </w:pPr>
+                    <w:r>
+                      <w:rPr>
+                        <w:noProof/>
+                        <w:lang w:val="en-US"/>
+                      </w:rPr>
+                      <w:t xml:space="preserve">[12] </w:t>
+                    </w:r>
+                  </w:p>
+                </w:tc>
+                <w:tc>
+                  <w:tcPr>
+                    <w:tcW w:w="0" w:type="auto"/>
+                    <w:hideMark/>
+                  </w:tcPr>
+                  <w:p>
+                    <w:pPr>
+                      <w:pStyle w:val="Literaturverzeichnis"/>
+                      <w:rPr>
+                        <w:noProof/>
+                        <w:lang w:val="en-US"/>
+                      </w:rPr>
+                    </w:pPr>
+                    <w:r>
+                      <w:rPr>
+                        <w:noProof/>
+                        <w:lang w:val="en-US"/>
+                      </w:rPr>
+                      <w:t>J. Fleming, "Smoke Detector Technlogy Research," The World Safety Foundation, 2010. [Online]. Available: https://de.scribd.com/document/14390291/Smoke-Detector-Technology-Research-Chief-Jay-Fleming. [Accessed 11 02 2020].</w:t>
+                    </w:r>
+                  </w:p>
+                </w:tc>
+              </w:tr>
+              <w:tr>
+                <w:trPr>
+                  <w:divId w:val="1173301752"/>
+                  <w:tblCellSpacing w:w="15" w:type="dxa"/>
+                </w:trPr>
+                <w:tc>
+                  <w:tcPr>
+                    <w:tcW w:w="50" w:type="pct"/>
+                    <w:hideMark/>
+                  </w:tcPr>
+                  <w:p>
+                    <w:pPr>
+                      <w:pStyle w:val="Literaturverzeichnis"/>
+                      <w:rPr>
+                        <w:noProof/>
+                        <w:lang w:val="en-US"/>
+                      </w:rPr>
+                    </w:pPr>
+                    <w:r>
+                      <w:rPr>
+                        <w:noProof/>
+                        <w:lang w:val="en-US"/>
+                      </w:rPr>
+                      <w:t xml:space="preserve">[13] </w:t>
+                    </w:r>
+                  </w:p>
+                </w:tc>
+                <w:tc>
+                  <w:tcPr>
+                    <w:tcW w:w="0" w:type="auto"/>
+                    <w:hideMark/>
+                  </w:tcPr>
+                  <w:p>
+                    <w:pPr>
+                      <w:pStyle w:val="Literaturverzeichnis"/>
+                      <w:rPr>
+                        <w:noProof/>
+                        <w:lang w:val="en-US"/>
+                      </w:rPr>
+                    </w:pPr>
+                    <w:r>
+                      <w:rPr>
+                        <w:noProof/>
+                        <w:lang w:val="en-US"/>
+                      </w:rPr>
+                      <w:t>Encyclopaedie Britannica In.c, "Combustion - Physical and chemical aspects of combustion," Encyclopaedie Britannica In.c, 2020. [Online]. Available: https://www.britannica.com/science/combustion/Physical-and-chemical-aspects-of-combustion. [Accessed 11 02 2020].</w:t>
+                    </w:r>
+                  </w:p>
+                </w:tc>
+              </w:tr>
+              <w:tr>
+                <w:trPr>
+                  <w:divId w:val="1173301752"/>
+                  <w:tblCellSpacing w:w="15" w:type="dxa"/>
+                </w:trPr>
+                <w:tc>
+                  <w:tcPr>
+                    <w:tcW w:w="50" w:type="pct"/>
+                    <w:hideMark/>
+                  </w:tcPr>
+                  <w:p>
+                    <w:pPr>
+                      <w:pStyle w:val="Literaturverzeichnis"/>
+                      <w:rPr>
+                        <w:noProof/>
+                        <w:lang w:val="en-US"/>
+                      </w:rPr>
+                    </w:pPr>
+                    <w:r>
+                      <w:rPr>
+                        <w:noProof/>
+                        <w:lang w:val="en-US"/>
+                      </w:rPr>
+                      <w:t xml:space="preserve">[14] </w:t>
+                    </w:r>
+                  </w:p>
+                </w:tc>
+                <w:tc>
+                  <w:tcPr>
+                    <w:tcW w:w="0" w:type="auto"/>
+                    <w:hideMark/>
+                  </w:tcPr>
+                  <w:p>
+                    <w:pPr>
+                      <w:pStyle w:val="Literaturverzeichnis"/>
+                      <w:rPr>
+                        <w:noProof/>
+                        <w:lang w:val="de-DE"/>
+                      </w:rPr>
+                    </w:pPr>
+                    <w:r>
+                      <w:rPr>
+                        <w:noProof/>
+                        <w:lang w:val="de-DE"/>
+                      </w:rPr>
+                      <w:t xml:space="preserve">J. W. e. al., Verbrennung - Physikalisch-Chemische Grundlagen, Modellierung, Berlin: Springer Berlin, 2001. </w:t>
                     </w:r>
                   </w:p>
                 </w:tc>
@@ -7876,10 +8726,9 @@
             </w:tbl>
             <w:p>
               <w:pPr>
-                <w:divId w:val="51735447"/>
+                <w:divId w:val="1173301752"/>
                 <w:rPr>
                   <w:noProof/>
-                  <w:lang w:val="en-US"/>
                 </w:rPr>
               </w:pPr>
             </w:p>
@@ -7907,14 +8756,8 @@
           <w:ilvl w:val="0"/>
           <w:numId w:val="0"/>
         </w:numPr>
-        <w:rPr>
-          <w:lang w:val="en-US"/>
-        </w:rPr>
-      </w:pPr>
-      <w:r>
-        <w:rPr>
-          <w:lang w:val="en-US"/>
-        </w:rPr>
+      </w:pPr>
+      <w:r>
         <w:br w:type="page"/>
       </w:r>
       <w:bookmarkStart w:id="39" w:name="_Toc114210889"/>
@@ -7925,9 +8768,6 @@
       <w:bookmarkEnd w:id="40"/>
       <w:bookmarkEnd w:id="41"/>
       <w:r>
-        <w:rPr>
-          <w:lang w:val="en-US"/>
-        </w:rPr>
         <w:lastRenderedPageBreak/>
         <w:t>List of Figures</w:t>
       </w:r>
@@ -7941,7 +8781,7 @@
         </w:tabs>
         <w:rPr>
           <w:rFonts w:cs="Arial"/>
-          <w:lang w:val="en-US"/>
+          <w:lang w:val="de-DE"/>
         </w:rPr>
       </w:pPr>
     </w:p>
@@ -7953,7 +8793,7 @@
         </w:tabs>
         <w:rPr>
           <w:rFonts w:cs="Arial"/>
-          <w:lang w:val="en-US"/>
+          <w:lang w:val="de-DE"/>
         </w:rPr>
       </w:pPr>
       <w:r>
@@ -7966,7 +8806,7 @@
       <w:r>
         <w:rPr>
           <w:rFonts w:cs="Arial"/>
-          <w:lang w:val="en-US"/>
+          <w:lang w:val="de-DE"/>
         </w:rPr>
         <w:instrText xml:space="preserve"> TOC \h \z \c "Abbildung" </w:instrText>
       </w:r>
@@ -7983,7 +8823,7 @@
           <w:b/>
           <w:bCs/>
           <w:noProof/>
-          <w:lang w:val="en-US"/>
+          <w:lang w:val="de-DE"/>
         </w:rPr>
         <w:t>Es konnten keine Einträge für ein Abbildungsverzeichnis gefunden werden.</w:t>
       </w:r>
@@ -8002,14 +8842,8 @@
           <w:ilvl w:val="0"/>
           <w:numId w:val="0"/>
         </w:numPr>
-        <w:rPr>
-          <w:lang w:val="en-US"/>
-        </w:rPr>
-      </w:pPr>
-      <w:r>
-        <w:rPr>
-          <w:lang w:val="en-US"/>
-        </w:rPr>
+      </w:pPr>
+      <w:r>
         <w:br w:type="page"/>
       </w:r>
       <w:bookmarkStart w:id="43" w:name="_Toc114210890"/>
@@ -8020,9 +8854,6 @@
       <w:bookmarkEnd w:id="44"/>
       <w:bookmarkEnd w:id="45"/>
       <w:r>
-        <w:rPr>
-          <w:lang w:val="en-US"/>
-        </w:rPr>
         <w:lastRenderedPageBreak/>
         <w:t>List of Tables</w:t>
       </w:r>
@@ -8036,7 +8867,7 @@
         </w:tabs>
         <w:rPr>
           <w:rFonts w:cs="Arial"/>
-          <w:lang w:val="en-US"/>
+          <w:lang w:val="de-DE"/>
         </w:rPr>
       </w:pPr>
     </w:p>
@@ -8048,7 +8879,7 @@
         </w:tabs>
         <w:rPr>
           <w:rFonts w:cs="Arial"/>
-          <w:lang w:val="en-US"/>
+          <w:lang w:val="de-DE"/>
         </w:rPr>
       </w:pPr>
       <w:r>
@@ -8061,7 +8892,7 @@
       <w:r>
         <w:rPr>
           <w:rFonts w:cs="Arial"/>
-          <w:lang w:val="en-US"/>
+          <w:lang w:val="de-DE"/>
         </w:rPr>
         <w:instrText xml:space="preserve"> TOC \h \z \c "Tabelle" </w:instrText>
       </w:r>
@@ -8078,7 +8909,7 @@
           <w:b/>
           <w:bCs/>
           <w:noProof/>
-          <w:lang w:val="en-US"/>
+          <w:lang w:val="de-DE"/>
         </w:rPr>
         <w:t>Es konnten keine Einträge für ein Abbildungsverzeichnis gefunden werden.</w:t>
       </w:r>
@@ -8102,9 +8933,6 @@
         </w:rPr>
       </w:pPr>
       <w:r>
-        <w:rPr>
-          <w:lang w:val="en-US"/>
-        </w:rPr>
         <w:br w:type="page"/>
       </w:r>
       <w:bookmarkStart w:id="47" w:name="_Toc114210891"/>
@@ -13359,11 +14187,73 @@
     <b:URL>https://www.hekatron-brandschutz.de/fileadmin/hekatron_elo/eloid/produktinformation-genius-plus-und-genius-plus-x_9708245.pdf</b:URL>
     <b:RefOrder>11</b:RefOrder>
   </b:Source>
+  <b:Source>
+    <b:Tag>Jay10</b:Tag>
+    <b:SourceType>InternetSite</b:SourceType>
+    <b:Guid>{D0912003-6059-4A16-B0AC-91EEECBD2378}</b:Guid>
+    <b:Author>
+      <b:Author>
+        <b:NameList>
+          <b:Person>
+            <b:Last>Fleming</b:Last>
+            <b:First>Jay</b:First>
+          </b:Person>
+        </b:NameList>
+      </b:Author>
+    </b:Author>
+    <b:Title>Smoke Detector Technlogy Research</b:Title>
+    <b:ProductionCompany>The World Safety Foundation</b:ProductionCompany>
+    <b:Year>2010</b:Year>
+    <b:YearAccessed>2020</b:YearAccessed>
+    <b:MonthAccessed>02</b:MonthAccessed>
+    <b:DayAccessed>11</b:DayAccessed>
+    <b:URL>https://de.scribd.com/document/14390291/Smoke-Detector-Technology-Research-Chief-Jay-Fleming</b:URL>
+    <b:RefOrder>12</b:RefOrder>
+  </b:Source>
+  <b:Source>
+    <b:Tag>Enc20</b:Tag>
+    <b:SourceType>InternetSite</b:SourceType>
+    <b:Guid>{B3F6C0E3-6C19-4677-8B8C-5095CDD6459B}</b:Guid>
+    <b:Author>
+      <b:Author>
+        <b:Corporate>Encyclopaedie Britannica In.c</b:Corporate>
+      </b:Author>
+    </b:Author>
+    <b:Title>Combustion - Physical and chemical aspects of combustion</b:Title>
+    <b:ProductionCompany>Encyclopaedie Britannica In.c</b:ProductionCompany>
+    <b:Year>2020</b:Year>
+    <b:YearAccessed>2020</b:YearAccessed>
+    <b:MonthAccessed>02</b:MonthAccessed>
+    <b:DayAccessed>11</b:DayAccessed>
+    <b:URL>https://www.britannica.com/science/combustion/Physical-and-chemical-aspects-of-combustion</b:URL>
+    <b:RefOrder>13</b:RefOrder>
+  </b:Source>
+  <b:Source>
+    <b:Tag>Jür01</b:Tag>
+    <b:SourceType>Book</b:SourceType>
+    <b:Guid>{EAE3DD64-FAD1-4655-B5BA-C4FAD4A7A606}</b:Guid>
+    <b:Author>
+      <b:Author>
+        <b:NameList>
+          <b:Person>
+            <b:Last>al.</b:Last>
+            <b:First>Jürgen</b:First>
+            <b:Middle>Warnatz et.</b:Middle>
+          </b:Person>
+        </b:NameList>
+      </b:Author>
+    </b:Author>
+    <b:Title>Verbrennung - Physikalisch-Chemische Grundlagen, Modellierung</b:Title>
+    <b:Year>2001</b:Year>
+    <b:City>Berlin</b:City>
+    <b:Publisher>Springer Berlin</b:Publisher>
+    <b:RefOrder>14</b:RefOrder>
+  </b:Source>
 </b:Sources>
 </file>
 
 <file path=customXml/itemProps1.xml><?xml version="1.0" encoding="utf-8"?>
-<ds:datastoreItem xmlns:ds="http://schemas.openxmlformats.org/officeDocument/2006/customXml" ds:itemID="{061220C4-0E7C-4052-A73D-F21DFB88C87F}">
+<ds:datastoreItem xmlns:ds="http://schemas.openxmlformats.org/officeDocument/2006/customXml" ds:itemID="{FAB7933E-FDD5-4F2F-B93C-80CCDF8FADAA}">
   <ds:schemaRefs>
     <ds:schemaRef ds:uri="http://schemas.openxmlformats.org/officeDocument/2006/bibliography"/>
   </ds:schemaRefs>

--- a/Bachelorarbeit/bachelor_thesis_real.docx
+++ b/Bachelorarbeit/bachelor_thesis_real.docx
@@ -69,7 +69,23 @@
           <w:color w:val="auto"/>
           <w:lang w:val="en-US"/>
         </w:rPr>
-        <w:t>„Bachelor of Science in Engineering“ in the degree program</w:t>
+        <w:t xml:space="preserve">„Bachelor of Science in </w:t>
+      </w:r>
+      <w:proofErr w:type="gramStart"/>
+      <w:r>
+        <w:rPr>
+          <w:color w:val="auto"/>
+          <w:lang w:val="en-US"/>
+        </w:rPr>
+        <w:t>Engineering“ in</w:t>
+      </w:r>
+      <w:proofErr w:type="gramEnd"/>
+      <w:r>
+        <w:rPr>
+          <w:color w:val="auto"/>
+          <w:lang w:val="en-US"/>
+        </w:rPr>
+        <w:t xml:space="preserve"> the degree program</w:t>
       </w:r>
     </w:p>
     <w:p>
@@ -245,7 +261,35 @@
         <w:rPr>
           <w:lang w:val="en-US"/>
         </w:rPr>
-        <w:t>1. evaluator: Alija Sabic, MSc.</w:t>
+        <w:t xml:space="preserve">1. evaluator: </w:t>
+      </w:r>
+      <w:proofErr w:type="spellStart"/>
+      <w:r>
+        <w:rPr>
+          <w:lang w:val="en-US"/>
+        </w:rPr>
+        <w:t>Alija</w:t>
+      </w:r>
+      <w:proofErr w:type="spellEnd"/>
+      <w:r>
+        <w:rPr>
+          <w:lang w:val="en-US"/>
+        </w:rPr>
+        <w:t xml:space="preserve"> </w:t>
+      </w:r>
+      <w:proofErr w:type="spellStart"/>
+      <w:r>
+        <w:rPr>
+          <w:lang w:val="en-US"/>
+        </w:rPr>
+        <w:t>Sabic</w:t>
+      </w:r>
+      <w:proofErr w:type="spellEnd"/>
+      <w:r>
+        <w:rPr>
+          <w:lang w:val="en-US"/>
+        </w:rPr>
+        <w:t>, MSc.</w:t>
       </w:r>
     </w:p>
     <w:p>
@@ -294,7 +338,7 @@
           <w:noProof/>
           <w:lang w:val="en-US"/>
         </w:rPr>
-        <w:t>2020-02-26</w:t>
+        <w:t>2020-03-01</w:t>
       </w:r>
       <w:r>
         <w:rPr>
@@ -361,25 +405,61 @@
           <w:szCs w:val="22"/>
           <w:lang w:val="en-US" w:eastAsia="en-US"/>
         </w:rPr>
-        <w:t>“As author and creator of this work at hand, I confirm and acknowledge with my signature any relevant copyright regulations governed by creator and higher education acts (cf. copyright law and furthermore Statute on Studies Act Provisions / Examination Regulations of the UAS Technikum Wien within the framework of existing legislations).</w:t>
-      </w:r>
-    </w:p>
-    <w:p>
-      <w:pPr>
-        <w:spacing w:after="200" w:line="276" w:lineRule="auto"/>
+        <w:t xml:space="preserve">“As author and creator of this work at hand, I confirm and acknowledge with my signature any relevant copyright regulations governed by creator and higher education acts (cf. copyright law and furthermore Statute on Studies Act Provisions / Examination Regulations of the UAS </w:t>
+      </w:r>
+      <w:proofErr w:type="spellStart"/>
+      <w:r>
         <w:rPr>
           <w:rFonts w:eastAsiaTheme="minorHAnsi" w:cs="Arial"/>
           <w:szCs w:val="22"/>
           <w:lang w:val="en-US" w:eastAsia="en-US"/>
         </w:rPr>
-      </w:pPr>
+        <w:t>Technikum</w:t>
+      </w:r>
+      <w:proofErr w:type="spellEnd"/>
       <w:r>
         <w:rPr>
           <w:rFonts w:eastAsiaTheme="minorHAnsi" w:cs="Arial"/>
           <w:szCs w:val="22"/>
           <w:lang w:val="en-US" w:eastAsia="en-US"/>
         </w:rPr>
-        <w:t>I hereby declare, this thesis is my own personal work and any ideas of others or sources are used and cited accordingly. I am aware to face consequences declared by the head of the degree program, if I am not able to proof evidence, autonomy or independence or fraud to achieve a positive grade for this work (cf. Statute on Studies Act Provisions / Examination Regulations of the UAS Technikum Wien within the framework of existing legislations).</w:t>
+        <w:t xml:space="preserve"> Wien within the framework of existing legislations).</w:t>
+      </w:r>
+    </w:p>
+    <w:p>
+      <w:pPr>
+        <w:spacing w:after="200" w:line="276" w:lineRule="auto"/>
+        <w:rPr>
+          <w:rFonts w:eastAsiaTheme="minorHAnsi" w:cs="Arial"/>
+          <w:szCs w:val="22"/>
+          <w:lang w:val="en-US" w:eastAsia="en-US"/>
+        </w:rPr>
+      </w:pPr>
+      <w:r>
+        <w:rPr>
+          <w:rFonts w:eastAsiaTheme="minorHAnsi" w:cs="Arial"/>
+          <w:szCs w:val="22"/>
+          <w:lang w:val="en-US" w:eastAsia="en-US"/>
+        </w:rPr>
+        <w:t xml:space="preserve">I hereby declare, this thesis is my own personal work and any ideas of others or sources are used and cited accordingly. I am aware to face consequences declared by the head of the degree program, if I am not able to proof evidence, autonomy or independence or fraud to achieve a positive grade for this work (cf. Statute on Studies Act Provisions / Examination Regulations of the UAS </w:t>
+      </w:r>
+      <w:proofErr w:type="spellStart"/>
+      <w:r>
+        <w:rPr>
+          <w:rFonts w:eastAsiaTheme="minorHAnsi" w:cs="Arial"/>
+          <w:szCs w:val="22"/>
+          <w:lang w:val="en-US" w:eastAsia="en-US"/>
+        </w:rPr>
+        <w:t>Technikum</w:t>
+      </w:r>
+      <w:proofErr w:type="spellEnd"/>
+      <w:r>
+        <w:rPr>
+          <w:rFonts w:eastAsiaTheme="minorHAnsi" w:cs="Arial"/>
+          <w:szCs w:val="22"/>
+          <w:lang w:val="en-US" w:eastAsia="en-US"/>
+        </w:rPr>
+        <w:t xml:space="preserve"> Wien within the framework of existing legislations).</w:t>
       </w:r>
     </w:p>
     <w:p>
@@ -633,8 +713,609 @@
           <w:szCs w:val="22"/>
           <w:lang w:val="en-US"/>
         </w:rPr>
-        <w:t>Content Content Content Content Content Content Content Content Content Content Content Content Content Content Content Content Content Content Content Content Content Content Content Content Content Content Content Content Content Content Content Content Content Content Content Content Content Content Content</w:t>
-      </w:r>
+        <w:t xml:space="preserve">Content </w:t>
+      </w:r>
+      <w:proofErr w:type="spellStart"/>
+      <w:r>
+        <w:rPr>
+          <w:szCs w:val="22"/>
+          <w:lang w:val="en-US"/>
+        </w:rPr>
+        <w:t>Content</w:t>
+      </w:r>
+      <w:proofErr w:type="spellEnd"/>
+      <w:r>
+        <w:rPr>
+          <w:szCs w:val="22"/>
+          <w:lang w:val="en-US"/>
+        </w:rPr>
+        <w:t xml:space="preserve"> </w:t>
+      </w:r>
+      <w:proofErr w:type="spellStart"/>
+      <w:r>
+        <w:rPr>
+          <w:szCs w:val="22"/>
+          <w:lang w:val="en-US"/>
+        </w:rPr>
+        <w:t>Content</w:t>
+      </w:r>
+      <w:proofErr w:type="spellEnd"/>
+      <w:r>
+        <w:rPr>
+          <w:szCs w:val="22"/>
+          <w:lang w:val="en-US"/>
+        </w:rPr>
+        <w:t xml:space="preserve"> </w:t>
+      </w:r>
+      <w:proofErr w:type="spellStart"/>
+      <w:r>
+        <w:rPr>
+          <w:szCs w:val="22"/>
+          <w:lang w:val="en-US"/>
+        </w:rPr>
+        <w:t>Content</w:t>
+      </w:r>
+      <w:proofErr w:type="spellEnd"/>
+      <w:r>
+        <w:rPr>
+          <w:szCs w:val="22"/>
+          <w:lang w:val="en-US"/>
+        </w:rPr>
+        <w:t xml:space="preserve"> </w:t>
+      </w:r>
+      <w:proofErr w:type="spellStart"/>
+      <w:r>
+        <w:rPr>
+          <w:szCs w:val="22"/>
+          <w:lang w:val="en-US"/>
+        </w:rPr>
+        <w:t>Content</w:t>
+      </w:r>
+      <w:proofErr w:type="spellEnd"/>
+      <w:r>
+        <w:rPr>
+          <w:szCs w:val="22"/>
+          <w:lang w:val="en-US"/>
+        </w:rPr>
+        <w:t xml:space="preserve"> </w:t>
+      </w:r>
+      <w:proofErr w:type="spellStart"/>
+      <w:r>
+        <w:rPr>
+          <w:szCs w:val="22"/>
+          <w:lang w:val="en-US"/>
+        </w:rPr>
+        <w:t>Content</w:t>
+      </w:r>
+      <w:proofErr w:type="spellEnd"/>
+      <w:r>
+        <w:rPr>
+          <w:szCs w:val="22"/>
+          <w:lang w:val="en-US"/>
+        </w:rPr>
+        <w:t xml:space="preserve"> </w:t>
+      </w:r>
+      <w:proofErr w:type="spellStart"/>
+      <w:r>
+        <w:rPr>
+          <w:szCs w:val="22"/>
+          <w:lang w:val="en-US"/>
+        </w:rPr>
+        <w:t>Content</w:t>
+      </w:r>
+      <w:proofErr w:type="spellEnd"/>
+      <w:r>
+        <w:rPr>
+          <w:szCs w:val="22"/>
+          <w:lang w:val="en-US"/>
+        </w:rPr>
+        <w:t xml:space="preserve"> </w:t>
+      </w:r>
+      <w:proofErr w:type="spellStart"/>
+      <w:r>
+        <w:rPr>
+          <w:szCs w:val="22"/>
+          <w:lang w:val="en-US"/>
+        </w:rPr>
+        <w:t>Content</w:t>
+      </w:r>
+      <w:proofErr w:type="spellEnd"/>
+      <w:r>
+        <w:rPr>
+          <w:szCs w:val="22"/>
+          <w:lang w:val="en-US"/>
+        </w:rPr>
+        <w:t xml:space="preserve"> </w:t>
+      </w:r>
+      <w:proofErr w:type="spellStart"/>
+      <w:r>
+        <w:rPr>
+          <w:szCs w:val="22"/>
+          <w:lang w:val="en-US"/>
+        </w:rPr>
+        <w:t>Content</w:t>
+      </w:r>
+      <w:proofErr w:type="spellEnd"/>
+      <w:r>
+        <w:rPr>
+          <w:szCs w:val="22"/>
+          <w:lang w:val="en-US"/>
+        </w:rPr>
+        <w:t xml:space="preserve"> </w:t>
+      </w:r>
+      <w:proofErr w:type="spellStart"/>
+      <w:r>
+        <w:rPr>
+          <w:szCs w:val="22"/>
+          <w:lang w:val="en-US"/>
+        </w:rPr>
+        <w:t>Content</w:t>
+      </w:r>
+      <w:proofErr w:type="spellEnd"/>
+      <w:r>
+        <w:rPr>
+          <w:szCs w:val="22"/>
+          <w:lang w:val="en-US"/>
+        </w:rPr>
+        <w:t xml:space="preserve"> </w:t>
+      </w:r>
+      <w:proofErr w:type="spellStart"/>
+      <w:r>
+        <w:rPr>
+          <w:szCs w:val="22"/>
+          <w:lang w:val="en-US"/>
+        </w:rPr>
+        <w:t>Content</w:t>
+      </w:r>
+      <w:proofErr w:type="spellEnd"/>
+      <w:r>
+        <w:rPr>
+          <w:szCs w:val="22"/>
+          <w:lang w:val="en-US"/>
+        </w:rPr>
+        <w:t xml:space="preserve"> </w:t>
+      </w:r>
+      <w:proofErr w:type="spellStart"/>
+      <w:r>
+        <w:rPr>
+          <w:szCs w:val="22"/>
+          <w:lang w:val="en-US"/>
+        </w:rPr>
+        <w:t>Content</w:t>
+      </w:r>
+      <w:proofErr w:type="spellEnd"/>
+      <w:r>
+        <w:rPr>
+          <w:szCs w:val="22"/>
+          <w:lang w:val="en-US"/>
+        </w:rPr>
+        <w:t xml:space="preserve"> </w:t>
+      </w:r>
+      <w:proofErr w:type="spellStart"/>
+      <w:r>
+        <w:rPr>
+          <w:szCs w:val="22"/>
+          <w:lang w:val="en-US"/>
+        </w:rPr>
+        <w:t>Content</w:t>
+      </w:r>
+      <w:proofErr w:type="spellEnd"/>
+      <w:r>
+        <w:rPr>
+          <w:szCs w:val="22"/>
+          <w:lang w:val="en-US"/>
+        </w:rPr>
+        <w:t xml:space="preserve"> </w:t>
+      </w:r>
+      <w:proofErr w:type="spellStart"/>
+      <w:r>
+        <w:rPr>
+          <w:szCs w:val="22"/>
+          <w:lang w:val="en-US"/>
+        </w:rPr>
+        <w:t>Content</w:t>
+      </w:r>
+      <w:proofErr w:type="spellEnd"/>
+      <w:r>
+        <w:rPr>
+          <w:szCs w:val="22"/>
+          <w:lang w:val="en-US"/>
+        </w:rPr>
+        <w:t xml:space="preserve"> </w:t>
+      </w:r>
+      <w:proofErr w:type="spellStart"/>
+      <w:r>
+        <w:rPr>
+          <w:szCs w:val="22"/>
+          <w:lang w:val="en-US"/>
+        </w:rPr>
+        <w:t>Content</w:t>
+      </w:r>
+      <w:proofErr w:type="spellEnd"/>
+      <w:r>
+        <w:rPr>
+          <w:szCs w:val="22"/>
+          <w:lang w:val="en-US"/>
+        </w:rPr>
+        <w:t xml:space="preserve"> </w:t>
+      </w:r>
+      <w:proofErr w:type="spellStart"/>
+      <w:r>
+        <w:rPr>
+          <w:szCs w:val="22"/>
+          <w:lang w:val="en-US"/>
+        </w:rPr>
+        <w:t>Content</w:t>
+      </w:r>
+      <w:proofErr w:type="spellEnd"/>
+      <w:r>
+        <w:rPr>
+          <w:szCs w:val="22"/>
+          <w:lang w:val="en-US"/>
+        </w:rPr>
+        <w:t xml:space="preserve"> </w:t>
+      </w:r>
+      <w:proofErr w:type="spellStart"/>
+      <w:r>
+        <w:rPr>
+          <w:szCs w:val="22"/>
+          <w:lang w:val="en-US"/>
+        </w:rPr>
+        <w:t>Content</w:t>
+      </w:r>
+      <w:proofErr w:type="spellEnd"/>
+      <w:r>
+        <w:rPr>
+          <w:szCs w:val="22"/>
+          <w:lang w:val="en-US"/>
+        </w:rPr>
+        <w:t xml:space="preserve"> </w:t>
+      </w:r>
+      <w:proofErr w:type="spellStart"/>
+      <w:r>
+        <w:rPr>
+          <w:szCs w:val="22"/>
+          <w:lang w:val="en-US"/>
+        </w:rPr>
+        <w:t>Content</w:t>
+      </w:r>
+      <w:proofErr w:type="spellEnd"/>
+      <w:r>
+        <w:rPr>
+          <w:szCs w:val="22"/>
+          <w:lang w:val="en-US"/>
+        </w:rPr>
+        <w:t xml:space="preserve"> </w:t>
+      </w:r>
+      <w:proofErr w:type="spellStart"/>
+      <w:r>
+        <w:rPr>
+          <w:szCs w:val="22"/>
+          <w:lang w:val="en-US"/>
+        </w:rPr>
+        <w:t>Content</w:t>
+      </w:r>
+      <w:proofErr w:type="spellEnd"/>
+      <w:r>
+        <w:rPr>
+          <w:szCs w:val="22"/>
+          <w:lang w:val="en-US"/>
+        </w:rPr>
+        <w:t xml:space="preserve"> </w:t>
+      </w:r>
+      <w:proofErr w:type="spellStart"/>
+      <w:r>
+        <w:rPr>
+          <w:szCs w:val="22"/>
+          <w:lang w:val="en-US"/>
+        </w:rPr>
+        <w:t>Content</w:t>
+      </w:r>
+      <w:proofErr w:type="spellEnd"/>
+      <w:r>
+        <w:rPr>
+          <w:szCs w:val="22"/>
+          <w:lang w:val="en-US"/>
+        </w:rPr>
+        <w:t xml:space="preserve"> </w:t>
+      </w:r>
+      <w:proofErr w:type="spellStart"/>
+      <w:r>
+        <w:rPr>
+          <w:szCs w:val="22"/>
+          <w:lang w:val="en-US"/>
+        </w:rPr>
+        <w:t>Content</w:t>
+      </w:r>
+      <w:proofErr w:type="spellEnd"/>
+      <w:r>
+        <w:rPr>
+          <w:szCs w:val="22"/>
+          <w:lang w:val="en-US"/>
+        </w:rPr>
+        <w:t xml:space="preserve"> </w:t>
+      </w:r>
+      <w:proofErr w:type="spellStart"/>
+      <w:r>
+        <w:rPr>
+          <w:szCs w:val="22"/>
+          <w:lang w:val="en-US"/>
+        </w:rPr>
+        <w:t>Content</w:t>
+      </w:r>
+      <w:proofErr w:type="spellEnd"/>
+      <w:r>
+        <w:rPr>
+          <w:szCs w:val="22"/>
+          <w:lang w:val="en-US"/>
+        </w:rPr>
+        <w:t xml:space="preserve"> </w:t>
+      </w:r>
+      <w:proofErr w:type="spellStart"/>
+      <w:r>
+        <w:rPr>
+          <w:szCs w:val="22"/>
+          <w:lang w:val="en-US"/>
+        </w:rPr>
+        <w:t>Content</w:t>
+      </w:r>
+      <w:proofErr w:type="spellEnd"/>
+      <w:r>
+        <w:rPr>
+          <w:szCs w:val="22"/>
+          <w:lang w:val="en-US"/>
+        </w:rPr>
+        <w:t xml:space="preserve"> </w:t>
+      </w:r>
+      <w:proofErr w:type="spellStart"/>
+      <w:r>
+        <w:rPr>
+          <w:szCs w:val="22"/>
+          <w:lang w:val="en-US"/>
+        </w:rPr>
+        <w:t>Content</w:t>
+      </w:r>
+      <w:proofErr w:type="spellEnd"/>
+      <w:r>
+        <w:rPr>
+          <w:szCs w:val="22"/>
+          <w:lang w:val="en-US"/>
+        </w:rPr>
+        <w:t xml:space="preserve"> </w:t>
+      </w:r>
+      <w:proofErr w:type="spellStart"/>
+      <w:r>
+        <w:rPr>
+          <w:szCs w:val="22"/>
+          <w:lang w:val="en-US"/>
+        </w:rPr>
+        <w:t>Content</w:t>
+      </w:r>
+      <w:proofErr w:type="spellEnd"/>
+      <w:r>
+        <w:rPr>
+          <w:szCs w:val="22"/>
+          <w:lang w:val="en-US"/>
+        </w:rPr>
+        <w:t xml:space="preserve"> </w:t>
+      </w:r>
+      <w:proofErr w:type="spellStart"/>
+      <w:r>
+        <w:rPr>
+          <w:szCs w:val="22"/>
+          <w:lang w:val="en-US"/>
+        </w:rPr>
+        <w:t>Content</w:t>
+      </w:r>
+      <w:proofErr w:type="spellEnd"/>
+      <w:r>
+        <w:rPr>
+          <w:szCs w:val="22"/>
+          <w:lang w:val="en-US"/>
+        </w:rPr>
+        <w:t xml:space="preserve"> </w:t>
+      </w:r>
+      <w:proofErr w:type="spellStart"/>
+      <w:r>
+        <w:rPr>
+          <w:szCs w:val="22"/>
+          <w:lang w:val="en-US"/>
+        </w:rPr>
+        <w:t>Content</w:t>
+      </w:r>
+      <w:proofErr w:type="spellEnd"/>
+      <w:r>
+        <w:rPr>
+          <w:szCs w:val="22"/>
+          <w:lang w:val="en-US"/>
+        </w:rPr>
+        <w:t xml:space="preserve"> </w:t>
+      </w:r>
+      <w:proofErr w:type="spellStart"/>
+      <w:r>
+        <w:rPr>
+          <w:szCs w:val="22"/>
+          <w:lang w:val="en-US"/>
+        </w:rPr>
+        <w:t>Content</w:t>
+      </w:r>
+      <w:proofErr w:type="spellEnd"/>
+      <w:r>
+        <w:rPr>
+          <w:szCs w:val="22"/>
+          <w:lang w:val="en-US"/>
+        </w:rPr>
+        <w:t xml:space="preserve"> </w:t>
+      </w:r>
+      <w:proofErr w:type="spellStart"/>
+      <w:r>
+        <w:rPr>
+          <w:szCs w:val="22"/>
+          <w:lang w:val="en-US"/>
+        </w:rPr>
+        <w:t>Content</w:t>
+      </w:r>
+      <w:proofErr w:type="spellEnd"/>
+      <w:r>
+        <w:rPr>
+          <w:szCs w:val="22"/>
+          <w:lang w:val="en-US"/>
+        </w:rPr>
+        <w:t xml:space="preserve"> </w:t>
+      </w:r>
+      <w:proofErr w:type="spellStart"/>
+      <w:r>
+        <w:rPr>
+          <w:szCs w:val="22"/>
+          <w:lang w:val="en-US"/>
+        </w:rPr>
+        <w:t>Content</w:t>
+      </w:r>
+      <w:proofErr w:type="spellEnd"/>
+      <w:r>
+        <w:rPr>
+          <w:szCs w:val="22"/>
+          <w:lang w:val="en-US"/>
+        </w:rPr>
+        <w:t xml:space="preserve"> </w:t>
+      </w:r>
+      <w:proofErr w:type="spellStart"/>
+      <w:r>
+        <w:rPr>
+          <w:szCs w:val="22"/>
+          <w:lang w:val="en-US"/>
+        </w:rPr>
+        <w:t>Content</w:t>
+      </w:r>
+      <w:proofErr w:type="spellEnd"/>
+      <w:r>
+        <w:rPr>
+          <w:szCs w:val="22"/>
+          <w:lang w:val="en-US"/>
+        </w:rPr>
+        <w:t xml:space="preserve"> </w:t>
+      </w:r>
+      <w:proofErr w:type="spellStart"/>
+      <w:r>
+        <w:rPr>
+          <w:szCs w:val="22"/>
+          <w:lang w:val="en-US"/>
+        </w:rPr>
+        <w:t>Content</w:t>
+      </w:r>
+      <w:proofErr w:type="spellEnd"/>
+      <w:r>
+        <w:rPr>
+          <w:szCs w:val="22"/>
+          <w:lang w:val="en-US"/>
+        </w:rPr>
+        <w:t xml:space="preserve"> </w:t>
+      </w:r>
+      <w:proofErr w:type="spellStart"/>
+      <w:r>
+        <w:rPr>
+          <w:szCs w:val="22"/>
+          <w:lang w:val="en-US"/>
+        </w:rPr>
+        <w:t>Content</w:t>
+      </w:r>
+      <w:proofErr w:type="spellEnd"/>
+      <w:r>
+        <w:rPr>
+          <w:szCs w:val="22"/>
+          <w:lang w:val="en-US"/>
+        </w:rPr>
+        <w:t xml:space="preserve"> </w:t>
+      </w:r>
+      <w:proofErr w:type="spellStart"/>
+      <w:r>
+        <w:rPr>
+          <w:szCs w:val="22"/>
+          <w:lang w:val="en-US"/>
+        </w:rPr>
+        <w:t>Content</w:t>
+      </w:r>
+      <w:proofErr w:type="spellEnd"/>
+      <w:r>
+        <w:rPr>
+          <w:szCs w:val="22"/>
+          <w:lang w:val="en-US"/>
+        </w:rPr>
+        <w:t xml:space="preserve"> </w:t>
+      </w:r>
+      <w:proofErr w:type="spellStart"/>
+      <w:r>
+        <w:rPr>
+          <w:szCs w:val="22"/>
+          <w:lang w:val="en-US"/>
+        </w:rPr>
+        <w:t>Content</w:t>
+      </w:r>
+      <w:proofErr w:type="spellEnd"/>
+      <w:r>
+        <w:rPr>
+          <w:szCs w:val="22"/>
+          <w:lang w:val="en-US"/>
+        </w:rPr>
+        <w:t xml:space="preserve"> </w:t>
+      </w:r>
+      <w:proofErr w:type="spellStart"/>
+      <w:r>
+        <w:rPr>
+          <w:szCs w:val="22"/>
+          <w:lang w:val="en-US"/>
+        </w:rPr>
+        <w:t>Content</w:t>
+      </w:r>
+      <w:proofErr w:type="spellEnd"/>
+      <w:r>
+        <w:rPr>
+          <w:szCs w:val="22"/>
+          <w:lang w:val="en-US"/>
+        </w:rPr>
+        <w:t xml:space="preserve"> </w:t>
+      </w:r>
+      <w:proofErr w:type="spellStart"/>
+      <w:r>
+        <w:rPr>
+          <w:szCs w:val="22"/>
+          <w:lang w:val="en-US"/>
+        </w:rPr>
+        <w:t>Content</w:t>
+      </w:r>
+      <w:proofErr w:type="spellEnd"/>
+      <w:r>
+        <w:rPr>
+          <w:szCs w:val="22"/>
+          <w:lang w:val="en-US"/>
+        </w:rPr>
+        <w:t xml:space="preserve"> </w:t>
+      </w:r>
+      <w:proofErr w:type="spellStart"/>
+      <w:r>
+        <w:rPr>
+          <w:szCs w:val="22"/>
+          <w:lang w:val="en-US"/>
+        </w:rPr>
+        <w:t>Content</w:t>
+      </w:r>
+      <w:proofErr w:type="spellEnd"/>
+      <w:r>
+        <w:rPr>
+          <w:szCs w:val="22"/>
+          <w:lang w:val="en-US"/>
+        </w:rPr>
+        <w:t xml:space="preserve"> </w:t>
+      </w:r>
+      <w:proofErr w:type="spellStart"/>
+      <w:r>
+        <w:rPr>
+          <w:szCs w:val="22"/>
+          <w:lang w:val="en-US"/>
+        </w:rPr>
+        <w:t>Content</w:t>
+      </w:r>
+      <w:proofErr w:type="spellEnd"/>
     </w:p>
     <w:p>
       <w:pPr>
@@ -919,7 +1600,7 @@
         </w:rPr>
         <w:fldChar w:fldCharType="separate"/>
       </w:r>
-      <w:hyperlink w:anchor="_Toc33636636" w:history="1">
+      <w:hyperlink w:anchor="_Toc33958600" w:history="1">
         <w:r>
           <w:rPr>
             <w:rStyle w:val="Hyperlink"/>
@@ -942,7 +1623,7 @@
             <w:noProof/>
             <w:lang w:val="en-US"/>
           </w:rPr>
-          <w:t>Introduction</w:t>
+          <w:t>Introduction (3 pages)</w:t>
         </w:r>
         <w:r>
           <w:rPr>
@@ -963,7 +1644,7 @@
             <w:noProof/>
             <w:webHidden/>
           </w:rPr>
-          <w:instrText xml:space="preserve"> PAGEREF _Toc33636636 \h </w:instrText>
+          <w:instrText xml:space="preserve"> PAGEREF _Toc33958600 \h </w:instrText>
         </w:r>
         <w:r>
           <w:rPr>
@@ -1008,7 +1689,7 @@
           <w:szCs w:val="22"/>
         </w:rPr>
       </w:pPr>
-      <w:hyperlink w:anchor="_Toc33636637" w:history="1">
+      <w:hyperlink w:anchor="_Toc33958601" w:history="1">
         <w:r>
           <w:rPr>
             <w:rStyle w:val="Hyperlink"/>
@@ -1032,7 +1713,7 @@
             <w:noProof/>
             <w:lang w:val="en-US"/>
           </w:rPr>
-          <w:t>Problem Definition</w:t>
+          <w:t>Problem Definition (1/3 page)</w:t>
         </w:r>
         <w:r>
           <w:rPr>
@@ -1053,7 +1734,7 @@
             <w:noProof/>
             <w:webHidden/>
           </w:rPr>
-          <w:instrText xml:space="preserve"> PAGEREF _Toc33636637 \h </w:instrText>
+          <w:instrText xml:space="preserve"> PAGEREF _Toc33958601 \h </w:instrText>
         </w:r>
         <w:r>
           <w:rPr>
@@ -1098,7 +1779,7 @@
           <w:szCs w:val="22"/>
         </w:rPr>
       </w:pPr>
-      <w:hyperlink w:anchor="_Toc33636638" w:history="1">
+      <w:hyperlink w:anchor="_Toc33958602" w:history="1">
         <w:r>
           <w:rPr>
             <w:rStyle w:val="Hyperlink"/>
@@ -1122,7 +1803,7 @@
             <w:noProof/>
             <w:lang w:val="en-US"/>
           </w:rPr>
-          <w:t>Aim of this work</w:t>
+          <w:t>Aim of this work (1/3 page)</w:t>
         </w:r>
         <w:r>
           <w:rPr>
@@ -1143,7 +1824,7 @@
             <w:noProof/>
             <w:webHidden/>
           </w:rPr>
-          <w:instrText xml:space="preserve"> PAGEREF _Toc33636638 \h </w:instrText>
+          <w:instrText xml:space="preserve"> PAGEREF _Toc33958602 \h </w:instrText>
         </w:r>
         <w:r>
           <w:rPr>
@@ -1188,7 +1869,7 @@
           <w:szCs w:val="22"/>
         </w:rPr>
       </w:pPr>
-      <w:hyperlink w:anchor="_Toc33636639" w:history="1">
+      <w:hyperlink w:anchor="_Toc33958603" w:history="1">
         <w:r>
           <w:rPr>
             <w:rStyle w:val="Hyperlink"/>
@@ -1212,7 +1893,7 @@
             <w:noProof/>
             <w:lang w:val="en-US"/>
           </w:rPr>
-          <w:t>Personal Motivation</w:t>
+          <w:t>Personal Motivation (1/3 page)</w:t>
         </w:r>
         <w:r>
           <w:rPr>
@@ -1233,7 +1914,7 @@
             <w:noProof/>
             <w:webHidden/>
           </w:rPr>
-          <w:instrText xml:space="preserve"> PAGEREF _Toc33636639 \h </w:instrText>
+          <w:instrText xml:space="preserve"> PAGEREF _Toc33958603 \h </w:instrText>
         </w:r>
         <w:r>
           <w:rPr>
@@ -1278,7 +1959,7 @@
           <w:szCs w:val="22"/>
         </w:rPr>
       </w:pPr>
-      <w:hyperlink w:anchor="_Toc33636640" w:history="1">
+      <w:hyperlink w:anchor="_Toc33958604" w:history="1">
         <w:r>
           <w:rPr>
             <w:rStyle w:val="Hyperlink"/>
@@ -1302,7 +1983,7 @@
             <w:noProof/>
             <w:lang w:val="en-US"/>
           </w:rPr>
-          <w:t>Methodological Approach</w:t>
+          <w:t>Methodological Approach (1/3 page)</w:t>
         </w:r>
         <w:r>
           <w:rPr>
@@ -1323,7 +2004,7 @@
             <w:noProof/>
             <w:webHidden/>
           </w:rPr>
-          <w:instrText xml:space="preserve"> PAGEREF _Toc33636640 \h </w:instrText>
+          <w:instrText xml:space="preserve"> PAGEREF _Toc33958604 \h </w:instrText>
         </w:r>
         <w:r>
           <w:rPr>
@@ -1368,7 +2049,7 @@
           <w:szCs w:val="22"/>
         </w:rPr>
       </w:pPr>
-      <w:hyperlink w:anchor="_Toc33636641" w:history="1">
+      <w:hyperlink w:anchor="_Toc33958605" w:history="1">
         <w:r>
           <w:rPr>
             <w:rStyle w:val="Hyperlink"/>
@@ -1392,7 +2073,7 @@
             <w:noProof/>
             <w:lang w:val="en-US"/>
           </w:rPr>
-          <w:t>Structure of this thesis</w:t>
+          <w:t>Structure of this thesis (1/3 page)</w:t>
         </w:r>
         <w:r>
           <w:rPr>
@@ -1413,7 +2094,7 @@
             <w:noProof/>
             <w:webHidden/>
           </w:rPr>
-          <w:instrText xml:space="preserve"> PAGEREF _Toc33636641 \h </w:instrText>
+          <w:instrText xml:space="preserve"> PAGEREF _Toc33958605 \h </w:instrText>
         </w:r>
         <w:r>
           <w:rPr>
@@ -1453,7 +2134,7 @@
           <w:noProof/>
         </w:rPr>
       </w:pPr>
-      <w:hyperlink w:anchor="_Toc33636642" w:history="1">
+      <w:hyperlink w:anchor="_Toc33958606" w:history="1">
         <w:r>
           <w:rPr>
             <w:rStyle w:val="Hyperlink"/>
@@ -1476,7 +2157,7 @@
             <w:noProof/>
             <w:lang w:val="en-US"/>
           </w:rPr>
-          <w:t>Technical fundamentals</w:t>
+          <w:t>Technical fundamentals (12 pages)</w:t>
         </w:r>
         <w:r>
           <w:rPr>
@@ -1497,7 +2178,7 @@
             <w:noProof/>
             <w:webHidden/>
           </w:rPr>
-          <w:instrText xml:space="preserve"> PAGEREF _Toc33636642 \h </w:instrText>
+          <w:instrText xml:space="preserve"> PAGEREF _Toc33958606 \h </w:instrText>
         </w:r>
         <w:r>
           <w:rPr>
@@ -1542,7 +2223,7 @@
           <w:szCs w:val="22"/>
         </w:rPr>
       </w:pPr>
-      <w:hyperlink w:anchor="_Toc33636643" w:history="1">
+      <w:hyperlink w:anchor="_Toc33958607" w:history="1">
         <w:r>
           <w:rPr>
             <w:rStyle w:val="Hyperlink"/>
@@ -1566,7 +2247,7 @@
             <w:noProof/>
             <w:lang w:val="en-US"/>
           </w:rPr>
-          <w:t>Smoke detectors</w:t>
+          <w:t>Smoke detector types and principles (8 pages)</w:t>
         </w:r>
         <w:r>
           <w:rPr>
@@ -1587,7 +2268,7 @@
             <w:noProof/>
             <w:webHidden/>
           </w:rPr>
-          <w:instrText xml:space="preserve"> PAGEREF _Toc33636643 \h </w:instrText>
+          <w:instrText xml:space="preserve"> PAGEREF _Toc33958607 \h </w:instrText>
         </w:r>
         <w:r>
           <w:rPr>
@@ -1627,7 +2308,7 @@
           <w:szCs w:val="22"/>
         </w:rPr>
       </w:pPr>
-      <w:hyperlink w:anchor="_Toc33636644" w:history="1">
+      <w:hyperlink w:anchor="_Toc33958608" w:history="1">
         <w:r>
           <w:rPr>
             <w:rStyle w:val="Hyperlink"/>
@@ -1671,7 +2352,7 @@
             <w:noProof/>
             <w:webHidden/>
           </w:rPr>
-          <w:instrText xml:space="preserve"> PAGEREF _Toc33636644 \h </w:instrText>
+          <w:instrText xml:space="preserve"> PAGEREF _Toc33958608 \h </w:instrText>
         </w:r>
         <w:r>
           <w:rPr>
@@ -1711,7 +2392,7 @@
           <w:szCs w:val="22"/>
         </w:rPr>
       </w:pPr>
-      <w:hyperlink w:anchor="_Toc33636645" w:history="1">
+      <w:hyperlink w:anchor="_Toc33958609" w:history="1">
         <w:r>
           <w:rPr>
             <w:rStyle w:val="Hyperlink"/>
@@ -1755,7 +2436,7 @@
             <w:noProof/>
             <w:webHidden/>
           </w:rPr>
-          <w:instrText xml:space="preserve"> PAGEREF _Toc33636645 \h </w:instrText>
+          <w:instrText xml:space="preserve"> PAGEREF _Toc33958609 \h </w:instrText>
         </w:r>
         <w:r>
           <w:rPr>
@@ -1795,7 +2476,7 @@
           <w:szCs w:val="22"/>
         </w:rPr>
       </w:pPr>
-      <w:hyperlink w:anchor="_Toc33636646" w:history="1">
+      <w:hyperlink w:anchor="_Toc33958610" w:history="1">
         <w:r>
           <w:rPr>
             <w:rStyle w:val="Hyperlink"/>
@@ -1839,7 +2520,7 @@
             <w:noProof/>
             <w:webHidden/>
           </w:rPr>
-          <w:instrText xml:space="preserve"> PAGEREF _Toc33636646 \h </w:instrText>
+          <w:instrText xml:space="preserve"> PAGEREF _Toc33958610 \h </w:instrText>
         </w:r>
         <w:r>
           <w:rPr>
@@ -1879,7 +2560,7 @@
           <w:szCs w:val="22"/>
         </w:rPr>
       </w:pPr>
-      <w:hyperlink w:anchor="_Toc33636647" w:history="1">
+      <w:hyperlink w:anchor="_Toc33958611" w:history="1">
         <w:r>
           <w:rPr>
             <w:rStyle w:val="Hyperlink"/>
@@ -1923,7 +2604,7 @@
             <w:noProof/>
             <w:webHidden/>
           </w:rPr>
-          <w:instrText xml:space="preserve"> PAGEREF _Toc33636647 \h </w:instrText>
+          <w:instrText xml:space="preserve"> PAGEREF _Toc33958611 \h </w:instrText>
         </w:r>
         <w:r>
           <w:rPr>
@@ -1963,7 +2644,7 @@
           <w:szCs w:val="22"/>
         </w:rPr>
       </w:pPr>
-      <w:hyperlink w:anchor="_Toc33636648" w:history="1">
+      <w:hyperlink w:anchor="_Toc33958612" w:history="1">
         <w:r>
           <w:rPr>
             <w:rStyle w:val="Hyperlink"/>
@@ -2007,7 +2688,7 @@
             <w:noProof/>
             <w:webHidden/>
           </w:rPr>
-          <w:instrText xml:space="preserve"> PAGEREF _Toc33636648 \h </w:instrText>
+          <w:instrText xml:space="preserve"> PAGEREF _Toc33958612 \h </w:instrText>
         </w:r>
         <w:r>
           <w:rPr>
@@ -2047,7 +2728,7 @@
           <w:szCs w:val="22"/>
         </w:rPr>
       </w:pPr>
-      <w:hyperlink w:anchor="_Toc33636649" w:history="1">
+      <w:hyperlink w:anchor="_Toc33958613" w:history="1">
         <w:r>
           <w:rPr>
             <w:rStyle w:val="Hyperlink"/>
@@ -2091,7 +2772,7 @@
             <w:noProof/>
             <w:webHidden/>
           </w:rPr>
-          <w:instrText xml:space="preserve"> PAGEREF _Toc33636649 \h </w:instrText>
+          <w:instrText xml:space="preserve"> PAGEREF _Toc33958613 \h </w:instrText>
         </w:r>
         <w:r>
           <w:rPr>
@@ -2131,7 +2812,7 @@
           <w:szCs w:val="22"/>
         </w:rPr>
       </w:pPr>
-      <w:hyperlink w:anchor="_Toc33636650" w:history="1">
+      <w:hyperlink w:anchor="_Toc33958614" w:history="1">
         <w:r>
           <w:rPr>
             <w:rStyle w:val="Hyperlink"/>
@@ -2175,7 +2856,7 @@
             <w:noProof/>
             <w:webHidden/>
           </w:rPr>
-          <w:instrText xml:space="preserve"> PAGEREF _Toc33636650 \h </w:instrText>
+          <w:instrText xml:space="preserve"> PAGEREF _Toc33958614 \h </w:instrText>
         </w:r>
         <w:r>
           <w:rPr>
@@ -2215,7 +2896,7 @@
           <w:szCs w:val="22"/>
         </w:rPr>
       </w:pPr>
-      <w:hyperlink w:anchor="_Toc33636651" w:history="1">
+      <w:hyperlink w:anchor="_Toc33958615" w:history="1">
         <w:r>
           <w:rPr>
             <w:rStyle w:val="Hyperlink"/>
@@ -2259,7 +2940,7 @@
             <w:noProof/>
             <w:webHidden/>
           </w:rPr>
-          <w:instrText xml:space="preserve"> PAGEREF _Toc33636651 \h </w:instrText>
+          <w:instrText xml:space="preserve"> PAGEREF _Toc33958615 \h </w:instrText>
         </w:r>
         <w:r>
           <w:rPr>
@@ -2299,7 +2980,7 @@
           <w:szCs w:val="22"/>
         </w:rPr>
       </w:pPr>
-      <w:hyperlink w:anchor="_Toc33636652" w:history="1">
+      <w:hyperlink w:anchor="_Toc33958616" w:history="1">
         <w:r>
           <w:rPr>
             <w:rStyle w:val="Hyperlink"/>
@@ -2343,7 +3024,7 @@
             <w:noProof/>
             <w:webHidden/>
           </w:rPr>
-          <w:instrText xml:space="preserve"> PAGEREF _Toc33636652 \h </w:instrText>
+          <w:instrText xml:space="preserve"> PAGEREF _Toc33958616 \h </w:instrText>
         </w:r>
         <w:r>
           <w:rPr>
@@ -2383,7 +3064,7 @@
           <w:szCs w:val="22"/>
         </w:rPr>
       </w:pPr>
-      <w:hyperlink w:anchor="_Toc33636653" w:history="1">
+      <w:hyperlink w:anchor="_Toc33958617" w:history="1">
         <w:r>
           <w:rPr>
             <w:rStyle w:val="Hyperlink"/>
@@ -2427,7 +3108,7 @@
             <w:noProof/>
             <w:webHidden/>
           </w:rPr>
-          <w:instrText xml:space="preserve"> PAGEREF _Toc33636653 \h </w:instrText>
+          <w:instrText xml:space="preserve"> PAGEREF _Toc33958617 \h </w:instrText>
         </w:r>
         <w:r>
           <w:rPr>
@@ -2472,7 +3153,7 @@
           <w:szCs w:val="22"/>
         </w:rPr>
       </w:pPr>
-      <w:hyperlink w:anchor="_Toc33636654" w:history="1">
+      <w:hyperlink w:anchor="_Toc33958618" w:history="1">
         <w:r>
           <w:rPr>
             <w:rStyle w:val="Hyperlink"/>
@@ -2496,7 +3177,7 @@
             <w:noProof/>
             <w:lang w:val="en-US"/>
           </w:rPr>
-          <w:t>Hardware</w:t>
+          <w:t>Hardware (2 pages)</w:t>
         </w:r>
         <w:r>
           <w:rPr>
@@ -2517,7 +3198,7 @@
             <w:noProof/>
             <w:webHidden/>
           </w:rPr>
-          <w:instrText xml:space="preserve"> PAGEREF _Toc33636654 \h </w:instrText>
+          <w:instrText xml:space="preserve"> PAGEREF _Toc33958618 \h </w:instrText>
         </w:r>
         <w:r>
           <w:rPr>
@@ -2557,7 +3238,7 @@
           <w:szCs w:val="22"/>
         </w:rPr>
       </w:pPr>
-      <w:hyperlink w:anchor="_Toc33636655" w:history="1">
+      <w:hyperlink w:anchor="_Toc33958619" w:history="1">
         <w:r>
           <w:rPr>
             <w:rStyle w:val="Hyperlink"/>
@@ -2601,7 +3282,7 @@
             <w:noProof/>
             <w:webHidden/>
           </w:rPr>
-          <w:instrText xml:space="preserve"> PAGEREF _Toc33636655 \h </w:instrText>
+          <w:instrText xml:space="preserve"> PAGEREF _Toc33958619 \h </w:instrText>
         </w:r>
         <w:r>
           <w:rPr>
@@ -2641,7 +3322,7 @@
           <w:szCs w:val="22"/>
         </w:rPr>
       </w:pPr>
-      <w:hyperlink w:anchor="_Toc33636656" w:history="1">
+      <w:hyperlink w:anchor="_Toc33958620" w:history="1">
         <w:r>
           <w:rPr>
             <w:rStyle w:val="Hyperlink"/>
@@ -2685,7 +3366,7 @@
             <w:noProof/>
             <w:webHidden/>
           </w:rPr>
-          <w:instrText xml:space="preserve"> PAGEREF _Toc33636656 \h </w:instrText>
+          <w:instrText xml:space="preserve"> PAGEREF _Toc33958620 \h </w:instrText>
         </w:r>
         <w:r>
           <w:rPr>
@@ -2730,7 +3411,7 @@
           <w:szCs w:val="22"/>
         </w:rPr>
       </w:pPr>
-      <w:hyperlink w:anchor="_Toc33636657" w:history="1">
+      <w:hyperlink w:anchor="_Toc33958621" w:history="1">
         <w:r>
           <w:rPr>
             <w:rStyle w:val="Hyperlink"/>
@@ -2754,7 +3435,7 @@
             <w:noProof/>
             <w:lang w:val="en-US"/>
           </w:rPr>
-          <w:t>Software / Protocols</w:t>
+          <w:t>Software / Protocols (2 pages)</w:t>
         </w:r>
         <w:r>
           <w:rPr>
@@ -2775,7 +3456,7 @@
             <w:noProof/>
             <w:webHidden/>
           </w:rPr>
-          <w:instrText xml:space="preserve"> PAGEREF _Toc33636657 \h </w:instrText>
+          <w:instrText xml:space="preserve"> PAGEREF _Toc33958621 \h </w:instrText>
         </w:r>
         <w:r>
           <w:rPr>
@@ -2815,7 +3496,7 @@
           <w:szCs w:val="22"/>
         </w:rPr>
       </w:pPr>
-      <w:hyperlink w:anchor="_Toc33636658" w:history="1">
+      <w:hyperlink w:anchor="_Toc33958622" w:history="1">
         <w:r>
           <w:rPr>
             <w:rStyle w:val="Hyperlink"/>
@@ -2859,7 +3540,7 @@
             <w:noProof/>
             <w:webHidden/>
           </w:rPr>
-          <w:instrText xml:space="preserve"> PAGEREF _Toc33636658 \h </w:instrText>
+          <w:instrText xml:space="preserve"> PAGEREF _Toc33958622 \h </w:instrText>
         </w:r>
         <w:r>
           <w:rPr>
@@ -2899,7 +3580,7 @@
           <w:szCs w:val="22"/>
         </w:rPr>
       </w:pPr>
-      <w:hyperlink w:anchor="_Toc33636659" w:history="1">
+      <w:hyperlink w:anchor="_Toc33958623" w:history="1">
         <w:r>
           <w:rPr>
             <w:rStyle w:val="Hyperlink"/>
@@ -2943,7 +3624,7 @@
             <w:noProof/>
             <w:webHidden/>
           </w:rPr>
-          <w:instrText xml:space="preserve"> PAGEREF _Toc33636659 \h </w:instrText>
+          <w:instrText xml:space="preserve"> PAGEREF _Toc33958623 \h </w:instrText>
         </w:r>
         <w:r>
           <w:rPr>
@@ -2983,7 +3664,7 @@
           <w:szCs w:val="22"/>
         </w:rPr>
       </w:pPr>
-      <w:hyperlink w:anchor="_Toc33636660" w:history="1">
+      <w:hyperlink w:anchor="_Toc33958624" w:history="1">
         <w:r>
           <w:rPr>
             <w:rStyle w:val="Hyperlink"/>
@@ -3027,7 +3708,7 @@
             <w:noProof/>
             <w:webHidden/>
           </w:rPr>
-          <w:instrText xml:space="preserve"> PAGEREF _Toc33636660 \h </w:instrText>
+          <w:instrText xml:space="preserve"> PAGEREF _Toc33958624 \h </w:instrText>
         </w:r>
         <w:r>
           <w:rPr>
@@ -3067,7 +3748,7 @@
           <w:szCs w:val="22"/>
         </w:rPr>
       </w:pPr>
-      <w:hyperlink w:anchor="_Toc33636661" w:history="1">
+      <w:hyperlink w:anchor="_Toc33958625" w:history="1">
         <w:r>
           <w:rPr>
             <w:rStyle w:val="Hyperlink"/>
@@ -3111,7 +3792,7 @@
             <w:noProof/>
             <w:webHidden/>
           </w:rPr>
-          <w:instrText xml:space="preserve"> PAGEREF _Toc33636661 \h </w:instrText>
+          <w:instrText xml:space="preserve"> PAGEREF _Toc33958625 \h </w:instrText>
         </w:r>
         <w:r>
           <w:rPr>
@@ -3151,7 +3832,7 @@
           <w:szCs w:val="22"/>
         </w:rPr>
       </w:pPr>
-      <w:hyperlink w:anchor="_Toc33636662" w:history="1">
+      <w:hyperlink w:anchor="_Toc33958626" w:history="1">
         <w:r>
           <w:rPr>
             <w:rStyle w:val="Hyperlink"/>
@@ -3195,7 +3876,7 @@
             <w:noProof/>
             <w:webHidden/>
           </w:rPr>
-          <w:instrText xml:space="preserve"> PAGEREF _Toc33636662 \h </w:instrText>
+          <w:instrText xml:space="preserve"> PAGEREF _Toc33958626 \h </w:instrText>
         </w:r>
         <w:r>
           <w:rPr>
@@ -3235,7 +3916,7 @@
           <w:szCs w:val="22"/>
         </w:rPr>
       </w:pPr>
-      <w:hyperlink w:anchor="_Toc33636663" w:history="1">
+      <w:hyperlink w:anchor="_Toc33958627" w:history="1">
         <w:r>
           <w:rPr>
             <w:rStyle w:val="Hyperlink"/>
@@ -3279,7 +3960,7 @@
             <w:noProof/>
             <w:webHidden/>
           </w:rPr>
-          <w:instrText xml:space="preserve"> PAGEREF _Toc33636663 \h </w:instrText>
+          <w:instrText xml:space="preserve"> PAGEREF _Toc33958627 \h </w:instrText>
         </w:r>
         <w:r>
           <w:rPr>
@@ -3319,7 +4000,7 @@
           <w:szCs w:val="22"/>
         </w:rPr>
       </w:pPr>
-      <w:hyperlink w:anchor="_Toc33636664" w:history="1">
+      <w:hyperlink w:anchor="_Toc33958628" w:history="1">
         <w:r>
           <w:rPr>
             <w:rStyle w:val="Hyperlink"/>
@@ -3363,7 +4044,7 @@
             <w:noProof/>
             <w:webHidden/>
           </w:rPr>
-          <w:instrText xml:space="preserve"> PAGEREF _Toc33636664 \h </w:instrText>
+          <w:instrText xml:space="preserve"> PAGEREF _Toc33958628 \h </w:instrText>
         </w:r>
         <w:r>
           <w:rPr>
@@ -3403,7 +4084,7 @@
           <w:szCs w:val="22"/>
         </w:rPr>
       </w:pPr>
-      <w:hyperlink w:anchor="_Toc33636665" w:history="1">
+      <w:hyperlink w:anchor="_Toc33958629" w:history="1">
         <w:r>
           <w:rPr>
             <w:rStyle w:val="Hyperlink"/>
@@ -3447,7 +4128,7 @@
             <w:noProof/>
             <w:webHidden/>
           </w:rPr>
-          <w:instrText xml:space="preserve"> PAGEREF _Toc33636665 \h </w:instrText>
+          <w:instrText xml:space="preserve"> PAGEREF _Toc33958629 \h </w:instrText>
         </w:r>
         <w:r>
           <w:rPr>
@@ -3487,7 +4168,7 @@
           <w:noProof/>
         </w:rPr>
       </w:pPr>
-      <w:hyperlink w:anchor="_Toc33636666" w:history="1">
+      <w:hyperlink w:anchor="_Toc33958630" w:history="1">
         <w:r>
           <w:rPr>
             <w:rStyle w:val="Hyperlink"/>
@@ -3510,7 +4191,7 @@
             <w:noProof/>
             <w:lang w:val="en-US"/>
           </w:rPr>
-          <w:t>Design</w:t>
+          <w:t>Design (12 pages)</w:t>
         </w:r>
         <w:r>
           <w:rPr>
@@ -3531,7 +4212,7 @@
             <w:noProof/>
             <w:webHidden/>
           </w:rPr>
-          <w:instrText xml:space="preserve"> PAGEREF _Toc33636666 \h </w:instrText>
+          <w:instrText xml:space="preserve"> PAGEREF _Toc33958630 \h </w:instrText>
         </w:r>
         <w:r>
           <w:rPr>
@@ -3576,7 +4257,7 @@
           <w:szCs w:val="22"/>
         </w:rPr>
       </w:pPr>
-      <w:hyperlink w:anchor="_Toc33636667" w:history="1">
+      <w:hyperlink w:anchor="_Toc33958631" w:history="1">
         <w:r>
           <w:rPr>
             <w:rStyle w:val="Hyperlink"/>
@@ -3600,7 +4281,7 @@
             <w:noProof/>
             <w:lang w:val="en-US"/>
           </w:rPr>
-          <w:t>Concept</w:t>
+          <w:t>Concept (1/2 pages)</w:t>
         </w:r>
         <w:r>
           <w:rPr>
@@ -3621,7 +4302,7 @@
             <w:noProof/>
             <w:webHidden/>
           </w:rPr>
-          <w:instrText xml:space="preserve"> PAGEREF _Toc33636667 \h </w:instrText>
+          <w:instrText xml:space="preserve"> PAGEREF _Toc33958631 \h </w:instrText>
         </w:r>
         <w:r>
           <w:rPr>
@@ -3666,7 +4347,7 @@
           <w:szCs w:val="22"/>
         </w:rPr>
       </w:pPr>
-      <w:hyperlink w:anchor="_Toc33636668" w:history="1">
+      <w:hyperlink w:anchor="_Toc33958632" w:history="1">
         <w:r>
           <w:rPr>
             <w:rStyle w:val="Hyperlink"/>
@@ -3690,7 +4371,7 @@
             <w:noProof/>
             <w:lang w:val="en-US"/>
           </w:rPr>
-          <w:t>Architecture</w:t>
+          <w:t>Architecture (1 page)</w:t>
         </w:r>
         <w:r>
           <w:rPr>
@@ -3711,7 +4392,7 @@
             <w:noProof/>
             <w:webHidden/>
           </w:rPr>
-          <w:instrText xml:space="preserve"> PAGEREF _Toc33636668 \h </w:instrText>
+          <w:instrText xml:space="preserve"> PAGEREF _Toc33958632 \h </w:instrText>
         </w:r>
         <w:r>
           <w:rPr>
@@ -3756,7 +4437,7 @@
           <w:szCs w:val="22"/>
         </w:rPr>
       </w:pPr>
-      <w:hyperlink w:anchor="_Toc33636669" w:history="1">
+      <w:hyperlink w:anchor="_Toc33958633" w:history="1">
         <w:r>
           <w:rPr>
             <w:rStyle w:val="Hyperlink"/>
@@ -3780,7 +4461,7 @@
             <w:noProof/>
             <w:lang w:val="en-US"/>
           </w:rPr>
-          <w:t>Design</w:t>
+          <w:t>Method of operation (1/2 page)</w:t>
         </w:r>
         <w:r>
           <w:rPr>
@@ -3801,7 +4482,7 @@
             <w:noProof/>
             <w:webHidden/>
           </w:rPr>
-          <w:instrText xml:space="preserve"> PAGEREF _Toc33636669 \h </w:instrText>
+          <w:instrText xml:space="preserve"> PAGEREF _Toc33958633 \h </w:instrText>
         </w:r>
         <w:r>
           <w:rPr>
@@ -3846,7 +4527,7 @@
           <w:szCs w:val="22"/>
         </w:rPr>
       </w:pPr>
-      <w:hyperlink w:anchor="_Toc33636670" w:history="1">
+      <w:hyperlink w:anchor="_Toc33958634" w:history="1">
         <w:r>
           <w:rPr>
             <w:rStyle w:val="Hyperlink"/>
@@ -3870,7 +4551,7 @@
             <w:noProof/>
             <w:lang w:val="en-US"/>
           </w:rPr>
-          <w:t>Implementation</w:t>
+          <w:t>Implementation (10 pages)</w:t>
         </w:r>
         <w:r>
           <w:rPr>
@@ -3891,7 +4572,7 @@
             <w:noProof/>
             <w:webHidden/>
           </w:rPr>
-          <w:instrText xml:space="preserve"> PAGEREF _Toc33636670 \h </w:instrText>
+          <w:instrText xml:space="preserve"> PAGEREF _Toc33958634 \h </w:instrText>
         </w:r>
         <w:r>
           <w:rPr>
@@ -3912,6 +4593,762 @@
             <w:webHidden/>
           </w:rPr>
           <w:t>19</w:t>
+        </w:r>
+        <w:r>
+          <w:rPr>
+            <w:noProof/>
+            <w:webHidden/>
+          </w:rPr>
+          <w:fldChar w:fldCharType="end"/>
+        </w:r>
+      </w:hyperlink>
+    </w:p>
+    <w:p>
+      <w:pPr>
+        <w:pStyle w:val="Verzeichnis3"/>
+        <w:rPr>
+          <w:rFonts w:asciiTheme="minorHAnsi" w:eastAsiaTheme="minorEastAsia" w:hAnsiTheme="minorHAnsi" w:cstheme="minorBidi"/>
+          <w:noProof/>
+          <w:szCs w:val="22"/>
+        </w:rPr>
+      </w:pPr>
+      <w:hyperlink w:anchor="_Toc33958635" w:history="1">
+        <w:r>
+          <w:rPr>
+            <w:rStyle w:val="Hyperlink"/>
+            <w:noProof/>
+            <w:lang w:val="en-US"/>
+          </w:rPr>
+          <w:t>3.4.1</w:t>
+        </w:r>
+        <w:r>
+          <w:rPr>
+            <w:rFonts w:asciiTheme="minorHAnsi" w:eastAsiaTheme="minorEastAsia" w:hAnsiTheme="minorHAnsi" w:cstheme="minorBidi"/>
+            <w:noProof/>
+            <w:szCs w:val="22"/>
+          </w:rPr>
+          <w:tab/>
+        </w:r>
+        <w:r>
+          <w:rPr>
+            <w:rStyle w:val="Hyperlink"/>
+            <w:noProof/>
+            <w:lang w:val="en-US"/>
+          </w:rPr>
+          <w:t>Initial setup for Tessel 2</w:t>
+        </w:r>
+        <w:r>
+          <w:rPr>
+            <w:noProof/>
+            <w:webHidden/>
+          </w:rPr>
+          <w:tab/>
+        </w:r>
+        <w:r>
+          <w:rPr>
+            <w:noProof/>
+            <w:webHidden/>
+          </w:rPr>
+          <w:fldChar w:fldCharType="begin"/>
+        </w:r>
+        <w:r>
+          <w:rPr>
+            <w:noProof/>
+            <w:webHidden/>
+          </w:rPr>
+          <w:instrText xml:space="preserve"> PAGEREF _Toc33958635 \h </w:instrText>
+        </w:r>
+        <w:r>
+          <w:rPr>
+            <w:noProof/>
+            <w:webHidden/>
+          </w:rPr>
+        </w:r>
+        <w:r>
+          <w:rPr>
+            <w:noProof/>
+            <w:webHidden/>
+          </w:rPr>
+          <w:fldChar w:fldCharType="separate"/>
+        </w:r>
+        <w:r>
+          <w:rPr>
+            <w:noProof/>
+            <w:webHidden/>
+          </w:rPr>
+          <w:t>19</w:t>
+        </w:r>
+        <w:r>
+          <w:rPr>
+            <w:noProof/>
+            <w:webHidden/>
+          </w:rPr>
+          <w:fldChar w:fldCharType="end"/>
+        </w:r>
+      </w:hyperlink>
+    </w:p>
+    <w:p>
+      <w:pPr>
+        <w:pStyle w:val="Verzeichnis3"/>
+        <w:rPr>
+          <w:rFonts w:asciiTheme="minorHAnsi" w:eastAsiaTheme="minorEastAsia" w:hAnsiTheme="minorHAnsi" w:cstheme="minorBidi"/>
+          <w:noProof/>
+          <w:szCs w:val="22"/>
+        </w:rPr>
+      </w:pPr>
+      <w:hyperlink w:anchor="_Toc33958636" w:history="1">
+        <w:r>
+          <w:rPr>
+            <w:rStyle w:val="Hyperlink"/>
+            <w:noProof/>
+            <w:lang w:val="en-US"/>
+          </w:rPr>
+          <w:t>3.4.2</w:t>
+        </w:r>
+        <w:r>
+          <w:rPr>
+            <w:rFonts w:asciiTheme="minorHAnsi" w:eastAsiaTheme="minorEastAsia" w:hAnsiTheme="minorHAnsi" w:cstheme="minorBidi"/>
+            <w:noProof/>
+            <w:szCs w:val="22"/>
+          </w:rPr>
+          <w:tab/>
+        </w:r>
+        <w:r>
+          <w:rPr>
+            <w:rStyle w:val="Hyperlink"/>
+            <w:noProof/>
+            <w:lang w:val="en-US"/>
+          </w:rPr>
+          <w:t>Input and output detection</w:t>
+        </w:r>
+        <w:r>
+          <w:rPr>
+            <w:noProof/>
+            <w:webHidden/>
+          </w:rPr>
+          <w:tab/>
+        </w:r>
+        <w:r>
+          <w:rPr>
+            <w:noProof/>
+            <w:webHidden/>
+          </w:rPr>
+          <w:fldChar w:fldCharType="begin"/>
+        </w:r>
+        <w:r>
+          <w:rPr>
+            <w:noProof/>
+            <w:webHidden/>
+          </w:rPr>
+          <w:instrText xml:space="preserve"> PAGEREF _Toc33958636 \h </w:instrText>
+        </w:r>
+        <w:r>
+          <w:rPr>
+            <w:noProof/>
+            <w:webHidden/>
+          </w:rPr>
+        </w:r>
+        <w:r>
+          <w:rPr>
+            <w:noProof/>
+            <w:webHidden/>
+          </w:rPr>
+          <w:fldChar w:fldCharType="separate"/>
+        </w:r>
+        <w:r>
+          <w:rPr>
+            <w:noProof/>
+            <w:webHidden/>
+          </w:rPr>
+          <w:t>19</w:t>
+        </w:r>
+        <w:r>
+          <w:rPr>
+            <w:noProof/>
+            <w:webHidden/>
+          </w:rPr>
+          <w:fldChar w:fldCharType="end"/>
+        </w:r>
+      </w:hyperlink>
+    </w:p>
+    <w:p>
+      <w:pPr>
+        <w:pStyle w:val="Verzeichnis3"/>
+        <w:rPr>
+          <w:rFonts w:asciiTheme="minorHAnsi" w:eastAsiaTheme="minorEastAsia" w:hAnsiTheme="minorHAnsi" w:cstheme="minorBidi"/>
+          <w:noProof/>
+          <w:szCs w:val="22"/>
+        </w:rPr>
+      </w:pPr>
+      <w:hyperlink w:anchor="_Toc33958637" w:history="1">
+        <w:r>
+          <w:rPr>
+            <w:rStyle w:val="Hyperlink"/>
+            <w:noProof/>
+            <w:lang w:val="en-US"/>
+          </w:rPr>
+          <w:t>3.4.3</w:t>
+        </w:r>
+        <w:r>
+          <w:rPr>
+            <w:rFonts w:asciiTheme="minorHAnsi" w:eastAsiaTheme="minorEastAsia" w:hAnsiTheme="minorHAnsi" w:cstheme="minorBidi"/>
+            <w:noProof/>
+            <w:szCs w:val="22"/>
+          </w:rPr>
+          <w:tab/>
+        </w:r>
+        <w:r>
+          <w:rPr>
+            <w:rStyle w:val="Hyperlink"/>
+            <w:noProof/>
+            <w:lang w:val="en-US"/>
+          </w:rPr>
+          <w:t>Smoke alarm</w:t>
+        </w:r>
+        <w:r>
+          <w:rPr>
+            <w:noProof/>
+            <w:webHidden/>
+          </w:rPr>
+          <w:tab/>
+        </w:r>
+        <w:r>
+          <w:rPr>
+            <w:noProof/>
+            <w:webHidden/>
+          </w:rPr>
+          <w:fldChar w:fldCharType="begin"/>
+        </w:r>
+        <w:r>
+          <w:rPr>
+            <w:noProof/>
+            <w:webHidden/>
+          </w:rPr>
+          <w:instrText xml:space="preserve"> PAGEREF _Toc33958637 \h </w:instrText>
+        </w:r>
+        <w:r>
+          <w:rPr>
+            <w:noProof/>
+            <w:webHidden/>
+          </w:rPr>
+        </w:r>
+        <w:r>
+          <w:rPr>
+            <w:noProof/>
+            <w:webHidden/>
+          </w:rPr>
+          <w:fldChar w:fldCharType="separate"/>
+        </w:r>
+        <w:r>
+          <w:rPr>
+            <w:noProof/>
+            <w:webHidden/>
+          </w:rPr>
+          <w:t>19</w:t>
+        </w:r>
+        <w:r>
+          <w:rPr>
+            <w:noProof/>
+            <w:webHidden/>
+          </w:rPr>
+          <w:fldChar w:fldCharType="end"/>
+        </w:r>
+      </w:hyperlink>
+    </w:p>
+    <w:p>
+      <w:pPr>
+        <w:pStyle w:val="Verzeichnis3"/>
+        <w:rPr>
+          <w:rFonts w:asciiTheme="minorHAnsi" w:eastAsiaTheme="minorEastAsia" w:hAnsiTheme="minorHAnsi" w:cstheme="minorBidi"/>
+          <w:noProof/>
+          <w:szCs w:val="22"/>
+        </w:rPr>
+      </w:pPr>
+      <w:hyperlink w:anchor="_Toc33958638" w:history="1">
+        <w:r>
+          <w:rPr>
+            <w:rStyle w:val="Hyperlink"/>
+            <w:noProof/>
+            <w:lang w:val="en-US"/>
+          </w:rPr>
+          <w:t>3.4.4</w:t>
+        </w:r>
+        <w:r>
+          <w:rPr>
+            <w:rFonts w:asciiTheme="minorHAnsi" w:eastAsiaTheme="minorEastAsia" w:hAnsiTheme="minorHAnsi" w:cstheme="minorBidi"/>
+            <w:noProof/>
+            <w:szCs w:val="22"/>
+          </w:rPr>
+          <w:tab/>
+        </w:r>
+        <w:r>
+          <w:rPr>
+            <w:rStyle w:val="Hyperlink"/>
+            <w:noProof/>
+            <w:lang w:val="en-US"/>
+          </w:rPr>
+          <w:t>Test function</w:t>
+        </w:r>
+        <w:r>
+          <w:rPr>
+            <w:noProof/>
+            <w:webHidden/>
+          </w:rPr>
+          <w:tab/>
+        </w:r>
+        <w:r>
+          <w:rPr>
+            <w:noProof/>
+            <w:webHidden/>
+          </w:rPr>
+          <w:fldChar w:fldCharType="begin"/>
+        </w:r>
+        <w:r>
+          <w:rPr>
+            <w:noProof/>
+            <w:webHidden/>
+          </w:rPr>
+          <w:instrText xml:space="preserve"> PAGEREF _Toc33958638 \h </w:instrText>
+        </w:r>
+        <w:r>
+          <w:rPr>
+            <w:noProof/>
+            <w:webHidden/>
+          </w:rPr>
+        </w:r>
+        <w:r>
+          <w:rPr>
+            <w:noProof/>
+            <w:webHidden/>
+          </w:rPr>
+          <w:fldChar w:fldCharType="separate"/>
+        </w:r>
+        <w:r>
+          <w:rPr>
+            <w:noProof/>
+            <w:webHidden/>
+          </w:rPr>
+          <w:t>19</w:t>
+        </w:r>
+        <w:r>
+          <w:rPr>
+            <w:noProof/>
+            <w:webHidden/>
+          </w:rPr>
+          <w:fldChar w:fldCharType="end"/>
+        </w:r>
+      </w:hyperlink>
+    </w:p>
+    <w:p>
+      <w:pPr>
+        <w:pStyle w:val="Verzeichnis3"/>
+        <w:rPr>
+          <w:rFonts w:asciiTheme="minorHAnsi" w:eastAsiaTheme="minorEastAsia" w:hAnsiTheme="minorHAnsi" w:cstheme="minorBidi"/>
+          <w:noProof/>
+          <w:szCs w:val="22"/>
+        </w:rPr>
+      </w:pPr>
+      <w:hyperlink w:anchor="_Toc33958639" w:history="1">
+        <w:r>
+          <w:rPr>
+            <w:rStyle w:val="Hyperlink"/>
+            <w:noProof/>
+            <w:lang w:val="en-US"/>
+          </w:rPr>
+          <w:t>3.4.5</w:t>
+        </w:r>
+        <w:r>
+          <w:rPr>
+            <w:rFonts w:asciiTheme="minorHAnsi" w:eastAsiaTheme="minorEastAsia" w:hAnsiTheme="minorHAnsi" w:cstheme="minorBidi"/>
+            <w:noProof/>
+            <w:szCs w:val="22"/>
+          </w:rPr>
+          <w:tab/>
+        </w:r>
+        <w:r>
+          <w:rPr>
+            <w:rStyle w:val="Hyperlink"/>
+            <w:noProof/>
+            <w:lang w:val="en-US"/>
+          </w:rPr>
+          <w:t>html configuration</w:t>
+        </w:r>
+        <w:r>
+          <w:rPr>
+            <w:noProof/>
+            <w:webHidden/>
+          </w:rPr>
+          <w:tab/>
+        </w:r>
+        <w:r>
+          <w:rPr>
+            <w:noProof/>
+            <w:webHidden/>
+          </w:rPr>
+          <w:fldChar w:fldCharType="begin"/>
+        </w:r>
+        <w:r>
+          <w:rPr>
+            <w:noProof/>
+            <w:webHidden/>
+          </w:rPr>
+          <w:instrText xml:space="preserve"> PAGEREF _Toc33958639 \h </w:instrText>
+        </w:r>
+        <w:r>
+          <w:rPr>
+            <w:noProof/>
+            <w:webHidden/>
+          </w:rPr>
+        </w:r>
+        <w:r>
+          <w:rPr>
+            <w:noProof/>
+            <w:webHidden/>
+          </w:rPr>
+          <w:fldChar w:fldCharType="separate"/>
+        </w:r>
+        <w:r>
+          <w:rPr>
+            <w:noProof/>
+            <w:webHidden/>
+          </w:rPr>
+          <w:t>19</w:t>
+        </w:r>
+        <w:r>
+          <w:rPr>
+            <w:noProof/>
+            <w:webHidden/>
+          </w:rPr>
+          <w:fldChar w:fldCharType="end"/>
+        </w:r>
+      </w:hyperlink>
+    </w:p>
+    <w:p>
+      <w:pPr>
+        <w:pStyle w:val="Verzeichnis3"/>
+        <w:rPr>
+          <w:rFonts w:asciiTheme="minorHAnsi" w:eastAsiaTheme="minorEastAsia" w:hAnsiTheme="minorHAnsi" w:cstheme="minorBidi"/>
+          <w:noProof/>
+          <w:szCs w:val="22"/>
+        </w:rPr>
+      </w:pPr>
+      <w:hyperlink w:anchor="_Toc33958640" w:history="1">
+        <w:r>
+          <w:rPr>
+            <w:rStyle w:val="Hyperlink"/>
+            <w:noProof/>
+            <w:lang w:val="en-US"/>
+          </w:rPr>
+          <w:t>3.4.6</w:t>
+        </w:r>
+        <w:r>
+          <w:rPr>
+            <w:rFonts w:asciiTheme="minorHAnsi" w:eastAsiaTheme="minorEastAsia" w:hAnsiTheme="minorHAnsi" w:cstheme="minorBidi"/>
+            <w:noProof/>
+            <w:szCs w:val="22"/>
+          </w:rPr>
+          <w:tab/>
+        </w:r>
+        <w:r>
+          <w:rPr>
+            <w:rStyle w:val="Hyperlink"/>
+            <w:noProof/>
+            <w:lang w:val="en-US"/>
+          </w:rPr>
+          <w:t>css configuration</w:t>
+        </w:r>
+        <w:r>
+          <w:rPr>
+            <w:noProof/>
+            <w:webHidden/>
+          </w:rPr>
+          <w:tab/>
+        </w:r>
+        <w:r>
+          <w:rPr>
+            <w:noProof/>
+            <w:webHidden/>
+          </w:rPr>
+          <w:fldChar w:fldCharType="begin"/>
+        </w:r>
+        <w:r>
+          <w:rPr>
+            <w:noProof/>
+            <w:webHidden/>
+          </w:rPr>
+          <w:instrText xml:space="preserve"> PAGEREF _Toc33958640 \h </w:instrText>
+        </w:r>
+        <w:r>
+          <w:rPr>
+            <w:noProof/>
+            <w:webHidden/>
+          </w:rPr>
+        </w:r>
+        <w:r>
+          <w:rPr>
+            <w:noProof/>
+            <w:webHidden/>
+          </w:rPr>
+          <w:fldChar w:fldCharType="separate"/>
+        </w:r>
+        <w:r>
+          <w:rPr>
+            <w:noProof/>
+            <w:webHidden/>
+          </w:rPr>
+          <w:t>19</w:t>
+        </w:r>
+        <w:r>
+          <w:rPr>
+            <w:noProof/>
+            <w:webHidden/>
+          </w:rPr>
+          <w:fldChar w:fldCharType="end"/>
+        </w:r>
+      </w:hyperlink>
+    </w:p>
+    <w:p>
+      <w:pPr>
+        <w:pStyle w:val="Verzeichnis3"/>
+        <w:rPr>
+          <w:rFonts w:asciiTheme="minorHAnsi" w:eastAsiaTheme="minorEastAsia" w:hAnsiTheme="minorHAnsi" w:cstheme="minorBidi"/>
+          <w:noProof/>
+          <w:szCs w:val="22"/>
+        </w:rPr>
+      </w:pPr>
+      <w:hyperlink w:anchor="_Toc33958641" w:history="1">
+        <w:r>
+          <w:rPr>
+            <w:rStyle w:val="Hyperlink"/>
+            <w:noProof/>
+            <w:lang w:val="en-US"/>
+          </w:rPr>
+          <w:t>3.4.7</w:t>
+        </w:r>
+        <w:r>
+          <w:rPr>
+            <w:rFonts w:asciiTheme="minorHAnsi" w:eastAsiaTheme="minorEastAsia" w:hAnsiTheme="minorHAnsi" w:cstheme="minorBidi"/>
+            <w:noProof/>
+            <w:szCs w:val="22"/>
+          </w:rPr>
+          <w:tab/>
+        </w:r>
+        <w:r>
+          <w:rPr>
+            <w:rStyle w:val="Hyperlink"/>
+            <w:noProof/>
+            <w:lang w:val="en-US"/>
+          </w:rPr>
+          <w:t>Webserver configuration</w:t>
+        </w:r>
+        <w:r>
+          <w:rPr>
+            <w:noProof/>
+            <w:webHidden/>
+          </w:rPr>
+          <w:tab/>
+        </w:r>
+        <w:r>
+          <w:rPr>
+            <w:noProof/>
+            <w:webHidden/>
+          </w:rPr>
+          <w:fldChar w:fldCharType="begin"/>
+        </w:r>
+        <w:r>
+          <w:rPr>
+            <w:noProof/>
+            <w:webHidden/>
+          </w:rPr>
+          <w:instrText xml:space="preserve"> PAGEREF _Toc33958641 \h </w:instrText>
+        </w:r>
+        <w:r>
+          <w:rPr>
+            <w:noProof/>
+            <w:webHidden/>
+          </w:rPr>
+        </w:r>
+        <w:r>
+          <w:rPr>
+            <w:noProof/>
+            <w:webHidden/>
+          </w:rPr>
+          <w:fldChar w:fldCharType="separate"/>
+        </w:r>
+        <w:r>
+          <w:rPr>
+            <w:noProof/>
+            <w:webHidden/>
+          </w:rPr>
+          <w:t>19</w:t>
+        </w:r>
+        <w:r>
+          <w:rPr>
+            <w:noProof/>
+            <w:webHidden/>
+          </w:rPr>
+          <w:fldChar w:fldCharType="end"/>
+        </w:r>
+      </w:hyperlink>
+    </w:p>
+    <w:p>
+      <w:pPr>
+        <w:pStyle w:val="Verzeichnis3"/>
+        <w:rPr>
+          <w:rFonts w:asciiTheme="minorHAnsi" w:eastAsiaTheme="minorEastAsia" w:hAnsiTheme="minorHAnsi" w:cstheme="minorBidi"/>
+          <w:noProof/>
+          <w:szCs w:val="22"/>
+        </w:rPr>
+      </w:pPr>
+      <w:hyperlink w:anchor="_Toc33958642" w:history="1">
+        <w:r>
+          <w:rPr>
+            <w:rStyle w:val="Hyperlink"/>
+            <w:noProof/>
+            <w:lang w:val="en-US"/>
+          </w:rPr>
+          <w:t>3.4.8</w:t>
+        </w:r>
+        <w:r>
+          <w:rPr>
+            <w:rFonts w:asciiTheme="minorHAnsi" w:eastAsiaTheme="minorEastAsia" w:hAnsiTheme="minorHAnsi" w:cstheme="minorBidi"/>
+            <w:noProof/>
+            <w:szCs w:val="22"/>
+          </w:rPr>
+          <w:tab/>
+        </w:r>
+        <w:r>
+          <w:rPr>
+            <w:rStyle w:val="Hyperlink"/>
+            <w:noProof/>
+            <w:lang w:val="en-US"/>
+          </w:rPr>
+          <w:t>Processing on tessel 2</w:t>
+        </w:r>
+        <w:r>
+          <w:rPr>
+            <w:noProof/>
+            <w:webHidden/>
+          </w:rPr>
+          <w:tab/>
+        </w:r>
+        <w:r>
+          <w:rPr>
+            <w:noProof/>
+            <w:webHidden/>
+          </w:rPr>
+          <w:fldChar w:fldCharType="begin"/>
+        </w:r>
+        <w:r>
+          <w:rPr>
+            <w:noProof/>
+            <w:webHidden/>
+          </w:rPr>
+          <w:instrText xml:space="preserve"> PAGEREF _Toc33958642 \h </w:instrText>
+        </w:r>
+        <w:r>
+          <w:rPr>
+            <w:noProof/>
+            <w:webHidden/>
+          </w:rPr>
+        </w:r>
+        <w:r>
+          <w:rPr>
+            <w:noProof/>
+            <w:webHidden/>
+          </w:rPr>
+          <w:fldChar w:fldCharType="separate"/>
+        </w:r>
+        <w:r>
+          <w:rPr>
+            <w:noProof/>
+            <w:webHidden/>
+          </w:rPr>
+          <w:t>20</w:t>
+        </w:r>
+        <w:r>
+          <w:rPr>
+            <w:noProof/>
+            <w:webHidden/>
+          </w:rPr>
+          <w:fldChar w:fldCharType="end"/>
+        </w:r>
+      </w:hyperlink>
+    </w:p>
+    <w:p>
+      <w:pPr>
+        <w:pStyle w:val="Verzeichnis3"/>
+        <w:rPr>
+          <w:rFonts w:asciiTheme="minorHAnsi" w:eastAsiaTheme="minorEastAsia" w:hAnsiTheme="minorHAnsi" w:cstheme="minorBidi"/>
+          <w:noProof/>
+          <w:szCs w:val="22"/>
+        </w:rPr>
+      </w:pPr>
+      <w:hyperlink w:anchor="_Toc33958643" w:history="1">
+        <w:r>
+          <w:rPr>
+            <w:rStyle w:val="Hyperlink"/>
+            <w:noProof/>
+            <w:lang w:val="en-US"/>
+          </w:rPr>
+          <w:t>3.4.9</w:t>
+        </w:r>
+        <w:r>
+          <w:rPr>
+            <w:rFonts w:asciiTheme="minorHAnsi" w:eastAsiaTheme="minorEastAsia" w:hAnsiTheme="minorHAnsi" w:cstheme="minorBidi"/>
+            <w:noProof/>
+            <w:szCs w:val="22"/>
+          </w:rPr>
+          <w:tab/>
+        </w:r>
+        <w:r>
+          <w:rPr>
+            <w:rStyle w:val="Hyperlink"/>
+            <w:noProof/>
+            <w:lang w:val="en-US"/>
+          </w:rPr>
+          <w:t>Communication user browser and webserver</w:t>
+        </w:r>
+        <w:r>
+          <w:rPr>
+            <w:noProof/>
+            <w:webHidden/>
+          </w:rPr>
+          <w:tab/>
+        </w:r>
+        <w:r>
+          <w:rPr>
+            <w:noProof/>
+            <w:webHidden/>
+          </w:rPr>
+          <w:fldChar w:fldCharType="begin"/>
+        </w:r>
+        <w:r>
+          <w:rPr>
+            <w:noProof/>
+            <w:webHidden/>
+          </w:rPr>
+          <w:instrText xml:space="preserve"> PAGEREF _Toc33958643 \h </w:instrText>
+        </w:r>
+        <w:r>
+          <w:rPr>
+            <w:noProof/>
+            <w:webHidden/>
+          </w:rPr>
+        </w:r>
+        <w:r>
+          <w:rPr>
+            <w:noProof/>
+            <w:webHidden/>
+          </w:rPr>
+          <w:fldChar w:fldCharType="separate"/>
+        </w:r>
+        <w:r>
+          <w:rPr>
+            <w:noProof/>
+            <w:webHidden/>
+          </w:rPr>
+          <w:t>20</w:t>
         </w:r>
         <w:r>
           <w:rPr>
@@ -3931,7 +5368,7 @@
           <w:noProof/>
         </w:rPr>
       </w:pPr>
-      <w:hyperlink w:anchor="_Toc33636671" w:history="1">
+      <w:hyperlink w:anchor="_Toc33958644" w:history="1">
         <w:r>
           <w:rPr>
             <w:rStyle w:val="Hyperlink"/>
@@ -3954,7 +5391,7 @@
             <w:noProof/>
             <w:lang w:val="en-US"/>
           </w:rPr>
-          <w:t>Results and Discussion</w:t>
+          <w:t>Results and Discussion (2 1/2 pages)</w:t>
         </w:r>
         <w:r>
           <w:rPr>
@@ -3975,7 +5412,7 @@
             <w:noProof/>
             <w:webHidden/>
           </w:rPr>
-          <w:instrText xml:space="preserve"> PAGEREF _Toc33636671 \h </w:instrText>
+          <w:instrText xml:space="preserve"> PAGEREF _Toc33958644 \h </w:instrText>
         </w:r>
         <w:r>
           <w:rPr>
@@ -3995,7 +5432,7 @@
             <w:noProof/>
             <w:webHidden/>
           </w:rPr>
-          <w:t>20</w:t>
+          <w:t>21</w:t>
         </w:r>
         <w:r>
           <w:rPr>
@@ -4020,7 +5457,7 @@
           <w:szCs w:val="22"/>
         </w:rPr>
       </w:pPr>
-      <w:hyperlink w:anchor="_Toc33636672" w:history="1">
+      <w:hyperlink w:anchor="_Toc33958645" w:history="1">
         <w:r>
           <w:rPr>
             <w:rStyle w:val="Hyperlink"/>
@@ -4044,7 +5481,7 @@
             <w:noProof/>
             <w:lang w:val="en-US"/>
           </w:rPr>
-          <w:t>Market Situation</w:t>
+          <w:t>Market Situation (1/2 page)</w:t>
         </w:r>
         <w:r>
           <w:rPr>
@@ -4065,7 +5502,7 @@
             <w:noProof/>
             <w:webHidden/>
           </w:rPr>
-          <w:instrText xml:space="preserve"> PAGEREF _Toc33636672 \h </w:instrText>
+          <w:instrText xml:space="preserve"> PAGEREF _Toc33958645 \h </w:instrText>
         </w:r>
         <w:r>
           <w:rPr>
@@ -4085,7 +5522,7 @@
             <w:noProof/>
             <w:webHidden/>
           </w:rPr>
-          <w:t>20</w:t>
+          <w:t>21</w:t>
         </w:r>
         <w:r>
           <w:rPr>
@@ -4110,7 +5547,7 @@
           <w:szCs w:val="22"/>
         </w:rPr>
       </w:pPr>
-      <w:hyperlink w:anchor="_Toc33636673" w:history="1">
+      <w:hyperlink w:anchor="_Toc33958646" w:history="1">
         <w:r>
           <w:rPr>
             <w:rStyle w:val="Hyperlink"/>
@@ -4134,7 +5571,7 @@
             <w:noProof/>
             <w:lang w:val="en-US"/>
           </w:rPr>
-          <w:t>Costs</w:t>
+          <w:t>Costs (1/2 page)</w:t>
         </w:r>
         <w:r>
           <w:rPr>
@@ -4155,7 +5592,7 @@
             <w:noProof/>
             <w:webHidden/>
           </w:rPr>
-          <w:instrText xml:space="preserve"> PAGEREF _Toc33636673 \h </w:instrText>
+          <w:instrText xml:space="preserve"> PAGEREF _Toc33958646 \h </w:instrText>
         </w:r>
         <w:r>
           <w:rPr>
@@ -4175,7 +5612,7 @@
             <w:noProof/>
             <w:webHidden/>
           </w:rPr>
-          <w:t>20</w:t>
+          <w:t>21</w:t>
         </w:r>
         <w:r>
           <w:rPr>
@@ -4200,7 +5637,7 @@
           <w:szCs w:val="22"/>
         </w:rPr>
       </w:pPr>
-      <w:hyperlink w:anchor="_Toc33636674" w:history="1">
+      <w:hyperlink w:anchor="_Toc33958647" w:history="1">
         <w:r>
           <w:rPr>
             <w:rStyle w:val="Hyperlink"/>
@@ -4224,7 +5661,7 @@
             <w:noProof/>
             <w:lang w:val="en-US"/>
           </w:rPr>
-          <w:t>Security and Reliability</w:t>
+          <w:t>Security and Reliability (1/2 page)</w:t>
         </w:r>
         <w:r>
           <w:rPr>
@@ -4245,7 +5682,7 @@
             <w:noProof/>
             <w:webHidden/>
           </w:rPr>
-          <w:instrText xml:space="preserve"> PAGEREF _Toc33636674 \h </w:instrText>
+          <w:instrText xml:space="preserve"> PAGEREF _Toc33958647 \h </w:instrText>
         </w:r>
         <w:r>
           <w:rPr>
@@ -4265,7 +5702,7 @@
             <w:noProof/>
             <w:webHidden/>
           </w:rPr>
-          <w:t>20</w:t>
+          <w:t>21</w:t>
         </w:r>
         <w:r>
           <w:rPr>
@@ -4290,7 +5727,7 @@
           <w:szCs w:val="22"/>
         </w:rPr>
       </w:pPr>
-      <w:hyperlink w:anchor="_Toc33636675" w:history="1">
+      <w:hyperlink w:anchor="_Toc33958648" w:history="1">
         <w:r>
           <w:rPr>
             <w:rStyle w:val="Hyperlink"/>
@@ -4314,7 +5751,7 @@
             <w:noProof/>
             <w:lang w:val="en-US"/>
           </w:rPr>
-          <w:t>Future Advancements</w:t>
+          <w:t>Future Advancements (1/2 page)</w:t>
         </w:r>
         <w:r>
           <w:rPr>
@@ -4335,91 +5772,7 @@
             <w:noProof/>
             <w:webHidden/>
           </w:rPr>
-          <w:instrText xml:space="preserve"> PAGEREF _Toc33636675 \h </w:instrText>
-        </w:r>
-        <w:r>
-          <w:rPr>
-            <w:noProof/>
-            <w:webHidden/>
-          </w:rPr>
-        </w:r>
-        <w:r>
-          <w:rPr>
-            <w:noProof/>
-            <w:webHidden/>
-          </w:rPr>
-          <w:fldChar w:fldCharType="separate"/>
-        </w:r>
-        <w:r>
-          <w:rPr>
-            <w:noProof/>
-            <w:webHidden/>
-          </w:rPr>
-          <w:t>20</w:t>
-        </w:r>
-        <w:r>
-          <w:rPr>
-            <w:noProof/>
-            <w:webHidden/>
-          </w:rPr>
-          <w:fldChar w:fldCharType="end"/>
-        </w:r>
-      </w:hyperlink>
-    </w:p>
-    <w:p>
-      <w:pPr>
-        <w:pStyle w:val="Verzeichnis1"/>
-        <w:rPr>
-          <w:rFonts w:asciiTheme="minorHAnsi" w:eastAsiaTheme="minorEastAsia" w:hAnsiTheme="minorHAnsi" w:cstheme="minorBidi"/>
-          <w:bCs w:val="0"/>
-          <w:noProof/>
-        </w:rPr>
-      </w:pPr>
-      <w:hyperlink w:anchor="_Toc33636676" w:history="1">
-        <w:r>
-          <w:rPr>
-            <w:rStyle w:val="Hyperlink"/>
-            <w:noProof/>
-            <w:lang w:val="en-US"/>
-          </w:rPr>
-          <w:t>5</w:t>
-        </w:r>
-        <w:r>
-          <w:rPr>
-            <w:rFonts w:asciiTheme="minorHAnsi" w:eastAsiaTheme="minorEastAsia" w:hAnsiTheme="minorHAnsi" w:cstheme="minorBidi"/>
-            <w:bCs w:val="0"/>
-            <w:noProof/>
-          </w:rPr>
-          <w:tab/>
-        </w:r>
-        <w:r>
-          <w:rPr>
-            <w:rStyle w:val="Hyperlink"/>
-            <w:noProof/>
-            <w:lang w:val="en-US"/>
-          </w:rPr>
-          <w:t>Summary</w:t>
-        </w:r>
-        <w:r>
-          <w:rPr>
-            <w:noProof/>
-            <w:webHidden/>
-          </w:rPr>
-          <w:tab/>
-        </w:r>
-        <w:r>
-          <w:rPr>
-            <w:noProof/>
-            <w:webHidden/>
-          </w:rPr>
-          <w:fldChar w:fldCharType="begin"/>
-        </w:r>
-        <w:r>
-          <w:rPr>
-            <w:noProof/>
-            <w:webHidden/>
-          </w:rPr>
-          <w:instrText xml:space="preserve"> PAGEREF _Toc33636676 \h </w:instrText>
+          <w:instrText xml:space="preserve"> PAGEREF _Toc33958648 \h </w:instrText>
         </w:r>
         <w:r>
           <w:rPr>
@@ -4464,14 +5817,14 @@
           <w:szCs w:val="22"/>
         </w:rPr>
       </w:pPr>
-      <w:hyperlink w:anchor="_Toc33636677" w:history="1">
+      <w:hyperlink w:anchor="_Toc33958649" w:history="1">
         <w:r>
           <w:rPr>
             <w:rStyle w:val="Hyperlink"/>
             <w:noProof/>
             <w:lang w:val="en-US"/>
           </w:rPr>
-          <w:t>5.1</w:t>
+          <w:t>4.5</w:t>
         </w:r>
         <w:r>
           <w:rPr>
@@ -4488,7 +5841,7 @@
             <w:noProof/>
             <w:lang w:val="en-US"/>
           </w:rPr>
-          <w:t>Conclusion</w:t>
+          <w:t>Conclusion (1/2 page</w:t>
         </w:r>
         <w:r>
           <w:rPr>
@@ -4509,7 +5862,7 @@
             <w:noProof/>
             <w:webHidden/>
           </w:rPr>
-          <w:instrText xml:space="preserve"> PAGEREF _Toc33636677 \h </w:instrText>
+          <w:instrText xml:space="preserve"> PAGEREF _Toc33958649 \h </w:instrText>
         </w:r>
         <w:r>
           <w:rPr>
@@ -4549,24 +5902,40 @@
           <w:noProof/>
         </w:rPr>
       </w:pPr>
-      <w:hyperlink w:anchor="_Toc33636678" w:history="1">
+      <w:hyperlink w:anchor="_Toc33958650" w:history="1">
         <w:r>
           <w:rPr>
             <w:rStyle w:val="Hyperlink"/>
             <w:noProof/>
             <w:lang w:val="en-US"/>
           </w:rPr>
-          <w:t>References</w:t>
-        </w:r>
-        <w:r>
-          <w:rPr>
-            <w:noProof/>
-            <w:webHidden/>
+          <w:t>5</w:t>
+        </w:r>
+        <w:r>
+          <w:rPr>
+            <w:rFonts w:asciiTheme="minorHAnsi" w:eastAsiaTheme="minorEastAsia" w:hAnsiTheme="minorHAnsi" w:cstheme="minorBidi"/>
+            <w:bCs w:val="0"/>
+            <w:noProof/>
           </w:rPr>
           <w:tab/>
         </w:r>
         <w:r>
           <w:rPr>
+            <w:rStyle w:val="Hyperlink"/>
+            <w:noProof/>
+            <w:lang w:val="en-US"/>
+          </w:rPr>
+          <w:t>Summary (1/2 page)</w:t>
+        </w:r>
+        <w:r>
+          <w:rPr>
+            <w:noProof/>
+            <w:webHidden/>
+          </w:rPr>
+          <w:tab/>
+        </w:r>
+        <w:r>
+          <w:rPr>
             <w:noProof/>
             <w:webHidden/>
           </w:rPr>
@@ -4577,7 +5946,7 @@
             <w:noProof/>
             <w:webHidden/>
           </w:rPr>
-          <w:instrText xml:space="preserve"> PAGEREF _Toc33636678 \h </w:instrText>
+          <w:instrText xml:space="preserve"> PAGEREF _Toc33958650 \h </w:instrText>
         </w:r>
         <w:r>
           <w:rPr>
@@ -4617,14 +5986,14 @@
           <w:noProof/>
         </w:rPr>
       </w:pPr>
-      <w:hyperlink w:anchor="_Toc33636679" w:history="1">
+      <w:hyperlink w:anchor="_Toc33958651" w:history="1">
         <w:r>
           <w:rPr>
             <w:rStyle w:val="Hyperlink"/>
             <w:noProof/>
             <w:lang w:val="en-US"/>
           </w:rPr>
-          <w:t>List of Figures</w:t>
+          <w:t>References</w:t>
         </w:r>
         <w:r>
           <w:rPr>
@@ -4645,7 +6014,7 @@
             <w:noProof/>
             <w:webHidden/>
           </w:rPr>
-          <w:instrText xml:space="preserve"> PAGEREF _Toc33636679 \h </w:instrText>
+          <w:instrText xml:space="preserve"> PAGEREF _Toc33958651 \h </w:instrText>
         </w:r>
         <w:r>
           <w:rPr>
@@ -4665,7 +6034,7 @@
             <w:noProof/>
             <w:webHidden/>
           </w:rPr>
-          <w:t>27</w:t>
+          <w:t>23</w:t>
         </w:r>
         <w:r>
           <w:rPr>
@@ -4685,13 +6054,14 @@
           <w:noProof/>
         </w:rPr>
       </w:pPr>
-      <w:hyperlink w:anchor="_Toc33636680" w:history="1">
+      <w:hyperlink w:anchor="_Toc33958652" w:history="1">
         <w:r>
           <w:rPr>
             <w:rStyle w:val="Hyperlink"/>
             <w:noProof/>
-          </w:rPr>
-          <w:t>List of Tables</w:t>
+            <w:lang w:val="en-US"/>
+          </w:rPr>
+          <w:t>List of Figures</w:t>
         </w:r>
         <w:r>
           <w:rPr>
@@ -4712,7 +6082,7 @@
             <w:noProof/>
             <w:webHidden/>
           </w:rPr>
-          <w:instrText xml:space="preserve"> PAGEREF _Toc33636680 \h </w:instrText>
+          <w:instrText xml:space="preserve"> PAGEREF _Toc33958652 \h </w:instrText>
         </w:r>
         <w:r>
           <w:rPr>
@@ -4752,14 +6122,13 @@
           <w:noProof/>
         </w:rPr>
       </w:pPr>
-      <w:hyperlink w:anchor="_Toc33636681" w:history="1">
+      <w:hyperlink w:anchor="_Toc33958653" w:history="1">
         <w:r>
           <w:rPr>
             <w:rStyle w:val="Hyperlink"/>
             <w:noProof/>
-            <w:lang w:val="en-US"/>
-          </w:rPr>
-          <w:t>List of Abbreviations</w:t>
+          </w:rPr>
+          <w:t>List of Tables</w:t>
         </w:r>
         <w:r>
           <w:rPr>
@@ -4780,7 +6149,7 @@
             <w:noProof/>
             <w:webHidden/>
           </w:rPr>
-          <w:instrText xml:space="preserve"> PAGEREF _Toc33636681 \h </w:instrText>
+          <w:instrText xml:space="preserve"> PAGEREF _Toc33958653 \h </w:instrText>
         </w:r>
         <w:r>
           <w:rPr>
@@ -4820,14 +6189,14 @@
           <w:noProof/>
         </w:rPr>
       </w:pPr>
-      <w:hyperlink w:anchor="_Toc33636682" w:history="1">
+      <w:hyperlink w:anchor="_Toc33958654" w:history="1">
         <w:r>
           <w:rPr>
             <w:rStyle w:val="Hyperlink"/>
             <w:noProof/>
             <w:lang w:val="en-US"/>
           </w:rPr>
-          <w:t>Appendix A</w:t>
+          <w:t>List of Abbreviations</w:t>
         </w:r>
         <w:r>
           <w:rPr>
@@ -4848,7 +6217,7 @@
             <w:noProof/>
             <w:webHidden/>
           </w:rPr>
-          <w:instrText xml:space="preserve"> PAGEREF _Toc33636682 \h </w:instrText>
+          <w:instrText xml:space="preserve"> PAGEREF _Toc33958654 \h </w:instrText>
         </w:r>
         <w:r>
           <w:rPr>
@@ -4868,7 +6237,7 @@
             <w:noProof/>
             <w:webHidden/>
           </w:rPr>
-          <w:t>31</w:t>
+          <w:t>30</w:t>
         </w:r>
         <w:r>
           <w:rPr>
@@ -4888,13 +6257,81 @@
           <w:noProof/>
         </w:rPr>
       </w:pPr>
-      <w:hyperlink w:anchor="_Toc33636683" w:history="1">
+      <w:hyperlink w:anchor="_Toc33958655" w:history="1">
         <w:r>
           <w:rPr>
             <w:rStyle w:val="Hyperlink"/>
             <w:noProof/>
             <w:lang w:val="en-US"/>
           </w:rPr>
+          <w:t>Appendix A</w:t>
+        </w:r>
+        <w:r>
+          <w:rPr>
+            <w:noProof/>
+            <w:webHidden/>
+          </w:rPr>
+          <w:tab/>
+        </w:r>
+        <w:r>
+          <w:rPr>
+            <w:noProof/>
+            <w:webHidden/>
+          </w:rPr>
+          <w:fldChar w:fldCharType="begin"/>
+        </w:r>
+        <w:r>
+          <w:rPr>
+            <w:noProof/>
+            <w:webHidden/>
+          </w:rPr>
+          <w:instrText xml:space="preserve"> PAGEREF _Toc33958655 \h </w:instrText>
+        </w:r>
+        <w:r>
+          <w:rPr>
+            <w:noProof/>
+            <w:webHidden/>
+          </w:rPr>
+        </w:r>
+        <w:r>
+          <w:rPr>
+            <w:noProof/>
+            <w:webHidden/>
+          </w:rPr>
+          <w:fldChar w:fldCharType="separate"/>
+        </w:r>
+        <w:r>
+          <w:rPr>
+            <w:noProof/>
+            <w:webHidden/>
+          </w:rPr>
+          <w:t>32</w:t>
+        </w:r>
+        <w:r>
+          <w:rPr>
+            <w:noProof/>
+            <w:webHidden/>
+          </w:rPr>
+          <w:fldChar w:fldCharType="end"/>
+        </w:r>
+      </w:hyperlink>
+    </w:p>
+    <w:p>
+      <w:pPr>
+        <w:pStyle w:val="Verzeichnis1"/>
+        <w:rPr>
+          <w:rFonts w:asciiTheme="minorHAnsi" w:eastAsiaTheme="minorEastAsia" w:hAnsiTheme="minorHAnsi" w:cstheme="minorBidi"/>
+          <w:bCs w:val="0"/>
+          <w:noProof/>
+        </w:rPr>
+      </w:pPr>
+      <w:hyperlink w:anchor="_Toc33958656" w:history="1">
+        <w:r>
+          <w:rPr>
+            <w:rStyle w:val="Hyperlink"/>
+            <w:noProof/>
+            <w:lang w:val="en-US"/>
+          </w:rPr>
           <w:t>Appendix B</w:t>
         </w:r>
         <w:r>
@@ -4916,7 +6353,7 @@
             <w:noProof/>
             <w:webHidden/>
           </w:rPr>
-          <w:instrText xml:space="preserve"> PAGEREF _Toc33636683 \h </w:instrText>
+          <w:instrText xml:space="preserve"> PAGEREF _Toc33958656 \h </w:instrText>
         </w:r>
         <w:r>
           <w:rPr>
@@ -4936,7 +6373,7 @@
             <w:noProof/>
             <w:webHidden/>
           </w:rPr>
-          <w:t>31</w:t>
+          <w:t>32</w:t>
         </w:r>
         <w:r>
           <w:rPr>
@@ -4985,7 +6422,7 @@
         <w:br w:type="page"/>
       </w:r>
       <w:bookmarkStart w:id="5" w:name="_Ref32763029"/>
-      <w:bookmarkStart w:id="6" w:name="_Toc33636636"/>
+      <w:bookmarkStart w:id="6" w:name="_Toc33958600"/>
       <w:bookmarkEnd w:id="4"/>
       <w:r>
         <w:rPr>
@@ -4995,6 +6432,12 @@
         <w:t>Introduction</w:t>
       </w:r>
       <w:bookmarkEnd w:id="5"/>
+      <w:r>
+        <w:rPr>
+          <w:lang w:val="en-US"/>
+        </w:rPr>
+        <w:t xml:space="preserve"> (3 pages)</w:t>
+      </w:r>
       <w:bookmarkEnd w:id="6"/>
     </w:p>
     <w:p>
@@ -5042,7 +6485,7 @@
             <w:rPr>
               <w:lang w:val="en-US"/>
             </w:rPr>
-            <w:instrText xml:space="preserve"> CITATION How20 \l 1031 </w:instrText>
+            <w:instrText xml:space="preserve">CITATION How20 \l 1031 </w:instrText>
           </w:r>
           <w:r>
             <w:rPr>
@@ -5055,7 +6498,14 @@
               <w:noProof/>
               <w:lang w:val="en-US"/>
             </w:rPr>
-            <w:t xml:space="preserve"> [1]</w:t>
+            <w:t xml:space="preserve"> </w:t>
+          </w:r>
+          <w:r>
+            <w:rPr>
+              <w:noProof/>
+              <w:lang w:val="en-US"/>
+            </w:rPr>
+            <w:t>[1]</w:t>
           </w:r>
           <w:r>
             <w:rPr>
@@ -5866,17 +7316,53 @@
         <w:t xml:space="preserve">. </w:t>
       </w:r>
       <w:r>
-        <w:t xml:space="preserve">In Austria they are applied </w:t>
-      </w:r>
+        <w:t xml:space="preserve">In Austria </w:t>
+      </w:r>
+      <w:proofErr w:type="spellStart"/>
+      <w:r>
+        <w:t>they</w:t>
+      </w:r>
+      <w:proofErr w:type="spellEnd"/>
+      <w:r>
+        <w:t xml:space="preserve"> </w:t>
+      </w:r>
+      <w:proofErr w:type="spellStart"/>
+      <w:r>
+        <w:t>are</w:t>
+      </w:r>
+      <w:proofErr w:type="spellEnd"/>
+      <w:r>
+        <w:t xml:space="preserve"> </w:t>
+      </w:r>
+      <w:proofErr w:type="spellStart"/>
+      <w:r>
+        <w:t>applied</w:t>
+      </w:r>
+      <w:proofErr w:type="spellEnd"/>
+      <w:r>
+        <w:t xml:space="preserve"> </w:t>
+      </w:r>
+      <w:proofErr w:type="spellStart"/>
       <w:r>
         <w:t>through</w:t>
       </w:r>
+      <w:proofErr w:type="spellEnd"/>
       <w:r>
         <w:t xml:space="preserve"> </w:t>
       </w:r>
-      <w:r>
-        <w:t>several guidelines</w:t>
-      </w:r>
+      <w:proofErr w:type="spellStart"/>
+      <w:r>
+        <w:t>several</w:t>
+      </w:r>
+      <w:proofErr w:type="spellEnd"/>
+      <w:r>
+        <w:t xml:space="preserve"> </w:t>
+      </w:r>
+      <w:proofErr w:type="spellStart"/>
+      <w:r>
+        <w:t>guidelines</w:t>
+      </w:r>
+      <w:proofErr w:type="spellEnd"/>
       <w:r>
         <w:t>, e.g.</w:t>
       </w:r>
@@ -5989,20 +7475,78 @@
         <w:rPr>
           <w:lang w:val="en-US"/>
         </w:rPr>
-        <w:t>, e.g. “Deutsches Institut für Normung“</w:t>
-      </w:r>
+        <w:t>, e.g. “</w:t>
+      </w:r>
+      <w:proofErr w:type="spellStart"/>
+      <w:r>
+        <w:rPr>
+          <w:lang w:val="en-US"/>
+        </w:rPr>
+        <w:t>Deutsches</w:t>
+      </w:r>
+      <w:proofErr w:type="spellEnd"/>
       <w:r>
         <w:rPr>
           <w:lang w:val="en-US"/>
         </w:rPr>
         <w:t xml:space="preserve"> </w:t>
       </w:r>
+      <w:proofErr w:type="spellStart"/>
+      <w:r>
+        <w:rPr>
+          <w:lang w:val="en-US"/>
+        </w:rPr>
+        <w:t>Institut</w:t>
+      </w:r>
+      <w:proofErr w:type="spellEnd"/>
+      <w:r>
+        <w:rPr>
+          <w:lang w:val="en-US"/>
+        </w:rPr>
+        <w:t xml:space="preserve"> </w:t>
+      </w:r>
+      <w:proofErr w:type="spellStart"/>
+      <w:r>
+        <w:rPr>
+          <w:lang w:val="en-US"/>
+        </w:rPr>
+        <w:t>für</w:t>
+      </w:r>
+      <w:proofErr w:type="spellEnd"/>
+      <w:r>
+        <w:rPr>
+          <w:lang w:val="en-US"/>
+        </w:rPr>
+        <w:t xml:space="preserve"> </w:t>
+      </w:r>
+      <w:proofErr w:type="spellStart"/>
+      <w:proofErr w:type="gramStart"/>
+      <w:r>
+        <w:rPr>
+          <w:lang w:val="en-US"/>
+        </w:rPr>
+        <w:t>Normung</w:t>
+      </w:r>
+      <w:proofErr w:type="spellEnd"/>
+      <w:r>
+        <w:rPr>
+          <w:lang w:val="en-US"/>
+        </w:rPr>
+        <w:t>“</w:t>
+      </w:r>
+      <w:r>
+        <w:rPr>
+          <w:lang w:val="en-US"/>
+        </w:rPr>
+        <w:t xml:space="preserve"> </w:t>
+      </w:r>
       <w:r>
         <w:rPr>
           <w:lang w:val="en-US"/>
         </w:rPr>
         <w:t>(</w:t>
       </w:r>
+      <w:proofErr w:type="gramEnd"/>
       <w:r>
         <w:rPr>
           <w:lang w:val="en-US"/>
@@ -6569,7 +8113,7 @@
           <w:lang w:val="en-US"/>
         </w:rPr>
       </w:pPr>
-      <w:bookmarkStart w:id="7" w:name="_Toc33636637"/>
+      <w:bookmarkStart w:id="7" w:name="_Toc33958601"/>
       <w:r>
         <w:rPr>
           <w:lang w:val="en-US"/>
@@ -6587,6 +8131,12 @@
           <w:lang w:val="en-US"/>
         </w:rPr>
         <w:t>Definition</w:t>
+      </w:r>
+      <w:r>
+        <w:rPr>
+          <w:lang w:val="en-US"/>
+        </w:rPr>
+        <w:t xml:space="preserve"> (1/3 page)</w:t>
       </w:r>
       <w:bookmarkEnd w:id="7"/>
     </w:p>
@@ -6647,7 +8197,23 @@
           <w:szCs w:val="22"/>
           <w:lang w:val="en-US"/>
         </w:rPr>
-        <w:t>losing their lifes from smoke intoxication</w:t>
+        <w:t xml:space="preserve">losing their </w:t>
+      </w:r>
+      <w:proofErr w:type="spellStart"/>
+      <w:r>
+        <w:rPr>
+          <w:szCs w:val="22"/>
+          <w:lang w:val="en-US"/>
+        </w:rPr>
+        <w:t>lifes</w:t>
+      </w:r>
+      <w:proofErr w:type="spellEnd"/>
+      <w:r>
+        <w:rPr>
+          <w:szCs w:val="22"/>
+          <w:lang w:val="en-US"/>
+        </w:rPr>
+        <w:t xml:space="preserve"> from smoke intoxication</w:t>
       </w:r>
     </w:p>
     <w:p>
@@ -6743,7 +8309,7 @@
           <w:lang w:val="en-US"/>
         </w:rPr>
       </w:pPr>
-      <w:bookmarkStart w:id="8" w:name="_Toc33636638"/>
+      <w:bookmarkStart w:id="8" w:name="_Toc33958602"/>
       <w:r>
         <w:rPr>
           <w:lang w:val="en-US"/>
@@ -6756,6 +8322,12 @@
         </w:rPr>
         <w:t xml:space="preserve"> of this work</w:t>
       </w:r>
+      <w:r>
+        <w:rPr>
+          <w:lang w:val="en-US"/>
+        </w:rPr>
+        <w:t xml:space="preserve"> (1/3 page)</w:t>
+      </w:r>
       <w:bookmarkEnd w:id="8"/>
     </w:p>
     <w:p>
@@ -6805,7 +8377,21 @@
         <w:rPr>
           <w:lang w:val="en-US"/>
         </w:rPr>
-        <w:t xml:space="preserve"> foundation to decide which type of detection is suited best for a prototype using the Tessel 2 </w:t>
+        <w:t xml:space="preserve"> foundation to decide which type of detection is suited best for a prototype using the </w:t>
+      </w:r>
+      <w:proofErr w:type="spellStart"/>
+      <w:r>
+        <w:rPr>
+          <w:lang w:val="en-US"/>
+        </w:rPr>
+        <w:t>Tessel</w:t>
+      </w:r>
+      <w:proofErr w:type="spellEnd"/>
+      <w:r>
+        <w:rPr>
+          <w:lang w:val="en-US"/>
+        </w:rPr>
+        <w:t xml:space="preserve"> 2 </w:t>
       </w:r>
       <w:r>
         <w:rPr>
@@ -6877,12 +8463,18 @@
           <w:lang w:val="en-US"/>
         </w:rPr>
       </w:pPr>
-      <w:bookmarkStart w:id="9" w:name="_Toc33636639"/>
+      <w:bookmarkStart w:id="9" w:name="_Toc33958603"/>
       <w:r>
         <w:rPr>
           <w:lang w:val="en-US"/>
         </w:rPr>
         <w:t>Personal Motivation</w:t>
+      </w:r>
+      <w:r>
+        <w:rPr>
+          <w:lang w:val="en-US"/>
+        </w:rPr>
+        <w:t xml:space="preserve"> (1/3 page)</w:t>
       </w:r>
       <w:bookmarkEnd w:id="9"/>
     </w:p>
@@ -7128,12 +8720,18 @@
           <w:lang w:val="en-US"/>
         </w:rPr>
       </w:pPr>
-      <w:bookmarkStart w:id="10" w:name="_Toc33636640"/>
+      <w:bookmarkStart w:id="10" w:name="_Toc33958604"/>
       <w:r>
         <w:rPr>
           <w:lang w:val="en-US"/>
         </w:rPr>
         <w:t>Methodological Approach</w:t>
+      </w:r>
+      <w:r>
+        <w:rPr>
+          <w:lang w:val="en-US"/>
+        </w:rPr>
+        <w:t xml:space="preserve"> (1/3 page)</w:t>
       </w:r>
       <w:bookmarkEnd w:id="10"/>
     </w:p>
@@ -7173,13 +8771,19 @@
           <w:lang w:val="en-US"/>
         </w:rPr>
       </w:pPr>
-      <w:bookmarkStart w:id="11" w:name="_Toc33636641"/>
+      <w:bookmarkStart w:id="11" w:name="_Toc33958605"/>
       <w:r>
         <w:rPr>
           <w:lang w:val="en-US"/>
         </w:rPr>
         <w:t>Structure of this thesis</w:t>
       </w:r>
+      <w:r>
+        <w:rPr>
+          <w:lang w:val="en-US"/>
+        </w:rPr>
+        <w:t xml:space="preserve"> (1/3 page)</w:t>
+      </w:r>
       <w:bookmarkEnd w:id="11"/>
     </w:p>
     <w:p>
@@ -7215,7 +8819,21 @@
         <w:rPr>
           <w:lang w:val="en-US"/>
         </w:rPr>
-        <w:t>In the second chapter technical fundamentals of different smoke detectors are described. Also relevant information for home smoke detectors and regulations how they are used are mentioned. Then, used hardware and software are briefly discussed to show why they were chosen.</w:t>
+        <w:t xml:space="preserve">In the second chapter technical fundamentals of different smoke detectors are described. </w:t>
+      </w:r>
+      <w:proofErr w:type="gramStart"/>
+      <w:r>
+        <w:rPr>
+          <w:lang w:val="en-US"/>
+        </w:rPr>
+        <w:t>Also</w:t>
+      </w:r>
+      <w:proofErr w:type="gramEnd"/>
+      <w:r>
+        <w:rPr>
+          <w:lang w:val="en-US"/>
+        </w:rPr>
+        <w:t xml:space="preserve"> relevant information for home smoke detectors and regulations how they are used are mentioned. Then, used hardware and software are briefly discussed to show why they were chosen.</w:t>
       </w:r>
     </w:p>
     <w:p>
@@ -7278,7 +8896,14 @@
         <w:rPr>
           <w:lang w:val="en-US"/>
         </w:rPr>
-        <w:t xml:space="preserve">its final implementation. </w:t>
+        <w:t>its final implementation</w:t>
+      </w:r>
+      <w:proofErr w:type="gramStart"/>
+      <w:r>
+        <w:rPr>
+          <w:lang w:val="en-US"/>
+        </w:rPr>
+        <w:t xml:space="preserve">. </w:t>
       </w:r>
       <w:r>
         <w:rPr>
@@ -7287,6 +8912,7 @@
         </w:rPr>
         <w:t>???</w:t>
       </w:r>
+      <w:proofErr w:type="gramEnd"/>
     </w:p>
     <w:p>
       <w:pPr>
@@ -7317,6 +8943,7 @@
         </w:rPr>
         <w:t xml:space="preserve">hapter four </w:t>
       </w:r>
+      <w:proofErr w:type="gramStart"/>
       <w:r>
         <w:rPr>
           <w:highlight w:val="yellow"/>
@@ -7331,6 +8958,7 @@
         </w:rPr>
         <w:t>???</w:t>
       </w:r>
+      <w:proofErr w:type="gramEnd"/>
     </w:p>
     <w:p>
       <w:pPr>
@@ -7359,8 +8987,17 @@
           <w:highlight w:val="yellow"/>
           <w:lang w:val="en-US"/>
         </w:rPr>
-        <w:t>concludes … ???</w:t>
-      </w:r>
+        <w:t xml:space="preserve">concludes </w:t>
+      </w:r>
+      <w:proofErr w:type="gramStart"/>
+      <w:r>
+        <w:rPr>
+          <w:highlight w:val="yellow"/>
+          <w:lang w:val="en-US"/>
+        </w:rPr>
+        <w:t>… ???</w:t>
+      </w:r>
+      <w:proofErr w:type="gramEnd"/>
     </w:p>
     <w:p>
       <w:pPr>
@@ -7389,7 +9026,7 @@
           <w:lang w:val="en-US"/>
         </w:rPr>
       </w:pPr>
-      <w:bookmarkStart w:id="12" w:name="_Toc33636642"/>
+      <w:bookmarkStart w:id="12" w:name="_Toc33958606"/>
       <w:r>
         <w:rPr>
           <w:lang w:val="en-US"/>
@@ -7397,6 +9034,12 @@
         <w:lastRenderedPageBreak/>
         <w:t>Technical fundamentals</w:t>
       </w:r>
+      <w:r>
+        <w:rPr>
+          <w:lang w:val="en-US"/>
+        </w:rPr>
+        <w:t xml:space="preserve"> (12 pages)</w:t>
+      </w:r>
       <w:bookmarkEnd w:id="12"/>
     </w:p>
     <w:p>
@@ -7453,20 +9096,26 @@
           <w:lang w:val="en-US"/>
         </w:rPr>
       </w:pPr>
-      <w:bookmarkStart w:id="13" w:name="_Toc33636643"/>
+      <w:bookmarkStart w:id="13" w:name="_Toc33958607"/>
       <w:r>
         <w:rPr>
           <w:lang w:val="en-US"/>
         </w:rPr>
         <w:t>Smoke detector</w:t>
       </w:r>
+      <w:r>
+        <w:rPr>
+          <w:lang w:val="en-US"/>
+        </w:rPr>
+        <w:t xml:space="preserve"> types and principles</w:t>
+      </w:r>
+      <w:r>
+        <w:rPr>
+          <w:lang w:val="en-US"/>
+        </w:rPr>
+        <w:t xml:space="preserve"> (8 pages)</w:t>
+      </w:r>
       <w:bookmarkEnd w:id="13"/>
-      <w:r>
-        <w:rPr>
-          <w:lang w:val="en-US"/>
-        </w:rPr>
-        <w:t xml:space="preserve"> types and principles</w:t>
-      </w:r>
     </w:p>
     <w:p>
       <w:pPr>
@@ -7576,7 +9225,7 @@
         </w:rPr>
       </w:pPr>
       <w:bookmarkStart w:id="14" w:name="_Ref32833265"/>
-      <w:bookmarkStart w:id="15" w:name="_Toc33636644"/>
+      <w:bookmarkStart w:id="15" w:name="_Toc33958608"/>
       <w:r>
         <w:rPr>
           <w:lang w:val="en-US"/>
@@ -8206,7 +9855,7 @@
         </w:rPr>
       </w:pPr>
       <w:bookmarkStart w:id="16" w:name="_Ref32765308"/>
-      <w:bookmarkStart w:id="17" w:name="_Toc33636645"/>
+      <w:bookmarkStart w:id="17" w:name="_Toc33958609"/>
       <w:r>
         <w:rPr>
           <w:lang w:val="en-US"/>
@@ -9133,7 +10782,7 @@
       </w:pPr>
       <w:bookmarkStart w:id="20" w:name="_Ref32765312"/>
       <w:bookmarkStart w:id="21" w:name="_Ref32827900"/>
-      <w:bookmarkStart w:id="22" w:name="_Toc33636646"/>
+      <w:bookmarkStart w:id="22" w:name="_Toc33958610"/>
       <w:r>
         <w:rPr>
           <w:lang w:val="en-US"/>
@@ -9569,8 +11218,16 @@
         <w:rPr>
           <w:lang w:val="en-US"/>
         </w:rPr>
-        <w:t>: backscatter principe</w:t>
-      </w:r>
+        <w:t xml:space="preserve">: backscatter </w:t>
+      </w:r>
+      <w:proofErr w:type="spellStart"/>
+      <w:r>
+        <w:rPr>
+          <w:lang w:val="en-US"/>
+        </w:rPr>
+        <w:t>principe</w:t>
+      </w:r>
+      <w:proofErr w:type="spellEnd"/>
       <w:r>
         <w:rPr>
           <w:lang w:val="en-US"/>
@@ -9990,7 +11647,7 @@
         </w:rPr>
       </w:pPr>
       <w:bookmarkStart w:id="25" w:name="_Ref32827904"/>
-      <w:bookmarkStart w:id="26" w:name="_Toc33636647"/>
+      <w:bookmarkStart w:id="26" w:name="_Toc33958611"/>
       <w:r>
         <w:rPr>
           <w:lang w:val="en-US"/>
@@ -10019,12 +11676,14 @@
         </w:rPr>
         <w:t xml:space="preserve"> </w:t>
       </w:r>
+      <w:proofErr w:type="gramStart"/>
       <w:r>
         <w:rPr>
           <w:lang w:val="en-US"/>
         </w:rPr>
         <w:t>provide</w:t>
       </w:r>
+      <w:proofErr w:type="gramEnd"/>
       <w:r>
         <w:rPr>
           <w:lang w:val="en-US"/>
@@ -10157,6 +11816,7 @@
         </w:rPr>
         <w:t xml:space="preserve"> </w:t>
       </w:r>
+      <w:proofErr w:type="gramStart"/>
       <w:r>
         <w:rPr>
           <w:lang w:val="en-US"/>
@@ -10169,6 +11829,7 @@
         </w:rPr>
         <w:t>n</w:t>
       </w:r>
+      <w:proofErr w:type="gramEnd"/>
       <w:r>
         <w:rPr>
           <w:lang w:val="en-US"/>
@@ -10640,7 +12301,7 @@
         </w:rPr>
       </w:pPr>
       <w:bookmarkStart w:id="29" w:name="_Ref32827907"/>
-      <w:bookmarkStart w:id="30" w:name="_Toc33636648"/>
+      <w:bookmarkStart w:id="30" w:name="_Toc33958612"/>
       <w:r>
         <w:rPr>
           <w:lang w:val="en-US"/>
@@ -11582,7 +13243,7 @@
         </w:rPr>
       </w:pPr>
       <w:bookmarkStart w:id="31" w:name="_Ref33166688"/>
-      <w:bookmarkStart w:id="32" w:name="_Toc33636649"/>
+      <w:bookmarkStart w:id="32" w:name="_Toc33958613"/>
       <w:r>
         <w:rPr>
           <w:lang w:val="en-US"/>
@@ -12589,13 +14250,27 @@
         <w:rPr>
           <w:lang w:val="en-US"/>
         </w:rPr>
-        <w:t xml:space="preserve"> These combined detectors are </w:t>
-      </w:r>
-      <w:r>
-        <w:rPr>
-          <w:lang w:val="en-US"/>
-        </w:rPr>
-        <w:t>more or less state of the art</w:t>
+        <w:t xml:space="preserve"> These combined detectors </w:t>
+      </w:r>
+      <w:proofErr w:type="gramStart"/>
+      <w:r>
+        <w:rPr>
+          <w:lang w:val="en-US"/>
+        </w:rPr>
+        <w:t xml:space="preserve">are </w:t>
+      </w:r>
+      <w:r>
+        <w:rPr>
+          <w:lang w:val="en-US"/>
+        </w:rPr>
+        <w:t>more or less</w:t>
+      </w:r>
+      <w:proofErr w:type="gramEnd"/>
+      <w:r>
+        <w:rPr>
+          <w:lang w:val="en-US"/>
+        </w:rPr>
+        <w:t xml:space="preserve"> state of the art</w:t>
       </w:r>
       <w:r>
         <w:rPr>
@@ -12624,7 +14299,7 @@
           <w:lang w:val="en-US"/>
         </w:rPr>
       </w:pPr>
-      <w:bookmarkStart w:id="33" w:name="_Toc33636650"/>
+      <w:bookmarkStart w:id="33" w:name="_Toc33958614"/>
       <w:r>
         <w:rPr>
           <w:lang w:val="en-US"/>
@@ -13919,7 +15594,7 @@
           <w:lang w:val="en-US"/>
         </w:rPr>
       </w:pPr>
-      <w:bookmarkStart w:id="38" w:name="_Toc33636651"/>
+      <w:bookmarkStart w:id="38" w:name="_Toc33958615"/>
       <w:r>
         <w:rPr>
           <w:lang w:val="en-US"/>
@@ -14571,7 +16246,7 @@
         </w:rPr>
       </w:pPr>
       <w:bookmarkStart w:id="41" w:name="_Ref33166270"/>
-      <w:bookmarkStart w:id="42" w:name="_Toc33636652"/>
+      <w:bookmarkStart w:id="42" w:name="_Toc33958616"/>
       <w:r>
         <w:rPr>
           <w:lang w:val="en-US"/>
@@ -14796,7 +16471,21 @@
         <w:rPr>
           <w:lang w:val="en-US"/>
         </w:rPr>
-        <w:t>870 Mhz or 435 Mhz</w:t>
+        <w:t xml:space="preserve">870 </w:t>
+      </w:r>
+      <w:proofErr w:type="spellStart"/>
+      <w:r>
+        <w:rPr>
+          <w:lang w:val="en-US"/>
+        </w:rPr>
+        <w:t>Mhz</w:t>
+      </w:r>
+      <w:proofErr w:type="spellEnd"/>
+      <w:r>
+        <w:rPr>
+          <w:lang w:val="en-US"/>
+        </w:rPr>
+        <w:t xml:space="preserve"> or 435 Mhz</w:t>
       </w:r>
       <w:r>
         <w:rPr>
@@ -14953,7 +16642,21 @@
         <w:rPr>
           <w:lang w:val="en-US"/>
         </w:rPr>
-        <w:t>the gateway are allowed to maintain standards defined in EN 54</w:t>
+        <w:t xml:space="preserve">the gateway </w:t>
+      </w:r>
+      <w:proofErr w:type="gramStart"/>
+      <w:r>
+        <w:rPr>
+          <w:lang w:val="en-US"/>
+        </w:rPr>
+        <w:t>are allowed to</w:t>
+      </w:r>
+      <w:proofErr w:type="gramEnd"/>
+      <w:r>
+        <w:rPr>
+          <w:lang w:val="en-US"/>
+        </w:rPr>
+        <w:t xml:space="preserve"> maintain standards defined in EN 54</w:t>
       </w:r>
       <w:r>
         <w:rPr>
@@ -14969,6 +16672,7 @@
           <w:id w:val="1123805650"/>
           <w:citation/>
         </w:sdtPr>
+        <w:sdtEndPr/>
         <w:sdtContent>
           <w:r>
             <w:rPr>
@@ -15247,6 +16951,9 @@
         <w:jc w:val="center"/>
       </w:pPr>
       <w:r>
+        <w:rPr>
+          <w:noProof/>
+        </w:rPr>
         <w:drawing>
           <wp:inline distT="0" distB="0" distL="0" distR="0" wp14:anchorId="43A1D23B" wp14:editId="62C476E8">
             <wp:extent cx="2493034" cy="1780855"/>
@@ -15293,8 +17000,8 @@
           <w:lang w:val="en-US"/>
         </w:rPr>
       </w:pPr>
-      <w:bookmarkStart w:id="43" w:name="_Ref33638866"/>
-      <w:bookmarkStart w:id="44" w:name="_Ref33638871"/>
+      <w:bookmarkStart w:id="43" w:name="_Ref33638871"/>
+      <w:bookmarkStart w:id="44" w:name="_Ref33638866"/>
       <w:r>
         <w:rPr>
           <w:lang w:val="en-US"/>
@@ -15323,14 +17030,14 @@
       <w:r>
         <w:fldChar w:fldCharType="end"/>
       </w:r>
+      <w:bookmarkEnd w:id="43"/>
+      <w:r>
+        <w:rPr>
+          <w:lang w:val="en-US"/>
+        </w:rPr>
+        <w:t>: smoke detector mesh network</w:t>
+      </w:r>
       <w:bookmarkEnd w:id="44"/>
-      <w:r>
-        <w:rPr>
-          <w:lang w:val="en-US"/>
-        </w:rPr>
-        <w:t>: smoke detector mesh network</w:t>
-      </w:r>
-      <w:bookmarkEnd w:id="43"/>
       <w:r>
         <w:rPr>
           <w:lang w:val="en-US"/>
@@ -15345,6 +17052,7 @@
           <w:id w:val="1891455516"/>
           <w:citation/>
         </w:sdtPr>
+        <w:sdtEndPr/>
         <w:sdtContent>
           <w:r>
             <w:rPr>
@@ -15356,7 +17064,7 @@
             <w:rPr>
               <w:lang w:val="en-US"/>
             </w:rPr>
-            <w:instrText xml:space="preserve"> CITATION Sie17 \l 1031 </w:instrText>
+            <w:instrText xml:space="preserve">CITATION Sie17 \l 1031 </w:instrText>
           </w:r>
           <w:r>
             <w:rPr>
@@ -15452,12 +17160,20 @@
           <w:lang w:val="en-US"/>
         </w:rPr>
       </w:pPr>
-      <w:bookmarkStart w:id="45" w:name="_Toc33636653"/>
-      <w:r>
-        <w:rPr>
-          <w:lang w:val="en-US"/>
-        </w:rPr>
-        <w:t>Smoke detectors for home use</w:t>
+      <w:bookmarkStart w:id="45" w:name="_Toc33958617"/>
+      <w:r>
+        <w:rPr>
+          <w:lang w:val="en-US"/>
+        </w:rPr>
+        <w:t>Sm</w:t>
+      </w:r>
+      <w:bookmarkStart w:id="46" w:name="_GoBack"/>
+      <w:bookmarkEnd w:id="46"/>
+      <w:r>
+        <w:rPr>
+          <w:lang w:val="en-US"/>
+        </w:rPr>
+        <w:t>oke detectors for home use</w:t>
       </w:r>
       <w:bookmarkEnd w:id="45"/>
     </w:p>
@@ -15783,7 +17499,7 @@
           <w:noProof/>
           <w:lang w:val="en-US"/>
         </w:rPr>
-        <w:t>7</w:t>
+        <w:t>8</w:t>
       </w:r>
       <w:r>
         <w:rPr>
@@ -15860,8 +17576,8 @@
           <w:lang w:val="en-US"/>
         </w:rPr>
       </w:pPr>
-      <w:bookmarkStart w:id="46" w:name="_Ref33167638"/>
-      <w:bookmarkStart w:id="47" w:name="_Toc33636629"/>
+      <w:bookmarkStart w:id="47" w:name="_Ref33167638"/>
+      <w:bookmarkStart w:id="48" w:name="_Toc33636629"/>
       <w:r>
         <w:rPr>
           <w:lang w:val="en-US"/>
@@ -15893,7 +17609,7 @@
         </w:rPr>
         <w:fldChar w:fldCharType="end"/>
       </w:r>
-      <w:bookmarkEnd w:id="46"/>
+      <w:bookmarkEnd w:id="47"/>
       <w:r>
         <w:rPr>
           <w:lang w:val="en-US"/>
@@ -15944,7 +17660,7 @@
             <w:rPr>
               <w:lang w:val="en-US"/>
             </w:rPr>
-            <w:instrText xml:space="preserve"> CITATION Hek181 \l 1031 </w:instrText>
+            <w:instrText xml:space="preserve">CITATION Hek181 \l 1031 </w:instrText>
           </w:r>
           <w:r>
             <w:fldChar w:fldCharType="separate"/>
@@ -15961,7 +17677,7 @@
           </w:r>
         </w:sdtContent>
       </w:sdt>
-      <w:bookmarkEnd w:id="47"/>
+      <w:bookmarkEnd w:id="48"/>
     </w:p>
     <w:p>
       <w:pPr>
@@ -15970,7 +17686,7 @@
           <w:lang w:val="en-US"/>
         </w:rPr>
       </w:pPr>
-      <w:bookmarkStart w:id="48" w:name="_Toc33636654"/>
+      <w:bookmarkStart w:id="49" w:name="_Toc33958618"/>
       <w:r>
         <w:rPr>
           <w:lang w:val="en-US"/>
@@ -15978,7 +17694,13 @@
         <w:lastRenderedPageBreak/>
         <w:t>Hardware</w:t>
       </w:r>
-      <w:bookmarkEnd w:id="48"/>
+      <w:r>
+        <w:rPr>
+          <w:lang w:val="en-US"/>
+        </w:rPr>
+        <w:t xml:space="preserve"> (2 pages)</w:t>
+      </w:r>
+      <w:bookmarkEnd w:id="49"/>
     </w:p>
     <w:p>
       <w:pPr>
@@ -16041,6 +17763,7 @@
         </w:rPr>
         <w:t xml:space="preserve"> and the </w:t>
       </w:r>
+      <w:proofErr w:type="spellStart"/>
       <w:r>
         <w:rPr>
           <w:lang w:val="en-US"/>
@@ -16051,7 +17774,14 @@
         <w:rPr>
           <w:lang w:val="en-US"/>
         </w:rPr>
-        <w:t>essel 2</w:t>
+        <w:t>essel</w:t>
+      </w:r>
+      <w:proofErr w:type="spellEnd"/>
+      <w:r>
+        <w:rPr>
+          <w:lang w:val="en-US"/>
+        </w:rPr>
+        <w:t xml:space="preserve"> 2</w:t>
       </w:r>
       <w:r>
         <w:rPr>
@@ -16093,14 +17823,14 @@
           <w:lang w:val="en-US"/>
         </w:rPr>
       </w:pPr>
-      <w:bookmarkStart w:id="49" w:name="_Toc33636655"/>
+      <w:bookmarkStart w:id="50" w:name="_Toc33958619"/>
       <w:r>
         <w:rPr>
           <w:lang w:val="en-US"/>
         </w:rPr>
         <w:t>Smoke detector</w:t>
       </w:r>
-      <w:bookmarkEnd w:id="49"/>
+      <w:bookmarkEnd w:id="50"/>
     </w:p>
     <w:p>
       <w:pPr>
@@ -16173,8 +17903,16 @@
         <w:rPr>
           <w:lang w:val="en-US"/>
         </w:rPr>
-        <w:t>from manufacturer Semic</w:t>
-      </w:r>
+        <w:t xml:space="preserve">from manufacturer </w:t>
+      </w:r>
+      <w:proofErr w:type="spellStart"/>
+      <w:r>
+        <w:rPr>
+          <w:lang w:val="en-US"/>
+        </w:rPr>
+        <w:t>Semic</w:t>
+      </w:r>
+      <w:proofErr w:type="spellEnd"/>
       <w:r>
         <w:rPr>
           <w:lang w:val="en-US"/>
@@ -16312,8 +18050,6 @@
         </w:rPr>
         <w:t>V</w:t>
       </w:r>
-      <w:bookmarkStart w:id="50" w:name="_GoBack"/>
-      <w:bookmarkEnd w:id="50"/>
       <w:r>
         <w:rPr>
           <w:highlight w:val="yellow"/>
@@ -16358,12 +18094,20 @@
           <w:lang w:val="en-US"/>
         </w:rPr>
       </w:pPr>
-      <w:bookmarkStart w:id="51" w:name="_Toc33636656"/>
-      <w:r>
-        <w:rPr>
-          <w:lang w:val="en-US"/>
-        </w:rPr>
-        <w:t>Tessel 2</w:t>
+      <w:bookmarkStart w:id="51" w:name="_Toc33958620"/>
+      <w:proofErr w:type="spellStart"/>
+      <w:r>
+        <w:rPr>
+          <w:lang w:val="en-US"/>
+        </w:rPr>
+        <w:t>Tessel</w:t>
+      </w:r>
+      <w:proofErr w:type="spellEnd"/>
+      <w:r>
+        <w:rPr>
+          <w:lang w:val="en-US"/>
+        </w:rPr>
+        <w:t xml:space="preserve"> 2</w:t>
       </w:r>
       <w:bookmarkEnd w:id="51"/>
     </w:p>
@@ -16386,7 +18130,13 @@
           <w:highlight w:val="yellow"/>
           <w:lang w:val="en-US"/>
         </w:rPr>
-        <w:t xml:space="preserve"> (offline???)</w:t>
+        <w:t xml:space="preserve"> </w:t>
+      </w:r>
+      <w:r>
+        <w:rPr>
+          <w:lang w:val="en-US"/>
+        </w:rPr>
+        <w:t>see in hardware documentation /schemata etc.</w:t>
       </w:r>
     </w:p>
     <w:p>
@@ -16396,6 +18146,48 @@
           <w:lang w:val="en-US"/>
         </w:rPr>
       </w:pPr>
+      <w:r>
+        <w:rPr>
+          <w:lang w:val="en-US"/>
+        </w:rPr>
+        <w:t>(</w:t>
+      </w:r>
+      <w:proofErr w:type="spellStart"/>
+      <w:r>
+        <w:rPr>
+          <w:lang w:val="en-US"/>
+        </w:rPr>
+        <w:t>Abschätzung</w:t>
+      </w:r>
+      <w:proofErr w:type="spellEnd"/>
+      <w:r>
+        <w:rPr>
+          <w:lang w:val="en-US"/>
+        </w:rPr>
+        <w:t xml:space="preserve"> 1/2 </w:t>
+      </w:r>
+      <w:proofErr w:type="spellStart"/>
+      <w:r>
+        <w:rPr>
+          <w:lang w:val="en-US"/>
+        </w:rPr>
+        <w:t>Seite</w:t>
+      </w:r>
+      <w:proofErr w:type="spellEnd"/>
+      <w:r>
+        <w:rPr>
+          <w:lang w:val="en-US"/>
+        </w:rPr>
+        <w:t>)</w:t>
+      </w:r>
+    </w:p>
+    <w:p>
+      <w:pPr>
+        <w:jc w:val="both"/>
+        <w:rPr>
+          <w:lang w:val="en-US"/>
+        </w:rPr>
+      </w:pPr>
     </w:p>
     <w:p>
       <w:pPr>
@@ -16404,7 +18196,7 @@
           <w:lang w:val="en-US"/>
         </w:rPr>
       </w:pPr>
-      <w:bookmarkStart w:id="52" w:name="_Toc33636657"/>
+      <w:bookmarkStart w:id="52" w:name="_Toc33958621"/>
       <w:r>
         <w:rPr>
           <w:lang w:val="en-US"/>
@@ -16417,6 +18209,12 @@
         </w:rPr>
         <w:t xml:space="preserve"> / Protocols</w:t>
       </w:r>
+      <w:r>
+        <w:rPr>
+          <w:lang w:val="en-US"/>
+        </w:rPr>
+        <w:t xml:space="preserve"> (2 pages)</w:t>
+      </w:r>
       <w:bookmarkEnd w:id="52"/>
     </w:p>
     <w:p>
@@ -16433,7 +18231,7 @@
           <w:lang w:val="en-US"/>
         </w:rPr>
       </w:pPr>
-      <w:bookmarkStart w:id="53" w:name="_Toc33636658"/>
+      <w:bookmarkStart w:id="53" w:name="_Toc33958622"/>
       <w:r>
         <w:rPr>
           <w:lang w:val="en-US"/>
@@ -16456,7 +18254,7 @@
           <w:lang w:val="en-US"/>
         </w:rPr>
       </w:pPr>
-      <w:bookmarkStart w:id="54" w:name="_Toc33636659"/>
+      <w:bookmarkStart w:id="54" w:name="_Toc33958623"/>
       <w:r>
         <w:rPr>
           <w:lang w:val="en-US"/>
@@ -16479,7 +18277,7 @@
           <w:lang w:val="en-US"/>
         </w:rPr>
       </w:pPr>
-      <w:bookmarkStart w:id="55" w:name="_Toc33636660"/>
+      <w:bookmarkStart w:id="55" w:name="_Toc33958624"/>
       <w:r>
         <w:rPr>
           <w:lang w:val="en-US"/>
@@ -16502,7 +18300,7 @@
           <w:lang w:val="en-US"/>
         </w:rPr>
       </w:pPr>
-      <w:bookmarkStart w:id="56" w:name="_Toc33636661"/>
+      <w:bookmarkStart w:id="56" w:name="_Toc33958625"/>
       <w:r>
         <w:rPr>
           <w:lang w:val="en-US"/>
@@ -16537,7 +18335,7 @@
           <w:lang w:val="en-US"/>
         </w:rPr>
       </w:pPr>
-      <w:bookmarkStart w:id="57" w:name="_Toc33636662"/>
+      <w:bookmarkStart w:id="57" w:name="_Toc33958626"/>
       <w:r>
         <w:rPr>
           <w:lang w:val="en-US"/>
@@ -16560,7 +18358,7 @@
           <w:lang w:val="en-US"/>
         </w:rPr>
       </w:pPr>
-      <w:bookmarkStart w:id="58" w:name="_Toc33636663"/>
+      <w:bookmarkStart w:id="58" w:name="_Toc33958627"/>
       <w:r>
         <w:rPr>
           <w:lang w:val="en-US"/>
@@ -16589,7 +18387,7 @@
           <w:lang w:val="en-US"/>
         </w:rPr>
       </w:pPr>
-      <w:bookmarkStart w:id="59" w:name="_Toc33636664"/>
+      <w:bookmarkStart w:id="59" w:name="_Toc33958628"/>
       <w:r>
         <w:rPr>
           <w:lang w:val="en-US"/>
@@ -16612,7 +18410,7 @@
           <w:lang w:val="en-US"/>
         </w:rPr>
       </w:pPr>
-      <w:bookmarkStart w:id="60" w:name="_Toc33636665"/>
+      <w:bookmarkStart w:id="60" w:name="_Toc33958629"/>
       <w:r>
         <w:rPr>
           <w:lang w:val="en-US"/>
@@ -16651,7 +18449,7 @@
           <w:lang w:val="en-US"/>
         </w:rPr>
       </w:pPr>
-      <w:bookmarkStart w:id="61" w:name="_Toc33636666"/>
+      <w:bookmarkStart w:id="61" w:name="_Toc33958630"/>
       <w:r>
         <w:rPr>
           <w:lang w:val="en-US"/>
@@ -16659,6 +18457,12 @@
         <w:lastRenderedPageBreak/>
         <w:t>Design</w:t>
       </w:r>
+      <w:r>
+        <w:rPr>
+          <w:lang w:val="en-US"/>
+        </w:rPr>
+        <w:t xml:space="preserve"> (12 pages)</w:t>
+      </w:r>
       <w:bookmarkEnd w:id="61"/>
     </w:p>
     <w:p>
@@ -16675,13 +18479,19 @@
           <w:lang w:val="en-US"/>
         </w:rPr>
       </w:pPr>
-      <w:bookmarkStart w:id="62" w:name="_Toc33636667"/>
+      <w:bookmarkStart w:id="62" w:name="_Toc33958631"/>
       <w:r>
         <w:rPr>
           <w:lang w:val="en-US"/>
         </w:rPr>
         <w:t>Concept</w:t>
       </w:r>
+      <w:r>
+        <w:rPr>
+          <w:lang w:val="en-US"/>
+        </w:rPr>
+        <w:t xml:space="preserve"> (1/2 pages)</w:t>
+      </w:r>
       <w:bookmarkEnd w:id="62"/>
     </w:p>
     <w:p>
@@ -16695,19 +18505,75 @@
         <w:rPr>
           <w:lang w:val="en-US"/>
         </w:rPr>
-        <w:t xml:space="preserve">Mention how it is implemented and NTC and CO are not measured due to hardware restrictions </w:t>
-      </w:r>
-      <w:r>
-        <w:rPr>
-          <w:lang w:val="en-US"/>
-        </w:rPr>
-        <w:t xml:space="preserve">on the available modules and </w:t>
-      </w:r>
-      <w:r>
-        <w:rPr>
-          <w:lang w:val="en-US"/>
-        </w:rPr>
-        <w:t>on the tessel IO Ports</w:t>
+        <w:t xml:space="preserve">Mention how it is implemented </w:t>
+      </w:r>
+      <w:r>
+        <w:rPr>
+          <w:lang w:val="en-US"/>
+        </w:rPr>
+        <w:t>and heat</w:t>
+      </w:r>
+      <w:r>
+        <w:rPr>
+          <w:lang w:val="en-US"/>
+        </w:rPr>
+        <w:t xml:space="preserve"> </w:t>
+      </w:r>
+      <w:r>
+        <w:rPr>
+          <w:lang w:val="en-US"/>
+        </w:rPr>
+        <w:t>or</w:t>
+      </w:r>
+      <w:r>
+        <w:rPr>
+          <w:lang w:val="en-US"/>
+        </w:rPr>
+        <w:t xml:space="preserve"> CO are not </w:t>
+      </w:r>
+      <w:r>
+        <w:rPr>
+          <w:lang w:val="en-US"/>
+        </w:rPr>
+        <w:t xml:space="preserve">evaluated or </w:t>
+      </w:r>
+      <w:r>
+        <w:rPr>
+          <w:lang w:val="en-US"/>
+        </w:rPr>
+        <w:t xml:space="preserve">measured due to hardware restrictions </w:t>
+      </w:r>
+      <w:r>
+        <w:rPr>
+          <w:lang w:val="en-US"/>
+        </w:rPr>
+        <w:t xml:space="preserve">on the available modules </w:t>
+      </w:r>
+      <w:r>
+        <w:rPr>
+          <w:lang w:val="en-US"/>
+        </w:rPr>
+        <w:t>or on</w:t>
+      </w:r>
+      <w:r>
+        <w:rPr>
+          <w:lang w:val="en-US"/>
+        </w:rPr>
+        <w:t xml:space="preserve"> </w:t>
+      </w:r>
+      <w:proofErr w:type="spellStart"/>
+      <w:r>
+        <w:rPr>
+          <w:lang w:val="en-US"/>
+        </w:rPr>
+        <w:t>tessel</w:t>
+      </w:r>
+      <w:proofErr w:type="spellEnd"/>
+      <w:r>
+        <w:rPr>
+          <w:lang w:val="en-US"/>
+        </w:rPr>
+        <w:t xml:space="preserve"> IO Ports</w:t>
       </w:r>
     </w:p>
     <w:p>
@@ -16725,13 +18591,25 @@
           <w:lang w:val="en-US"/>
         </w:rPr>
       </w:pPr>
-      <w:bookmarkStart w:id="63" w:name="_Toc33636668"/>
+      <w:bookmarkStart w:id="63" w:name="_Toc33958632"/>
       <w:r>
         <w:rPr>
           <w:lang w:val="en-US"/>
         </w:rPr>
         <w:t>Architecture</w:t>
       </w:r>
+      <w:r>
+        <w:rPr>
+          <w:lang w:val="en-US"/>
+        </w:rPr>
+        <w:t xml:space="preserve"> </w:t>
+      </w:r>
+      <w:r>
+        <w:rPr>
+          <w:lang w:val="en-US"/>
+        </w:rPr>
+        <w:t>(1 page)</w:t>
+      </w:r>
       <w:bookmarkEnd w:id="63"/>
     </w:p>
     <w:p>
@@ -16745,7 +18623,31 @@
         <w:rPr>
           <w:lang w:val="en-US"/>
         </w:rPr>
-        <w:t>Block Diagramm</w:t>
+        <w:t xml:space="preserve">Block </w:t>
+      </w:r>
+      <w:r>
+        <w:rPr>
+          <w:lang w:val="en-US"/>
+        </w:rPr>
+        <w:t>d</w:t>
+      </w:r>
+      <w:r>
+        <w:rPr>
+          <w:lang w:val="en-US"/>
+        </w:rPr>
+        <w:t>iagram</w:t>
+      </w:r>
+      <w:r>
+        <w:rPr>
+          <w:lang w:val="en-US"/>
+        </w:rPr>
+        <w:t xml:space="preserve">, give </w:t>
+      </w:r>
+      <w:r>
+        <w:rPr>
+          <w:lang w:val="en-US"/>
+        </w:rPr>
+        <w:t xml:space="preserve">overview which components are linked </w:t>
       </w:r>
     </w:p>
     <w:p>
@@ -16762,12 +18664,30 @@
           <w:lang w:val="en-US"/>
         </w:rPr>
       </w:pPr>
-      <w:bookmarkStart w:id="64" w:name="_Toc33636669"/>
-      <w:r>
-        <w:rPr>
-          <w:lang w:val="en-US"/>
-        </w:rPr>
-        <w:t>Design</w:t>
+      <w:bookmarkStart w:id="64" w:name="_Toc33958633"/>
+      <w:r>
+        <w:rPr>
+          <w:lang w:val="en-US"/>
+        </w:rPr>
+        <w:t xml:space="preserve">Method of operation </w:t>
+      </w:r>
+      <w:r>
+        <w:rPr>
+          <w:lang w:val="en-US"/>
+        </w:rPr>
+        <w:t>(1</w:t>
+      </w:r>
+      <w:r>
+        <w:rPr>
+          <w:lang w:val="en-US"/>
+        </w:rPr>
+        <w:t xml:space="preserve">/2 </w:t>
+      </w:r>
+      <w:r>
+        <w:rPr>
+          <w:lang w:val="en-US"/>
+        </w:rPr>
+        <w:t>page)</w:t>
       </w:r>
       <w:bookmarkEnd w:id="64"/>
     </w:p>
@@ -16777,6 +18697,25 @@
           <w:lang w:val="en-US"/>
         </w:rPr>
       </w:pPr>
+      <w:r>
+        <w:rPr>
+          <w:lang w:val="en-US"/>
+        </w:rPr>
+        <w:t>Description how all components w</w:t>
+      </w:r>
+      <w:r>
+        <w:rPr>
+          <w:lang w:val="en-US"/>
+        </w:rPr>
+        <w:t>ork together</w:t>
+      </w:r>
+    </w:p>
+    <w:p>
+      <w:pPr>
+        <w:rPr>
+          <w:lang w:val="en-US"/>
+        </w:rPr>
+      </w:pPr>
     </w:p>
     <w:p>
       <w:pPr>
@@ -16785,7 +18724,7 @@
           <w:lang w:val="en-US"/>
         </w:rPr>
       </w:pPr>
-      <w:bookmarkStart w:id="65" w:name="_Toc33636670"/>
+      <w:bookmarkStart w:id="65" w:name="_Toc33958634"/>
       <w:r>
         <w:rPr>
           <w:lang w:val="en-US"/>
@@ -16798,6 +18737,12 @@
         </w:rPr>
         <w:t>mplementation</w:t>
       </w:r>
+      <w:r>
+        <w:rPr>
+          <w:lang w:val="en-US"/>
+        </w:rPr>
+        <w:t xml:space="preserve"> (10 pages)</w:t>
+      </w:r>
       <w:bookmarkEnd w:id="65"/>
     </w:p>
     <w:p>
@@ -16809,10 +18754,623 @@
     </w:p>
     <w:p>
       <w:pPr>
-        <w:rPr>
-          <w:lang w:val="en-US"/>
-        </w:rPr>
-      </w:pPr>
+        <w:pStyle w:val="berschrift3"/>
+        <w:rPr>
+          <w:lang w:val="en-US"/>
+        </w:rPr>
+      </w:pPr>
+      <w:bookmarkStart w:id="66" w:name="_Toc33958635"/>
+      <w:r>
+        <w:rPr>
+          <w:lang w:val="en-US"/>
+        </w:rPr>
+        <w:t xml:space="preserve">Initial setup for </w:t>
+      </w:r>
+      <w:proofErr w:type="spellStart"/>
+      <w:r>
+        <w:rPr>
+          <w:lang w:val="en-US"/>
+        </w:rPr>
+        <w:t>T</w:t>
+      </w:r>
+      <w:r>
+        <w:rPr>
+          <w:lang w:val="en-US"/>
+        </w:rPr>
+        <w:t>essel</w:t>
+      </w:r>
+      <w:proofErr w:type="spellEnd"/>
+      <w:r>
+        <w:rPr>
+          <w:lang w:val="en-US"/>
+        </w:rPr>
+        <w:t xml:space="preserve"> 2</w:t>
+      </w:r>
+      <w:bookmarkEnd w:id="66"/>
+    </w:p>
+    <w:p>
+      <w:pPr>
+        <w:rPr>
+          <w:lang w:val="en-US"/>
+        </w:rPr>
+      </w:pPr>
+      <w:r>
+        <w:rPr>
+          <w:lang w:val="en-US"/>
+        </w:rPr>
+        <w:t>I</w:t>
+      </w:r>
+      <w:r>
+        <w:rPr>
+          <w:lang w:val="en-US"/>
+        </w:rPr>
+        <w:t>nstallation</w:t>
+      </w:r>
+      <w:r>
+        <w:rPr>
+          <w:lang w:val="en-US"/>
+        </w:rPr>
+        <w:t>, setup, prerequisites, etc.</w:t>
+      </w:r>
+    </w:p>
+    <w:p>
+      <w:pPr>
+        <w:rPr>
+          <w:lang w:val="en-US"/>
+        </w:rPr>
+      </w:pPr>
+    </w:p>
+    <w:p>
+      <w:pPr>
+        <w:pStyle w:val="berschrift3"/>
+        <w:rPr>
+          <w:lang w:val="en-US"/>
+        </w:rPr>
+      </w:pPr>
+      <w:bookmarkStart w:id="67" w:name="_Toc33958636"/>
+      <w:r>
+        <w:rPr>
+          <w:lang w:val="en-US"/>
+        </w:rPr>
+        <w:t>I</w:t>
+      </w:r>
+      <w:r>
+        <w:rPr>
+          <w:lang w:val="en-US"/>
+        </w:rPr>
+        <w:t xml:space="preserve">nput </w:t>
+      </w:r>
+      <w:r>
+        <w:rPr>
+          <w:lang w:val="en-US"/>
+        </w:rPr>
+        <w:t xml:space="preserve">and </w:t>
+      </w:r>
+      <w:r>
+        <w:rPr>
+          <w:lang w:val="en-US"/>
+        </w:rPr>
+        <w:t>output detection</w:t>
+      </w:r>
+      <w:bookmarkEnd w:id="67"/>
+    </w:p>
+    <w:p>
+      <w:pPr>
+        <w:rPr>
+          <w:lang w:val="en-US"/>
+        </w:rPr>
+      </w:pPr>
+      <w:proofErr w:type="spellStart"/>
+      <w:r>
+        <w:rPr>
+          <w:lang w:val="en-US"/>
+        </w:rPr>
+        <w:t>Pegel</w:t>
+      </w:r>
+      <w:proofErr w:type="spellEnd"/>
+      <w:r>
+        <w:rPr>
+          <w:lang w:val="en-US"/>
+        </w:rPr>
+        <w:t xml:space="preserve"> / GPIO Pins</w:t>
+      </w:r>
+    </w:p>
+    <w:p>
+      <w:pPr>
+        <w:rPr>
+          <w:lang w:val="en-US"/>
+        </w:rPr>
+      </w:pPr>
+    </w:p>
+    <w:p>
+      <w:pPr>
+        <w:pStyle w:val="berschrift3"/>
+        <w:rPr>
+          <w:lang w:val="en-US"/>
+        </w:rPr>
+      </w:pPr>
+      <w:bookmarkStart w:id="68" w:name="_Toc33958637"/>
+      <w:r>
+        <w:rPr>
+          <w:lang w:val="en-US"/>
+        </w:rPr>
+        <w:t>Smoke alarm</w:t>
+      </w:r>
+      <w:bookmarkEnd w:id="68"/>
+    </w:p>
+    <w:p>
+      <w:pPr>
+        <w:rPr>
+          <w:lang w:val="en-US"/>
+        </w:rPr>
+      </w:pPr>
+      <w:r>
+        <w:rPr>
+          <w:lang w:val="en-US"/>
+        </w:rPr>
+        <w:t xml:space="preserve">respective </w:t>
+      </w:r>
+      <w:r>
+        <w:rPr>
+          <w:lang w:val="en-US"/>
+        </w:rPr>
+        <w:t>.</w:t>
+      </w:r>
+      <w:proofErr w:type="spellStart"/>
+      <w:r>
+        <w:rPr>
+          <w:lang w:val="en-US"/>
+        </w:rPr>
+        <w:t>js</w:t>
+      </w:r>
+      <w:proofErr w:type="spellEnd"/>
+      <w:r>
+        <w:rPr>
+          <w:lang w:val="en-US"/>
+        </w:rPr>
+        <w:t xml:space="preserve"> file</w:t>
+      </w:r>
+    </w:p>
+    <w:p>
+      <w:pPr>
+        <w:rPr>
+          <w:lang w:val="en-US"/>
+        </w:rPr>
+      </w:pPr>
+    </w:p>
+    <w:p>
+      <w:pPr>
+        <w:pStyle w:val="berschrift3"/>
+        <w:rPr>
+          <w:lang w:val="en-US"/>
+        </w:rPr>
+      </w:pPr>
+      <w:bookmarkStart w:id="69" w:name="_Toc33958638"/>
+      <w:r>
+        <w:rPr>
+          <w:lang w:val="en-US"/>
+        </w:rPr>
+        <w:t>Test function</w:t>
+      </w:r>
+      <w:bookmarkEnd w:id="69"/>
+    </w:p>
+    <w:p>
+      <w:pPr>
+        <w:rPr>
+          <w:lang w:val="en-US"/>
+        </w:rPr>
+      </w:pPr>
+      <w:r>
+        <w:rPr>
+          <w:lang w:val="en-US"/>
+        </w:rPr>
+        <w:t xml:space="preserve">respective </w:t>
+      </w:r>
+      <w:r>
+        <w:rPr>
+          <w:lang w:val="en-US"/>
+        </w:rPr>
+        <w:t>.</w:t>
+      </w:r>
+      <w:proofErr w:type="spellStart"/>
+      <w:r>
+        <w:rPr>
+          <w:lang w:val="en-US"/>
+        </w:rPr>
+        <w:t>js</w:t>
+      </w:r>
+      <w:proofErr w:type="spellEnd"/>
+      <w:r>
+        <w:rPr>
+          <w:lang w:val="en-US"/>
+        </w:rPr>
+        <w:t xml:space="preserve"> file</w:t>
+      </w:r>
+    </w:p>
+    <w:p>
+      <w:pPr>
+        <w:rPr>
+          <w:lang w:val="en-US"/>
+        </w:rPr>
+      </w:pPr>
+    </w:p>
+    <w:p>
+      <w:pPr>
+        <w:pStyle w:val="berschrift3"/>
+        <w:rPr>
+          <w:lang w:val="en-US"/>
+        </w:rPr>
+      </w:pPr>
+      <w:bookmarkStart w:id="70" w:name="_Toc33958639"/>
+      <w:r>
+        <w:rPr>
+          <w:lang w:val="en-US"/>
+        </w:rPr>
+        <w:t>html configuration</w:t>
+      </w:r>
+      <w:bookmarkEnd w:id="70"/>
+    </w:p>
+    <w:p>
+      <w:pPr>
+        <w:rPr>
+          <w:lang w:val="en-US"/>
+        </w:rPr>
+      </w:pPr>
+      <w:r>
+        <w:rPr>
+          <w:lang w:val="en-US"/>
+        </w:rPr>
+        <w:t xml:space="preserve">static </w:t>
+      </w:r>
+      <w:r>
+        <w:rPr>
+          <w:lang w:val="en-US"/>
+        </w:rPr>
+        <w:t>html file</w:t>
+      </w:r>
+      <w:r>
+        <w:rPr>
+          <w:lang w:val="en-US"/>
+        </w:rPr>
+        <w:t xml:space="preserve">, </w:t>
+      </w:r>
+      <w:r>
+        <w:rPr>
+          <w:lang w:val="en-US"/>
+        </w:rPr>
+        <w:t>embedded script</w:t>
+      </w:r>
+      <w:r>
+        <w:rPr>
+          <w:lang w:val="en-US"/>
+        </w:rPr>
+        <w:t xml:space="preserve"> with</w:t>
+      </w:r>
+      <w:r>
+        <w:rPr>
+          <w:lang w:val="en-US"/>
+        </w:rPr>
+        <w:t>in html file</w:t>
+      </w:r>
+    </w:p>
+    <w:p>
+      <w:pPr>
+        <w:rPr>
+          <w:lang w:val="en-US"/>
+        </w:rPr>
+      </w:pPr>
+    </w:p>
+    <w:p>
+      <w:pPr>
+        <w:pStyle w:val="berschrift3"/>
+        <w:rPr>
+          <w:lang w:val="en-US"/>
+        </w:rPr>
+      </w:pPr>
+      <w:bookmarkStart w:id="71" w:name="_Toc33958640"/>
+      <w:proofErr w:type="spellStart"/>
+      <w:r>
+        <w:rPr>
+          <w:lang w:val="en-US"/>
+        </w:rPr>
+        <w:t>css</w:t>
+      </w:r>
+      <w:proofErr w:type="spellEnd"/>
+      <w:r>
+        <w:rPr>
+          <w:lang w:val="en-US"/>
+        </w:rPr>
+        <w:t xml:space="preserve"> configuration</w:t>
+      </w:r>
+      <w:bookmarkEnd w:id="71"/>
+    </w:p>
+    <w:p>
+      <w:pPr>
+        <w:rPr>
+          <w:lang w:val="en-US"/>
+        </w:rPr>
+      </w:pPr>
+      <w:r>
+        <w:rPr>
+          <w:lang w:val="en-US"/>
+        </w:rPr>
+        <w:t xml:space="preserve">layout </w:t>
+      </w:r>
+      <w:r>
+        <w:rPr>
+          <w:lang w:val="en-US"/>
+        </w:rPr>
+        <w:t>design</w:t>
+      </w:r>
+      <w:r>
+        <w:rPr>
+          <w:lang w:val="en-US"/>
+        </w:rPr>
+        <w:t xml:space="preserve">, </w:t>
+      </w:r>
+      <w:proofErr w:type="spellStart"/>
+      <w:r>
+        <w:rPr>
+          <w:lang w:val="en-US"/>
+        </w:rPr>
+        <w:t>tessel</w:t>
+      </w:r>
+      <w:proofErr w:type="spellEnd"/>
+      <w:r>
+        <w:rPr>
+          <w:lang w:val="en-US"/>
+        </w:rPr>
+        <w:t xml:space="preserve"> 2 include</w:t>
+      </w:r>
+      <w:r>
+        <w:rPr>
+          <w:lang w:val="en-US"/>
+        </w:rPr>
+        <w:t xml:space="preserve"> file</w:t>
+      </w:r>
+      <w:r>
+        <w:rPr>
+          <w:lang w:val="en-US"/>
+        </w:rPr>
+        <w:t xml:space="preserve"> </w:t>
+      </w:r>
+      <w:r>
+        <w:rPr>
+          <w:lang w:val="en-US"/>
+        </w:rPr>
+        <w:t>(</w:t>
+      </w:r>
+      <w:r>
+        <w:rPr>
+          <w:lang w:val="en-US"/>
+        </w:rPr>
+        <w:t>needed for booting</w:t>
+      </w:r>
+      <w:r>
+        <w:rPr>
+          <w:lang w:val="en-US"/>
+        </w:rPr>
+        <w:t>)</w:t>
+      </w:r>
+    </w:p>
+    <w:p>
+      <w:pPr>
+        <w:rPr>
+          <w:lang w:val="en-US"/>
+        </w:rPr>
+      </w:pPr>
+    </w:p>
+    <w:p>
+      <w:pPr>
+        <w:pStyle w:val="berschrift3"/>
+        <w:rPr>
+          <w:lang w:val="en-US"/>
+        </w:rPr>
+      </w:pPr>
+      <w:bookmarkStart w:id="72" w:name="_Toc33958641"/>
+      <w:r>
+        <w:rPr>
+          <w:lang w:val="en-US"/>
+        </w:rPr>
+        <w:t>W</w:t>
+      </w:r>
+      <w:r>
+        <w:rPr>
+          <w:lang w:val="en-US"/>
+        </w:rPr>
+        <w:t>ebserver configuration</w:t>
+      </w:r>
+      <w:bookmarkEnd w:id="72"/>
+    </w:p>
+    <w:p>
+      <w:pPr>
+        <w:rPr>
+          <w:lang w:val="en-US"/>
+        </w:rPr>
+      </w:pPr>
+      <w:r>
+        <w:rPr>
+          <w:lang w:val="en-US"/>
+        </w:rPr>
+        <w:t xml:space="preserve">runs on </w:t>
+      </w:r>
+      <w:proofErr w:type="spellStart"/>
+      <w:r>
+        <w:rPr>
+          <w:lang w:val="en-US"/>
+        </w:rPr>
+        <w:t>tessel</w:t>
+      </w:r>
+      <w:proofErr w:type="spellEnd"/>
+      <w:r>
+        <w:rPr>
+          <w:lang w:val="en-US"/>
+        </w:rPr>
+        <w:t xml:space="preserve"> </w:t>
+      </w:r>
+      <w:proofErr w:type="gramStart"/>
+      <w:r>
+        <w:rPr>
+          <w:lang w:val="en-US"/>
+        </w:rPr>
+        <w:t xml:space="preserve">2 </w:t>
+      </w:r>
+      <w:r>
+        <w:rPr>
+          <w:lang w:val="en-US"/>
+        </w:rPr>
+        <w:t>,</w:t>
+      </w:r>
+      <w:proofErr w:type="gramEnd"/>
+      <w:r>
+        <w:rPr>
+          <w:lang w:val="en-US"/>
+        </w:rPr>
+        <w:t xml:space="preserve"> </w:t>
+      </w:r>
+      <w:r>
+        <w:rPr>
+          <w:lang w:val="en-US"/>
+        </w:rPr>
+        <w:t>.</w:t>
+      </w:r>
+      <w:proofErr w:type="spellStart"/>
+      <w:r>
+        <w:rPr>
+          <w:lang w:val="en-US"/>
+        </w:rPr>
+        <w:t>js</w:t>
+      </w:r>
+      <w:proofErr w:type="spellEnd"/>
+      <w:r>
+        <w:rPr>
+          <w:lang w:val="en-US"/>
+        </w:rPr>
+        <w:t xml:space="preserve"> webserver</w:t>
+      </w:r>
+      <w:r>
+        <w:rPr>
+          <w:lang w:val="en-US"/>
+        </w:rPr>
+        <w:t xml:space="preserve"> file</w:t>
+      </w:r>
+    </w:p>
+    <w:p>
+      <w:pPr>
+        <w:rPr>
+          <w:lang w:val="en-US"/>
+        </w:rPr>
+      </w:pPr>
+    </w:p>
+    <w:p>
+      <w:pPr>
+        <w:pStyle w:val="berschrift3"/>
+        <w:rPr>
+          <w:lang w:val="en-US"/>
+        </w:rPr>
+      </w:pPr>
+      <w:bookmarkStart w:id="73" w:name="_Toc33958642"/>
+      <w:r>
+        <w:rPr>
+          <w:lang w:val="en-US"/>
+        </w:rPr>
+        <w:t>P</w:t>
+      </w:r>
+      <w:r>
+        <w:rPr>
+          <w:lang w:val="en-US"/>
+        </w:rPr>
+        <w:t xml:space="preserve">rocessing on </w:t>
+      </w:r>
+      <w:proofErr w:type="spellStart"/>
+      <w:r>
+        <w:rPr>
+          <w:lang w:val="en-US"/>
+        </w:rPr>
+        <w:t>tessel</w:t>
+      </w:r>
+      <w:proofErr w:type="spellEnd"/>
+      <w:r>
+        <w:rPr>
+          <w:lang w:val="en-US"/>
+        </w:rPr>
+        <w:t xml:space="preserve"> 2</w:t>
+      </w:r>
+      <w:bookmarkEnd w:id="73"/>
+    </w:p>
+    <w:p>
+      <w:pPr>
+        <w:rPr>
+          <w:lang w:val="en-US"/>
+        </w:rPr>
+      </w:pPr>
+      <w:r>
+        <w:rPr>
+          <w:lang w:val="en-US"/>
+        </w:rPr>
+        <w:t>.</w:t>
+      </w:r>
+      <w:proofErr w:type="spellStart"/>
+      <w:r>
+        <w:rPr>
+          <w:lang w:val="en-US"/>
+        </w:rPr>
+        <w:t>js</w:t>
+      </w:r>
+      <w:proofErr w:type="spellEnd"/>
+      <w:r>
+        <w:rPr>
+          <w:lang w:val="en-US"/>
+        </w:rPr>
+        <w:t xml:space="preserve"> webserver</w:t>
+      </w:r>
+    </w:p>
+    <w:p>
+      <w:pPr>
+        <w:pStyle w:val="berschrift3"/>
+        <w:rPr>
+          <w:lang w:val="en-US"/>
+        </w:rPr>
+      </w:pPr>
+      <w:bookmarkStart w:id="74" w:name="_Toc33958643"/>
+      <w:r>
+        <w:rPr>
+          <w:lang w:val="en-US"/>
+        </w:rPr>
+        <w:t>C</w:t>
+      </w:r>
+      <w:r>
+        <w:rPr>
+          <w:lang w:val="en-US"/>
+        </w:rPr>
+        <w:t xml:space="preserve">ommunication </w:t>
+      </w:r>
+      <w:r>
+        <w:rPr>
+          <w:lang w:val="en-US"/>
+        </w:rPr>
+        <w:t>user browser</w:t>
+      </w:r>
+      <w:r>
+        <w:rPr>
+          <w:lang w:val="en-US"/>
+        </w:rPr>
+        <w:t xml:space="preserve"> and webserver</w:t>
+      </w:r>
+      <w:bookmarkEnd w:id="74"/>
+    </w:p>
+    <w:p>
+      <w:pPr>
+        <w:rPr>
+          <w:lang w:val="en-US"/>
+        </w:rPr>
+      </w:pPr>
+      <w:r>
+        <w:rPr>
+          <w:lang w:val="en-US"/>
+        </w:rPr>
+        <w:t>get / response</w:t>
+      </w:r>
     </w:p>
     <w:p>
       <w:pPr>
@@ -16842,7 +19400,7 @@
           <w:lang w:val="en-US"/>
         </w:rPr>
       </w:pPr>
-      <w:bookmarkStart w:id="66" w:name="_Toc33636671"/>
+      <w:bookmarkStart w:id="75" w:name="_Toc33958644"/>
       <w:r>
         <w:rPr>
           <w:lang w:val="en-US"/>
@@ -16850,7 +19408,25 @@
         <w:lastRenderedPageBreak/>
         <w:t>Results and Discussion</w:t>
       </w:r>
-      <w:bookmarkEnd w:id="66"/>
+      <w:r>
+        <w:rPr>
+          <w:lang w:val="en-US"/>
+        </w:rPr>
+        <w:t xml:space="preserve"> (2</w:t>
+      </w:r>
+      <w:r>
+        <w:rPr>
+          <w:lang w:val="en-US"/>
+        </w:rPr>
+        <w:t xml:space="preserve"> 1/2 </w:t>
+      </w:r>
+      <w:r>
+        <w:rPr>
+          <w:lang w:val="en-US"/>
+        </w:rPr>
+        <w:t>pages)</w:t>
+      </w:r>
+      <w:bookmarkEnd w:id="75"/>
     </w:p>
     <w:p>
       <w:pPr>
@@ -16866,21 +19442,33 @@
           <w:lang w:val="en-US"/>
         </w:rPr>
       </w:pPr>
-      <w:bookmarkStart w:id="67" w:name="_Toc33636672"/>
+      <w:bookmarkStart w:id="76" w:name="_Toc33958645"/>
       <w:r>
         <w:rPr>
           <w:lang w:val="en-US"/>
         </w:rPr>
         <w:t>Market Situation</w:t>
       </w:r>
-      <w:bookmarkEnd w:id="67"/>
-    </w:p>
-    <w:p>
-      <w:pPr>
-        <w:rPr>
-          <w:lang w:val="en-US"/>
-        </w:rPr>
-      </w:pPr>
+      <w:r>
+        <w:rPr>
+          <w:lang w:val="en-US"/>
+        </w:rPr>
+        <w:t xml:space="preserve"> (1/2 page)</w:t>
+      </w:r>
+      <w:bookmarkEnd w:id="76"/>
+    </w:p>
+    <w:p>
+      <w:pPr>
+        <w:rPr>
+          <w:lang w:val="en-US"/>
+        </w:rPr>
+      </w:pPr>
+      <w:r>
+        <w:rPr>
+          <w:lang w:val="en-US"/>
+        </w:rPr>
+        <w:t xml:space="preserve">Current existing products with similar specifications and functions </w:t>
+      </w:r>
     </w:p>
     <w:p>
       <w:pPr>
@@ -16889,21 +19477,41 @@
           <w:lang w:val="en-US"/>
         </w:rPr>
       </w:pPr>
-      <w:bookmarkStart w:id="68" w:name="_Toc33636673"/>
-      <w:r>
-        <w:rPr>
-          <w:lang w:val="en-US"/>
-        </w:rPr>
-        <w:t>Costs</w:t>
-      </w:r>
-      <w:bookmarkEnd w:id="68"/>
-    </w:p>
-    <w:p>
-      <w:pPr>
-        <w:rPr>
-          <w:lang w:val="en-US"/>
-        </w:rPr>
-      </w:pPr>
+      <w:bookmarkStart w:id="77" w:name="_Toc33958646"/>
+      <w:r>
+        <w:rPr>
+          <w:lang w:val="en-US"/>
+        </w:rPr>
+        <w:t>Costs (1/2 page)</w:t>
+      </w:r>
+      <w:bookmarkEnd w:id="77"/>
+    </w:p>
+    <w:p>
+      <w:pPr>
+        <w:rPr>
+          <w:lang w:val="en-US"/>
+        </w:rPr>
+      </w:pPr>
+      <w:r>
+        <w:rPr>
+          <w:lang w:val="en-US"/>
+        </w:rPr>
+        <w:t>How expensive are similar products</w:t>
+      </w:r>
+      <w:r>
+        <w:rPr>
+          <w:lang w:val="en-US"/>
+        </w:rPr>
+        <w:t xml:space="preserve"> prescribed in </w:t>
+      </w:r>
+      <w:proofErr w:type="gramStart"/>
+      <w:r>
+        <w:rPr>
+          <w:lang w:val="en-US"/>
+        </w:rPr>
+        <w:t>4.1</w:t>
+      </w:r>
+      <w:proofErr w:type="gramEnd"/>
     </w:p>
     <w:p>
       <w:pPr>
@@ -16912,21 +19520,49 @@
           <w:lang w:val="en-US"/>
         </w:rPr>
       </w:pPr>
-      <w:bookmarkStart w:id="69" w:name="_Toc33636674"/>
-      <w:r>
-        <w:rPr>
-          <w:lang w:val="en-US"/>
-        </w:rPr>
-        <w:t>Security and Reliability</w:t>
-      </w:r>
-      <w:bookmarkEnd w:id="69"/>
-    </w:p>
-    <w:p>
-      <w:pPr>
-        <w:rPr>
-          <w:lang w:val="en-US"/>
-        </w:rPr>
-      </w:pPr>
+      <w:bookmarkStart w:id="78" w:name="_Toc33958647"/>
+      <w:r>
+        <w:rPr>
+          <w:lang w:val="en-US"/>
+        </w:rPr>
+        <w:t>Security and Reliability (1/2 page)</w:t>
+      </w:r>
+      <w:bookmarkEnd w:id="78"/>
+    </w:p>
+    <w:p>
+      <w:pPr>
+        <w:rPr>
+          <w:lang w:val="en-US"/>
+        </w:rPr>
+      </w:pPr>
+      <w:r>
+        <w:rPr>
+          <w:lang w:val="en-US"/>
+        </w:rPr>
+        <w:t xml:space="preserve">How reliable are smoke detectors (specifically for </w:t>
+      </w:r>
+      <w:proofErr w:type="gramStart"/>
+      <w:r>
+        <w:rPr>
+          <w:lang w:val="en-US"/>
+        </w:rPr>
+        <w:t>end consumers).</w:t>
+      </w:r>
+      <w:proofErr w:type="gramEnd"/>
+      <w:r>
+        <w:rPr>
+          <w:lang w:val="en-US"/>
+        </w:rPr>
+        <w:t xml:space="preserve"> How secure is the integration into a smart home (are there threats or attack surfaces to do harm to a </w:t>
+      </w:r>
+      <w:proofErr w:type="gramStart"/>
+      <w:r>
+        <w:rPr>
+          <w:lang w:val="en-US"/>
+        </w:rPr>
+        <w:t>user’s smart home)</w:t>
+      </w:r>
+      <w:proofErr w:type="gramEnd"/>
     </w:p>
     <w:p>
       <w:pPr>
@@ -16935,7 +19571,7 @@
           <w:lang w:val="en-US"/>
         </w:rPr>
       </w:pPr>
-      <w:bookmarkStart w:id="70" w:name="_Toc33636675"/>
+      <w:bookmarkStart w:id="79" w:name="_Toc33958648"/>
       <w:r>
         <w:rPr>
           <w:lang w:val="en-US"/>
@@ -16948,7 +19584,69 @@
         </w:rPr>
         <w:t>s</w:t>
       </w:r>
-      <w:bookmarkEnd w:id="70"/>
+      <w:r>
+        <w:rPr>
+          <w:lang w:val="en-US"/>
+        </w:rPr>
+        <w:t xml:space="preserve"> (1/2 page)</w:t>
+      </w:r>
+      <w:bookmarkEnd w:id="79"/>
+    </w:p>
+    <w:p>
+      <w:pPr>
+        <w:rPr>
+          <w:lang w:val="en-US"/>
+        </w:rPr>
+      </w:pPr>
+      <w:r>
+        <w:rPr>
+          <w:lang w:val="en-US"/>
+        </w:rPr>
+        <w:t>What could have been improved after finishing this work, which functions or feature could be implemented and improve performance or usability</w:t>
+      </w:r>
+    </w:p>
+    <w:p>
+      <w:pPr>
+        <w:pStyle w:val="berschrift2"/>
+        <w:rPr>
+          <w:lang w:val="en-US"/>
+        </w:rPr>
+      </w:pPr>
+      <w:bookmarkStart w:id="80" w:name="_Toc33958649"/>
+      <w:r>
+        <w:rPr>
+          <w:lang w:val="en-US"/>
+        </w:rPr>
+        <w:t>Conclusion (1/2 page</w:t>
+      </w:r>
+      <w:bookmarkEnd w:id="80"/>
+    </w:p>
+    <w:p>
+      <w:pPr>
+        <w:rPr>
+          <w:lang w:val="en-US"/>
+        </w:rPr>
+      </w:pPr>
+      <w:r>
+        <w:rPr>
+          <w:lang w:val="en-US"/>
+        </w:rPr>
+        <w:t xml:space="preserve">What went </w:t>
+      </w:r>
+      <w:proofErr w:type="gramStart"/>
+      <w:r>
+        <w:rPr>
+          <w:lang w:val="en-US"/>
+        </w:rPr>
+        <w:t>good</w:t>
+      </w:r>
+      <w:proofErr w:type="gramEnd"/>
+      <w:r>
+        <w:rPr>
+          <w:lang w:val="en-US"/>
+        </w:rPr>
+        <w:t>, what went bad, lessons learned</w:t>
+      </w:r>
     </w:p>
     <w:p>
       <w:pPr>
@@ -16978,7 +19676,7 @@
           <w:lang w:val="en-US"/>
         </w:rPr>
       </w:pPr>
-      <w:bookmarkStart w:id="71" w:name="_Toc33636676"/>
+      <w:bookmarkStart w:id="81" w:name="_Toc33958650"/>
       <w:r>
         <w:rPr>
           <w:lang w:val="en-US"/>
@@ -16986,30 +19684,26 @@
         <w:lastRenderedPageBreak/>
         <w:t>Summary</w:t>
       </w:r>
-      <w:bookmarkEnd w:id="71"/>
-    </w:p>
-    <w:p>
-      <w:pPr>
-        <w:rPr>
-          <w:lang w:val="en-US"/>
-        </w:rPr>
-      </w:pPr>
-    </w:p>
-    <w:p>
-      <w:pPr>
-        <w:pStyle w:val="berschrift2"/>
-        <w:rPr>
-          <w:lang w:val="en-US"/>
-        </w:rPr>
-      </w:pPr>
-      <w:bookmarkStart w:id="72" w:name="_Toc33636677"/>
-      <w:r>
-        <w:rPr>
-          <w:lang w:val="en-US"/>
-        </w:rPr>
-        <w:t>Conclusion</w:t>
-      </w:r>
-      <w:bookmarkEnd w:id="72"/>
+      <w:r>
+        <w:rPr>
+          <w:lang w:val="en-US"/>
+        </w:rPr>
+        <w:t xml:space="preserve"> (1/2 page)</w:t>
+      </w:r>
+      <w:bookmarkEnd w:id="81"/>
+    </w:p>
+    <w:p>
+      <w:pPr>
+        <w:rPr>
+          <w:lang w:val="en-US"/>
+        </w:rPr>
+      </w:pPr>
+      <w:r>
+        <w:rPr>
+          <w:lang w:val="en-US"/>
+        </w:rPr>
+        <w:t>What was achieved</w:t>
+      </w:r>
     </w:p>
     <w:p>
       <w:pPr>
@@ -17032,7 +19726,7 @@
         <w:br w:type="page"/>
       </w:r>
     </w:p>
-    <w:bookmarkStart w:id="73" w:name="_Toc33636678" w:displacedByCustomXml="next"/>
+    <w:bookmarkStart w:id="82" w:name="_Toc33958651" w:displacedByCustomXml="next"/>
     <w:sdt>
       <w:sdtPr>
         <w:rPr>
@@ -17069,7 +19763,7 @@
             </w:rPr>
             <w:t>References</w:t>
           </w:r>
-          <w:bookmarkEnd w:id="73"/>
+          <w:bookmarkEnd w:id="82"/>
         </w:p>
         <w:sdt>
           <w:sdtPr>
@@ -17123,12 +19817,12 @@
                 <w:tblLook w:val="04A0" w:firstRow="1" w:lastRow="0" w:firstColumn="1" w:lastColumn="0" w:noHBand="0" w:noVBand="1"/>
               </w:tblPr>
               <w:tblGrid>
-                <w:gridCol w:w="390"/>
-                <w:gridCol w:w="8680"/>
+                <w:gridCol w:w="442"/>
+                <w:gridCol w:w="8628"/>
               </w:tblGrid>
               <w:tr>
                 <w:trPr>
-                  <w:divId w:val="608047544"/>
+                  <w:divId w:val="226384068"/>
                   <w:tblCellSpacing w:w="15" w:type="dxa"/>
                 </w:trPr>
                 <w:tc>
@@ -17173,14 +19867,14 @@
                         <w:noProof/>
                         <w:lang w:val="en-US"/>
                       </w:rPr>
-                      <w:t>"How smoke detector is made," Advameg Inc., 2020. [Online]. Available: http://www.madehow.com/Volume-2/Smoke-Detector.html. [Accessed 02 02 2020].</w:t>
+                      <w:t>"How smoke detector is made," Advameg Inc., 2020. [Online]. Available: http://www.madehow.com/. [Accessed 02 02 2020].</w:t>
                     </w:r>
                   </w:p>
                 </w:tc>
               </w:tr>
               <w:tr>
                 <w:trPr>
-                  <w:divId w:val="608047544"/>
+                  <w:divId w:val="226384068"/>
                   <w:tblCellSpacing w:w="15" w:type="dxa"/>
                 </w:trPr>
                 <w:tc>
@@ -17230,7 +19924,7 @@
               </w:tr>
               <w:tr>
                 <w:trPr>
-                  <w:divId w:val="608047544"/>
+                  <w:divId w:val="226384068"/>
                   <w:tblCellSpacing w:w="15" w:type="dxa"/>
                 </w:trPr>
                 <w:tc>
@@ -17280,7 +19974,7 @@
               </w:tr>
               <w:tr>
                 <w:trPr>
-                  <w:divId w:val="608047544"/>
+                  <w:divId w:val="226384068"/>
                   <w:tblCellSpacing w:w="15" w:type="dxa"/>
                 </w:trPr>
                 <w:tc>
@@ -17330,7 +20024,7 @@
               </w:tr>
               <w:tr>
                 <w:trPr>
-                  <w:divId w:val="608047544"/>
+                  <w:divId w:val="226384068"/>
                   <w:tblCellSpacing w:w="15" w:type="dxa"/>
                 </w:trPr>
                 <w:tc>
@@ -17380,7 +20074,7 @@
               </w:tr>
               <w:tr>
                 <w:trPr>
-                  <w:divId w:val="608047544"/>
+                  <w:divId w:val="226384068"/>
                   <w:tblCellSpacing w:w="15" w:type="dxa"/>
                 </w:trPr>
                 <w:tc>
@@ -17430,7 +20124,7 @@
               </w:tr>
               <w:tr>
                 <w:trPr>
-                  <w:divId w:val="608047544"/>
+                  <w:divId w:val="226384068"/>
                   <w:tblCellSpacing w:w="15" w:type="dxa"/>
                 </w:trPr>
                 <w:tc>
@@ -17487,7 +20181,7 @@
               </w:tr>
               <w:tr>
                 <w:trPr>
-                  <w:divId w:val="608047544"/>
+                  <w:divId w:val="226384068"/>
                   <w:tblCellSpacing w:w="15" w:type="dxa"/>
                 </w:trPr>
                 <w:tc>
@@ -17544,7 +20238,7 @@
               </w:tr>
               <w:tr>
                 <w:trPr>
-                  <w:divId w:val="608047544"/>
+                  <w:divId w:val="226384068"/>
                   <w:tblCellSpacing w:w="15" w:type="dxa"/>
                 </w:trPr>
                 <w:tc>
@@ -17594,7 +20288,7 @@
               </w:tr>
               <w:tr>
                 <w:trPr>
-                  <w:divId w:val="608047544"/>
+                  <w:divId w:val="226384068"/>
                   <w:tblCellSpacing w:w="15" w:type="dxa"/>
                 </w:trPr>
                 <w:tc>
@@ -17644,7 +20338,7 @@
               </w:tr>
               <w:tr>
                 <w:trPr>
-                  <w:divId w:val="608047544"/>
+                  <w:divId w:val="226384068"/>
                   <w:tblCellSpacing w:w="15" w:type="dxa"/>
                 </w:trPr>
                 <w:tc>
@@ -17665,6 +20359,7 @@
                         <w:noProof/>
                         <w:lang w:val="en-US"/>
                       </w:rPr>
+                      <w:lastRenderedPageBreak/>
                       <w:t xml:space="preserve">[11] </w:t>
                     </w:r>
                   </w:p>
@@ -17694,22 +20389,14 @@
                         <w:noProof/>
                         <w:lang w:val="en-US"/>
                       </w:rPr>
-                      <w:t>[Online]. Available: https://www.hekatron-</w:t>
-                    </w:r>
-                    <w:r>
-                      <w:rPr>
-                        <w:noProof/>
-                        <w:lang w:val="en-US"/>
-                      </w:rPr>
-                      <w:lastRenderedPageBreak/>
-                      <w:t>brandschutz.de/fileadmin/hekatron_elo/eloid/produktinformation-genius-plus-und-genius-plus-x_9708245.pdf. [Accessed 29 01 2020].</w:t>
+                      <w:t>[Online]. Available: https://www.hekatron-brandschutz.de/fileadmin/hekatron_elo/eloid/produktinformation-genius-plus-und-genius-plus-x_9708245.pdf. [Accessed 29 01 2020].</w:t>
                     </w:r>
                   </w:p>
                 </w:tc>
               </w:tr>
               <w:tr>
                 <w:trPr>
-                  <w:divId w:val="608047544"/>
+                  <w:divId w:val="226384068"/>
                   <w:tblCellSpacing w:w="15" w:type="dxa"/>
                 </w:trPr>
                 <w:tc>
@@ -17730,7 +20417,6 @@
                         <w:noProof/>
                         <w:lang w:val="en-US"/>
                       </w:rPr>
-                      <w:lastRenderedPageBreak/>
                       <w:t xml:space="preserve">[12] </w:t>
                     </w:r>
                   </w:p>
@@ -17760,7 +20446,7 @@
               </w:tr>
               <w:tr>
                 <w:trPr>
-                  <w:divId w:val="608047544"/>
+                  <w:divId w:val="226384068"/>
                   <w:tblCellSpacing w:w="15" w:type="dxa"/>
                 </w:trPr>
                 <w:tc>
@@ -17810,7 +20496,7 @@
               </w:tr>
               <w:tr>
                 <w:trPr>
-                  <w:divId w:val="608047544"/>
+                  <w:divId w:val="226384068"/>
                   <w:tblCellSpacing w:w="15" w:type="dxa"/>
                 </w:trPr>
                 <w:tc>
@@ -17860,7 +20546,7 @@
               </w:tr>
               <w:tr>
                 <w:trPr>
-                  <w:divId w:val="608047544"/>
+                  <w:divId w:val="226384068"/>
                   <w:tblCellSpacing w:w="15" w:type="dxa"/>
                 </w:trPr>
                 <w:tc>
@@ -17910,7 +20596,7 @@
               </w:tr>
               <w:tr>
                 <w:trPr>
-                  <w:divId w:val="608047544"/>
+                  <w:divId w:val="226384068"/>
                   <w:tblCellSpacing w:w="15" w:type="dxa"/>
                 </w:trPr>
                 <w:tc>
@@ -17960,7 +20646,7 @@
               </w:tr>
               <w:tr>
                 <w:trPr>
-                  <w:divId w:val="608047544"/>
+                  <w:divId w:val="226384068"/>
                   <w:tblCellSpacing w:w="15" w:type="dxa"/>
                 </w:trPr>
                 <w:tc>
@@ -18017,7 +20703,7 @@
               </w:tr>
               <w:tr>
                 <w:trPr>
-                  <w:divId w:val="608047544"/>
+                  <w:divId w:val="226384068"/>
                   <w:tblCellSpacing w:w="15" w:type="dxa"/>
                 </w:trPr>
                 <w:tc>
@@ -18074,7 +20760,7 @@
               </w:tr>
               <w:tr>
                 <w:trPr>
-                  <w:divId w:val="608047544"/>
+                  <w:divId w:val="226384068"/>
                   <w:tblCellSpacing w:w="15" w:type="dxa"/>
                 </w:trPr>
                 <w:tc>
@@ -18131,7 +20817,7 @@
               </w:tr>
               <w:tr>
                 <w:trPr>
-                  <w:divId w:val="608047544"/>
+                  <w:divId w:val="226384068"/>
                   <w:tblCellSpacing w:w="15" w:type="dxa"/>
                 </w:trPr>
                 <w:tc>
@@ -18181,7 +20867,7 @@
               </w:tr>
               <w:tr>
                 <w:trPr>
-                  <w:divId w:val="608047544"/>
+                  <w:divId w:val="226384068"/>
                   <w:tblCellSpacing w:w="15" w:type="dxa"/>
                 </w:trPr>
                 <w:tc>
@@ -18202,6 +20888,7 @@
                         <w:noProof/>
                         <w:lang w:val="en-US"/>
                       </w:rPr>
+                      <w:lastRenderedPageBreak/>
                       <w:t xml:space="preserve">[21] </w:t>
                     </w:r>
                   </w:p>
@@ -18224,22 +20911,14 @@
                         <w:noProof/>
                         <w:lang w:val="en-US"/>
                       </w:rPr>
-                      <w:t xml:space="preserve">Confederation of Fire Protection Associations Europe, "CFPA-E Guideline No 10:2008 F," Confederation of Fire Protection Associations Europe, 12 09 2008. [Online]. Available: </w:t>
-                    </w:r>
-                    <w:r>
-                      <w:rPr>
-                        <w:noProof/>
-                        <w:lang w:val="en-US"/>
-                      </w:rPr>
-                      <w:lastRenderedPageBreak/>
-                      <w:t>http://cfpa-e.eu/wp-content/uploads/files/guidelines/CFPA_E_Guideline_No_10_2008.pdf. [Accessed 02 02 2020].</w:t>
+                      <w:t>Confederation of Fire Protection Associations Europe, "CFPA-E Guideline No 10:2008 F," Confederation of Fire Protection Associations Europe, 12 09 2008. [Online]. Available: http://cfpa-e.eu/wp-content/uploads/files/guidelines/CFPA_E_Guideline_No_10_2008.pdf. [Accessed 02 02 2020].</w:t>
                     </w:r>
                   </w:p>
                 </w:tc>
               </w:tr>
               <w:tr>
                 <w:trPr>
-                  <w:divId w:val="608047544"/>
+                  <w:divId w:val="226384068"/>
                   <w:tblCellSpacing w:w="15" w:type="dxa"/>
                 </w:trPr>
                 <w:tc>
@@ -18260,7 +20939,6 @@
                         <w:noProof/>
                         <w:lang w:val="en-US"/>
                       </w:rPr>
-                      <w:lastRenderedPageBreak/>
                       <w:t xml:space="preserve">[22] </w:t>
                     </w:r>
                   </w:p>
@@ -18297,7 +20975,7 @@
               </w:tr>
               <w:tr>
                 <w:trPr>
-                  <w:divId w:val="608047544"/>
+                  <w:divId w:val="226384068"/>
                   <w:tblCellSpacing w:w="15" w:type="dxa"/>
                 </w:trPr>
                 <w:tc>
@@ -18347,7 +21025,7 @@
               </w:tr>
               <w:tr>
                 <w:trPr>
-                  <w:divId w:val="608047544"/>
+                  <w:divId w:val="226384068"/>
                   <w:tblCellSpacing w:w="15" w:type="dxa"/>
                 </w:trPr>
                 <w:tc>
@@ -18397,7 +21075,7 @@
               </w:tr>
               <w:tr>
                 <w:trPr>
-                  <w:divId w:val="608047544"/>
+                  <w:divId w:val="226384068"/>
                   <w:tblCellSpacing w:w="15" w:type="dxa"/>
                 </w:trPr>
                 <w:tc>
@@ -18447,7 +21125,7 @@
               </w:tr>
               <w:tr>
                 <w:trPr>
-                  <w:divId w:val="608047544"/>
+                  <w:divId w:val="226384068"/>
                   <w:tblCellSpacing w:w="15" w:type="dxa"/>
                 </w:trPr>
                 <w:tc>
@@ -18504,7 +21182,7 @@
               </w:tr>
               <w:tr>
                 <w:trPr>
-                  <w:divId w:val="608047544"/>
+                  <w:divId w:val="226384068"/>
                   <w:tblCellSpacing w:w="15" w:type="dxa"/>
                 </w:trPr>
                 <w:tc>
@@ -18570,7 +21248,7 @@
               </w:tr>
               <w:tr>
                 <w:trPr>
-                  <w:divId w:val="608047544"/>
+                  <w:divId w:val="226384068"/>
                   <w:tblCellSpacing w:w="15" w:type="dxa"/>
                 </w:trPr>
                 <w:tc>
@@ -18620,7 +21298,7 @@
               </w:tr>
               <w:tr>
                 <w:trPr>
-                  <w:divId w:val="608047544"/>
+                  <w:divId w:val="226384068"/>
                   <w:tblCellSpacing w:w="15" w:type="dxa"/>
                 </w:trPr>
                 <w:tc>
@@ -18670,7 +21348,7 @@
               </w:tr>
               <w:tr>
                 <w:trPr>
-                  <w:divId w:val="608047544"/>
+                  <w:divId w:val="226384068"/>
                   <w:tblCellSpacing w:w="15" w:type="dxa"/>
                 </w:trPr>
                 <w:tc>
@@ -18720,7 +21398,7 @@
               </w:tr>
               <w:tr>
                 <w:trPr>
-                  <w:divId w:val="608047544"/>
+                  <w:divId w:val="226384068"/>
                   <w:tblCellSpacing w:w="15" w:type="dxa"/>
                 </w:trPr>
                 <w:tc>
@@ -18770,7 +21448,7 @@
               </w:tr>
               <w:tr>
                 <w:trPr>
-                  <w:divId w:val="608047544"/>
+                  <w:divId w:val="226384068"/>
                   <w:tblCellSpacing w:w="15" w:type="dxa"/>
                 </w:trPr>
                 <w:tc>
@@ -18828,7 +21506,7 @@
               </w:tr>
               <w:tr>
                 <w:trPr>
-                  <w:divId w:val="608047544"/>
+                  <w:divId w:val="226384068"/>
                   <w:tblCellSpacing w:w="15" w:type="dxa"/>
                 </w:trPr>
                 <w:tc>
@@ -18885,7 +21563,7 @@
               </w:tr>
               <w:tr>
                 <w:trPr>
-                  <w:divId w:val="608047544"/>
+                  <w:divId w:val="226384068"/>
                   <w:tblCellSpacing w:w="15" w:type="dxa"/>
                 </w:trPr>
                 <w:tc>
@@ -18942,7 +21620,7 @@
               </w:tr>
               <w:tr>
                 <w:trPr>
-                  <w:divId w:val="608047544"/>
+                  <w:divId w:val="226384068"/>
                   <w:tblCellSpacing w:w="15" w:type="dxa"/>
                 </w:trPr>
                 <w:tc>
@@ -18999,7 +21677,7 @@
               </w:tr>
               <w:tr>
                 <w:trPr>
-                  <w:divId w:val="608047544"/>
+                  <w:divId w:val="226384068"/>
                   <w:tblCellSpacing w:w="15" w:type="dxa"/>
                 </w:trPr>
                 <w:tc>
@@ -19056,7 +21734,7 @@
               </w:tr>
               <w:tr>
                 <w:trPr>
-                  <w:divId w:val="608047544"/>
+                  <w:divId w:val="226384068"/>
                   <w:tblCellSpacing w:w="15" w:type="dxa"/>
                 </w:trPr>
                 <w:tc>
@@ -19106,7 +21784,7 @@
               </w:tr>
               <w:tr>
                 <w:trPr>
-                  <w:divId w:val="608047544"/>
+                  <w:divId w:val="226384068"/>
                   <w:tblCellSpacing w:w="15" w:type="dxa"/>
                 </w:trPr>
                 <w:tc>
@@ -19156,7 +21834,7 @@
               </w:tr>
               <w:tr>
                 <w:trPr>
-                  <w:divId w:val="608047544"/>
+                  <w:divId w:val="226384068"/>
                   <w:tblCellSpacing w:w="15" w:type="dxa"/>
                 </w:trPr>
                 <w:tc>
@@ -19222,7 +21900,7 @@
               </w:tr>
               <w:tr>
                 <w:trPr>
-                  <w:divId w:val="608047544"/>
+                  <w:divId w:val="226384068"/>
                   <w:tblCellSpacing w:w="15" w:type="dxa"/>
                 </w:trPr>
                 <w:tc>
@@ -19272,7 +21950,7 @@
               </w:tr>
               <w:tr>
                 <w:trPr>
-                  <w:divId w:val="608047544"/>
+                  <w:divId w:val="226384068"/>
                   <w:tblCellSpacing w:w="15" w:type="dxa"/>
                 </w:trPr>
                 <w:tc>
@@ -19322,7 +22000,7 @@
               </w:tr>
               <w:tr>
                 <w:trPr>
-                  <w:divId w:val="608047544"/>
+                  <w:divId w:val="226384068"/>
                   <w:tblCellSpacing w:w="15" w:type="dxa"/>
                 </w:trPr>
                 <w:tc>
@@ -19372,14 +22050,14 @@
                         <w:noProof/>
                         <w:lang w:val="en-US"/>
                       </w:rPr>
-                      <w:t>[Online]. Available: https://new.siemens.com/global/de/produkte/gebaeude/brandschutz/brandmeldung/spezialmelder/funk-brandmelder.html. [Accessed 26 02 2020].</w:t>
+                      <w:t>[Online]. Available: https://new.siemens.com/global/. [Accessed 26 02 2020].</w:t>
                     </w:r>
                   </w:p>
                 </w:tc>
               </w:tr>
               <w:tr>
                 <w:trPr>
-                  <w:divId w:val="608047544"/>
+                  <w:divId w:val="226384068"/>
                   <w:tblCellSpacing w:w="15" w:type="dxa"/>
                 </w:trPr>
                 <w:tc>
@@ -19430,14 +22108,14 @@
                         <w:noProof/>
                         <w:lang w:val="en-US"/>
                       </w:rPr>
-                      <w:t>[Online]. Available: https://www.hekatron-brandschutz.de/fileadmin/hekatron_elo/eloid/bedienungsanleitung-funkmodul-basis-x-pro-x_8913649.pdf. [Accessed 21 02 2020].</w:t>
+                      <w:t>[Online]. Available: https://www.hekatron-brandschutz.de/. [Accessed 21 02 2020].</w:t>
                     </w:r>
                   </w:p>
                 </w:tc>
               </w:tr>
               <w:tr>
                 <w:trPr>
-                  <w:divId w:val="608047544"/>
+                  <w:divId w:val="226384068"/>
                   <w:tblCellSpacing w:w="15" w:type="dxa"/>
                 </w:trPr>
                 <w:tc>
@@ -19488,7 +22166,7 @@
             </w:tbl>
             <w:p>
               <w:pPr>
-                <w:divId w:val="608047544"/>
+                <w:divId w:val="226384068"/>
                 <w:rPr>
                   <w:noProof/>
                   <w:lang w:val="en-US"/>
@@ -19529,13 +22207,13 @@
         </w:rPr>
         <w:br w:type="page"/>
       </w:r>
-      <w:bookmarkStart w:id="74" w:name="_Toc114210889"/>
-      <w:bookmarkStart w:id="75" w:name="_Toc264537167"/>
-      <w:bookmarkStart w:id="76" w:name="_Toc264537895"/>
-      <w:bookmarkStart w:id="77" w:name="_Toc33636679"/>
-      <w:bookmarkEnd w:id="74"/>
-      <w:bookmarkEnd w:id="75"/>
-      <w:bookmarkEnd w:id="76"/>
+      <w:bookmarkStart w:id="83" w:name="_Toc114210889"/>
+      <w:bookmarkStart w:id="84" w:name="_Toc264537167"/>
+      <w:bookmarkStart w:id="85" w:name="_Toc264537895"/>
+      <w:bookmarkStart w:id="86" w:name="_Toc33958652"/>
+      <w:bookmarkEnd w:id="83"/>
+      <w:bookmarkEnd w:id="84"/>
+      <w:bookmarkEnd w:id="85"/>
       <w:r>
         <w:rPr>
           <w:lang w:val="en-US"/>
@@ -19543,7 +22221,7 @@
         <w:lastRenderedPageBreak/>
         <w:t>List of Figures</w:t>
       </w:r>
-      <w:bookmarkEnd w:id="77"/>
+      <w:bookmarkEnd w:id="86"/>
     </w:p>
     <w:p>
       <w:pPr>
@@ -20093,18 +22771,31 @@
       <w:r>
         <w:br w:type="page"/>
       </w:r>
-      <w:bookmarkStart w:id="78" w:name="_Toc114210890"/>
-      <w:bookmarkStart w:id="79" w:name="_Toc264537168"/>
-      <w:bookmarkStart w:id="80" w:name="_Toc264537896"/>
-      <w:bookmarkStart w:id="81" w:name="_Toc33636680"/>
-      <w:bookmarkEnd w:id="78"/>
-      <w:bookmarkEnd w:id="79"/>
-      <w:bookmarkEnd w:id="80"/>
+      <w:bookmarkStart w:id="87" w:name="_Toc114210890"/>
+      <w:bookmarkStart w:id="88" w:name="_Toc264537168"/>
+      <w:bookmarkStart w:id="89" w:name="_Toc264537896"/>
+      <w:bookmarkStart w:id="90" w:name="_Toc33958653"/>
+      <w:bookmarkEnd w:id="87"/>
+      <w:bookmarkEnd w:id="88"/>
+      <w:bookmarkEnd w:id="89"/>
       <w:r>
         <w:lastRenderedPageBreak/>
-        <w:t>List of Tables</w:t>
-      </w:r>
-      <w:bookmarkEnd w:id="81"/>
+        <w:t xml:space="preserve">List </w:t>
+      </w:r>
+      <w:proofErr w:type="spellStart"/>
+      <w:r>
+        <w:t>of</w:t>
+      </w:r>
+      <w:proofErr w:type="spellEnd"/>
+      <w:r>
+        <w:t xml:space="preserve"> </w:t>
+      </w:r>
+      <w:proofErr w:type="spellStart"/>
+      <w:r>
+        <w:t>Tables</w:t>
+      </w:r>
+      <w:bookmarkEnd w:id="90"/>
+      <w:proofErr w:type="spellEnd"/>
     </w:p>
     <w:p>
       <w:pPr>
@@ -20182,13 +22873,13 @@
       <w:r>
         <w:br w:type="page"/>
       </w:r>
-      <w:bookmarkStart w:id="82" w:name="_Toc114210891"/>
-      <w:bookmarkStart w:id="83" w:name="_Toc264537169"/>
-      <w:bookmarkStart w:id="84" w:name="_Toc264537897"/>
-      <w:bookmarkStart w:id="85" w:name="_Toc33636681"/>
-      <w:bookmarkEnd w:id="82"/>
-      <w:bookmarkEnd w:id="83"/>
-      <w:bookmarkEnd w:id="84"/>
+      <w:bookmarkStart w:id="91" w:name="_Toc114210891"/>
+      <w:bookmarkStart w:id="92" w:name="_Toc264537169"/>
+      <w:bookmarkStart w:id="93" w:name="_Toc264537897"/>
+      <w:bookmarkStart w:id="94" w:name="_Toc33958654"/>
+      <w:bookmarkEnd w:id="91"/>
+      <w:bookmarkEnd w:id="92"/>
+      <w:bookmarkEnd w:id="93"/>
       <w:r>
         <w:rPr>
           <w:lang w:val="en-US"/>
@@ -20196,7 +22887,7 @@
         <w:lastRenderedPageBreak/>
         <w:t>List of Abbreviations</w:t>
       </w:r>
-      <w:bookmarkEnd w:id="85"/>
+      <w:bookmarkEnd w:id="94"/>
     </w:p>
     <w:p>
       <w:pPr>
@@ -20424,13 +23115,63 @@
                 <w:lang w:val="en-US"/>
               </w:rPr>
             </w:pPr>
+            <w:proofErr w:type="spellStart"/>
             <w:r>
               <w:rPr>
                 <w:szCs w:val="22"/>
                 <w:lang w:val="en-US"/>
               </w:rPr>
-              <w:t>Deutsches Institut für Normung</w:t>
+              <w:t>Deutsches</w:t>
             </w:r>
+            <w:proofErr w:type="spellEnd"/>
+            <w:r>
+              <w:rPr>
+                <w:szCs w:val="22"/>
+                <w:lang w:val="en-US"/>
+              </w:rPr>
+              <w:t xml:space="preserve"> </w:t>
+            </w:r>
+            <w:proofErr w:type="spellStart"/>
+            <w:r>
+              <w:rPr>
+                <w:szCs w:val="22"/>
+                <w:lang w:val="en-US"/>
+              </w:rPr>
+              <w:t>Institut</w:t>
+            </w:r>
+            <w:proofErr w:type="spellEnd"/>
+            <w:r>
+              <w:rPr>
+                <w:szCs w:val="22"/>
+                <w:lang w:val="en-US"/>
+              </w:rPr>
+              <w:t xml:space="preserve"> </w:t>
+            </w:r>
+            <w:proofErr w:type="spellStart"/>
+            <w:r>
+              <w:rPr>
+                <w:szCs w:val="22"/>
+                <w:lang w:val="en-US"/>
+              </w:rPr>
+              <w:t>für</w:t>
+            </w:r>
+            <w:proofErr w:type="spellEnd"/>
+            <w:r>
+              <w:rPr>
+                <w:szCs w:val="22"/>
+                <w:lang w:val="en-US"/>
+              </w:rPr>
+              <w:t xml:space="preserve"> </w:t>
+            </w:r>
+            <w:proofErr w:type="spellStart"/>
+            <w:r>
+              <w:rPr>
+                <w:szCs w:val="22"/>
+                <w:lang w:val="en-US"/>
+              </w:rPr>
+              <w:t>Normung</w:t>
+            </w:r>
+            <w:proofErr w:type="spellEnd"/>
           </w:p>
         </w:tc>
       </w:tr>
@@ -20776,13 +23517,63 @@
                 <w:lang w:val="en-US"/>
               </w:rPr>
             </w:pPr>
+            <w:proofErr w:type="spellStart"/>
             <w:r>
               <w:rPr>
                 <w:szCs w:val="22"/>
                 <w:lang w:val="en-US"/>
               </w:rPr>
-              <w:t>Österreichisches Institut für Bautechnik</w:t>
+              <w:t>Österreichisches</w:t>
             </w:r>
+            <w:proofErr w:type="spellEnd"/>
+            <w:r>
+              <w:rPr>
+                <w:szCs w:val="22"/>
+                <w:lang w:val="en-US"/>
+              </w:rPr>
+              <w:t xml:space="preserve"> </w:t>
+            </w:r>
+            <w:proofErr w:type="spellStart"/>
+            <w:r>
+              <w:rPr>
+                <w:szCs w:val="22"/>
+                <w:lang w:val="en-US"/>
+              </w:rPr>
+              <w:t>Institut</w:t>
+            </w:r>
+            <w:proofErr w:type="spellEnd"/>
+            <w:r>
+              <w:rPr>
+                <w:szCs w:val="22"/>
+                <w:lang w:val="en-US"/>
+              </w:rPr>
+              <w:t xml:space="preserve"> </w:t>
+            </w:r>
+            <w:proofErr w:type="spellStart"/>
+            <w:r>
+              <w:rPr>
+                <w:szCs w:val="22"/>
+                <w:lang w:val="en-US"/>
+              </w:rPr>
+              <w:t>für</w:t>
+            </w:r>
+            <w:proofErr w:type="spellEnd"/>
+            <w:r>
+              <w:rPr>
+                <w:szCs w:val="22"/>
+                <w:lang w:val="en-US"/>
+              </w:rPr>
+              <w:t xml:space="preserve"> </w:t>
+            </w:r>
+            <w:proofErr w:type="spellStart"/>
+            <w:r>
+              <w:rPr>
+                <w:szCs w:val="22"/>
+                <w:lang w:val="en-US"/>
+              </w:rPr>
+              <w:t>Bautechnik</w:t>
+            </w:r>
+            <w:proofErr w:type="spellEnd"/>
           </w:p>
         </w:tc>
       </w:tr>
@@ -20907,13 +23698,63 @@
                 <w:lang w:val="en-US"/>
               </w:rPr>
             </w:pPr>
+            <w:proofErr w:type="spellStart"/>
             <w:r>
               <w:rPr>
                 <w:szCs w:val="22"/>
                 <w:lang w:val="en-US"/>
               </w:rPr>
-              <w:t>Technische Richtline Vorbeugender Brandschutz</w:t>
+              <w:t>Technische</w:t>
             </w:r>
+            <w:proofErr w:type="spellEnd"/>
+            <w:r>
+              <w:rPr>
+                <w:szCs w:val="22"/>
+                <w:lang w:val="en-US"/>
+              </w:rPr>
+              <w:t xml:space="preserve"> </w:t>
+            </w:r>
+            <w:proofErr w:type="spellStart"/>
+            <w:r>
+              <w:rPr>
+                <w:szCs w:val="22"/>
+                <w:lang w:val="en-US"/>
+              </w:rPr>
+              <w:t>Richtline</w:t>
+            </w:r>
+            <w:proofErr w:type="spellEnd"/>
+            <w:r>
+              <w:rPr>
+                <w:szCs w:val="22"/>
+                <w:lang w:val="en-US"/>
+              </w:rPr>
+              <w:t xml:space="preserve"> </w:t>
+            </w:r>
+            <w:proofErr w:type="spellStart"/>
+            <w:r>
+              <w:rPr>
+                <w:szCs w:val="22"/>
+                <w:lang w:val="en-US"/>
+              </w:rPr>
+              <w:t>Vorbeugender</w:t>
+            </w:r>
+            <w:proofErr w:type="spellEnd"/>
+            <w:r>
+              <w:rPr>
+                <w:szCs w:val="22"/>
+                <w:lang w:val="en-US"/>
+              </w:rPr>
+              <w:t xml:space="preserve"> </w:t>
+            </w:r>
+            <w:proofErr w:type="spellStart"/>
+            <w:r>
+              <w:rPr>
+                <w:szCs w:val="22"/>
+                <w:lang w:val="en-US"/>
+              </w:rPr>
+              <w:t>Brandschutz</w:t>
+            </w:r>
+            <w:proofErr w:type="spellEnd"/>
           </w:p>
         </w:tc>
       </w:tr>
@@ -22477,13 +25318,13 @@
           <w:lang w:val="en-US"/>
         </w:rPr>
       </w:pPr>
-      <w:bookmarkStart w:id="86" w:name="_Toc114210893"/>
-      <w:bookmarkStart w:id="87" w:name="_Toc264537171"/>
-      <w:bookmarkStart w:id="88" w:name="_Toc264537899"/>
-      <w:bookmarkStart w:id="89" w:name="_Toc33636682"/>
-      <w:bookmarkEnd w:id="86"/>
-      <w:bookmarkEnd w:id="87"/>
-      <w:bookmarkEnd w:id="88"/>
+      <w:bookmarkStart w:id="95" w:name="_Toc114210893"/>
+      <w:bookmarkStart w:id="96" w:name="_Toc264537171"/>
+      <w:bookmarkStart w:id="97" w:name="_Toc264537899"/>
+      <w:bookmarkStart w:id="98" w:name="_Toc33958655"/>
+      <w:bookmarkEnd w:id="95"/>
+      <w:bookmarkEnd w:id="96"/>
+      <w:bookmarkEnd w:id="97"/>
       <w:r>
         <w:rPr>
           <w:lang w:val="en-US"/>
@@ -22491,7 +25332,7 @@
         <w:lastRenderedPageBreak/>
         <w:t>Appendix A</w:t>
       </w:r>
-      <w:bookmarkEnd w:id="89"/>
+      <w:bookmarkEnd w:id="98"/>
     </w:p>
     <w:p>
       <w:pPr>
@@ -22511,14 +25352,14 @@
           <w:lang w:val="en-US"/>
         </w:rPr>
       </w:pPr>
-      <w:bookmarkStart w:id="90" w:name="_Toc33636683"/>
+      <w:bookmarkStart w:id="99" w:name="_Toc33958656"/>
       <w:r>
         <w:rPr>
           <w:lang w:val="en-US"/>
         </w:rPr>
         <w:t>Appendix B</w:t>
       </w:r>
-      <w:bookmarkEnd w:id="90"/>
+      <w:bookmarkEnd w:id="99"/>
     </w:p>
     <w:p>
       <w:pPr>
@@ -23721,6 +26562,39 @@
     <w:abstractNumId w:val="3"/>
   </w:num>
   <w:num w:numId="22">
+    <w:abstractNumId w:val="3"/>
+  </w:num>
+  <w:num w:numId="23">
+    <w:abstractNumId w:val="3"/>
+  </w:num>
+  <w:num w:numId="24">
+    <w:abstractNumId w:val="3"/>
+  </w:num>
+  <w:num w:numId="25">
+    <w:abstractNumId w:val="3"/>
+  </w:num>
+  <w:num w:numId="26">
+    <w:abstractNumId w:val="3"/>
+  </w:num>
+  <w:num w:numId="27">
+    <w:abstractNumId w:val="3"/>
+  </w:num>
+  <w:num w:numId="28">
+    <w:abstractNumId w:val="3"/>
+  </w:num>
+  <w:num w:numId="29">
+    <w:abstractNumId w:val="3"/>
+  </w:num>
+  <w:num w:numId="30">
+    <w:abstractNumId w:val="3"/>
+  </w:num>
+  <w:num w:numId="31">
+    <w:abstractNumId w:val="3"/>
+  </w:num>
+  <w:num w:numId="32">
+    <w:abstractNumId w:val="3"/>
+  </w:num>
+  <w:num w:numId="33">
     <w:abstractNumId w:val="3"/>
   </w:num>
   <w:numIdMacAtCleanup w:val="4"/>
@@ -25250,19 +28124,6 @@
 <file path=customXml/item1.xml><?xml version="1.0" encoding="utf-8"?>
 <b:Sources xmlns:b="http://schemas.openxmlformats.org/officeDocument/2006/bibliography" xmlns="http://schemas.openxmlformats.org/officeDocument/2006/bibliography" SelectedStyle="\IEEE2006OfficeOnline.xsl" StyleName="IEEE" Version="2006">
   <b:Source>
-    <b:Tag>How20</b:Tag>
-    <b:SourceType>InternetSite</b:SourceType>
-    <b:Guid>{32D8582D-9003-4FE2-9150-BD76234F6F39}</b:Guid>
-    <b:Title>How smoke detector is made</b:Title>
-    <b:Year>2020</b:Year>
-    <b:YearAccessed>2020</b:YearAccessed>
-    <b:MonthAccessed>02</b:MonthAccessed>
-    <b:DayAccessed>02</b:DayAccessed>
-    <b:URL>http://www.madehow.com/Volume-2/Smoke-Detector.html</b:URL>
-    <b:ProductionCompany>Advameg Inc.</b:ProductionCompany>
-    <b:RefOrder>1</b:RefOrder>
-  </b:Source>
-  <b:Source>
     <b:Tag>Glo19</b:Tag>
     <b:SourceType>InternetSite</b:SourceType>
     <b:Guid>{4684B4F9-D6D4-4AF8-BE70-1FB8216FBC91}</b:Guid>
@@ -26036,25 +28897,6 @@
     <b:RefOrder>41</b:RefOrder>
   </b:Source>
   <b:Source>
-    <b:Tag>Hek181</b:Tag>
-    <b:SourceType>DocumentFromInternetSite</b:SourceType>
-    <b:Guid>{92966F97-4540-4F82-A378-2EA2BC0D98CC}</b:Guid>
-    <b:Author>
-      <b:Author>
-        <b:Corporate>Hekatron Vertriebs GmbH</b:Corporate>
-      </b:Author>
-    </b:Author>
-    <b:Title>Bedienungsanleitung Funkmodul Basis X Pro X</b:Title>
-    <b:Year>2018</b:Year>
-    <b:Month>11</b:Month>
-    <b:Day>18</b:Day>
-    <b:YearAccessed>2020</b:YearAccessed>
-    <b:MonthAccessed>02</b:MonthAccessed>
-    <b:DayAccessed>21</b:DayAccessed>
-    <b:URL>https://www.hekatron-brandschutz.de/fileadmin/hekatron_elo/eloid/bedienungsanleitung-funkmodul-basis-x-pro-x_8913649.pdf</b:URL>
-    <b:RefOrder>43</b:RefOrder>
-  </b:Source>
-  <b:Source>
     <b:Tag>NXP06</b:Tag>
     <b:SourceType>DocumentFromInternetSite</b:SourceType>
     <b:Guid>{4477F52D-B749-46F1-A150-E98333CA8EB4}</b:Guid>
@@ -26073,9 +28915,28 @@
     <b:RefOrder>44</b:RefOrder>
   </b:Source>
   <b:Source>
+    <b:Tag>Hek181</b:Tag>
+    <b:SourceType>DocumentFromInternetSite</b:SourceType>
+    <b:Guid>{0934581E-6FBB-4BF9-9634-567901967139}</b:Guid>
+    <b:Author>
+      <b:Author>
+        <b:Corporate>Hekatron Vertriebs GmbH</b:Corporate>
+      </b:Author>
+    </b:Author>
+    <b:Title>Bedienungsanleitung Funkmodul Basis X Pro X</b:Title>
+    <b:Year>2018</b:Year>
+    <b:Month>11</b:Month>
+    <b:Day>18</b:Day>
+    <b:YearAccessed>2020</b:YearAccessed>
+    <b:MonthAccessed>02</b:MonthAccessed>
+    <b:DayAccessed>21</b:DayAccessed>
+    <b:URL>https://www.hekatron-brandschutz.de/</b:URL>
+    <b:RefOrder>43</b:RefOrder>
+  </b:Source>
+  <b:Source>
     <b:Tag>Sie17</b:Tag>
     <b:SourceType>DocumentFromInternetSite</b:SourceType>
-    <b:Guid>{671BA4A9-8EE9-4BEA-A4A1-473C36AD9922}</b:Guid>
+    <b:Guid>{1108E2B9-1398-4DD3-862D-62A0AA23BBB5}</b:Guid>
     <b:Author>
       <b:Author>
         <b:Corporate>Siemens AG</b:Corporate>
@@ -26088,14 +28949,27 @@
     <b:YearAccessed>2020</b:YearAccessed>
     <b:MonthAccessed>02</b:MonthAccessed>
     <b:DayAccessed>26</b:DayAccessed>
-    <b:URL>https://new.siemens.com/global/de/produkte/gebaeude/brandschutz/brandmeldung/spezialmelder/funk-brandmelder.html</b:URL>
+    <b:URL>https://new.siemens.com/global/</b:URL>
     <b:RefOrder>42</b:RefOrder>
+  </b:Source>
+  <b:Source>
+    <b:Tag>How20</b:Tag>
+    <b:SourceType>InternetSite</b:SourceType>
+    <b:Guid>{17903620-AD43-4017-9CD4-E4618D5856BF}</b:Guid>
+    <b:Title>How smoke detector is made</b:Title>
+    <b:Year>2020</b:Year>
+    <b:YearAccessed>2020</b:YearAccessed>
+    <b:MonthAccessed>02</b:MonthAccessed>
+    <b:DayAccessed>02</b:DayAccessed>
+    <b:URL>http://www.madehow.com/</b:URL>
+    <b:ProductionCompany>Advameg Inc.</b:ProductionCompany>
+    <b:RefOrder>1</b:RefOrder>
   </b:Source>
 </b:Sources>
 </file>
 
 <file path=customXml/itemProps1.xml><?xml version="1.0" encoding="utf-8"?>
-<ds:datastoreItem xmlns:ds="http://schemas.openxmlformats.org/officeDocument/2006/customXml" ds:itemID="{D78DC730-0E2F-4C7A-9450-345766969C28}">
+<ds:datastoreItem xmlns:ds="http://schemas.openxmlformats.org/officeDocument/2006/customXml" ds:itemID="{E2C4B3DC-5D9E-4FE1-87AA-3EE53C69C301}">
   <ds:schemaRefs>
     <ds:schemaRef ds:uri="http://schemas.openxmlformats.org/officeDocument/2006/bibliography"/>
   </ds:schemaRefs>
